--- a/Gibberish.docx
+++ b/Gibberish.docx
@@ -938,18 +938,10 @@
         <w:ind w:left="2520" w:hanging="360"/>
       </w:pPr>
       <w:r>
-        <w:t>ii</w:t>
-      </w:r>
-      <w:r>
-        <w:t>i</w:t>
-      </w:r>
-      <w:r>
-        <w:t>.</w:t>
+        <w:t>iii.</w:t>
       </w:r>
       <w:r>
         <w:tab/>
-      </w:r>
-      <w:r>
         <w:t xml:space="preserve">Skip over the rest of the placeholder.  </w:t>
       </w:r>
       <w:proofErr w:type="gramStart"/>
@@ -978,15 +970,10 @@
         <w:ind w:left="1080" w:hanging="360"/>
       </w:pPr>
       <w:r>
-        <w:t>3</w:t>
-      </w:r>
-      <w:r>
-        <w:t>.</w:t>
+        <w:t>3.</w:t>
       </w:r>
       <w:r>
         <w:tab/>
-      </w:r>
-      <w:r>
         <w:t xml:space="preserve">Return </w:t>
       </w:r>
       <w:proofErr w:type="spellStart"/>
@@ -1002,10 +989,3728 @@
       <w:r>
         <w:t>Compile and run your program!</w:t>
       </w:r>
-      <w:bookmarkStart w:id="0" w:name="_GoBack"/>
-      <w:bookmarkEnd w:id="0"/>
     </w:p>
     <w:p/>
+    <w:p/>
+    <w:p>
+      <w:pPr>
+        <w:rPr>
+          <w:sz w:val="48"/>
+          <w:szCs w:val="48"/>
+        </w:rPr>
+      </w:pPr>
+      <w:r>
+        <w:rPr>
+          <w:sz w:val="48"/>
+          <w:szCs w:val="48"/>
+        </w:rPr>
+        <w:br w:type="page"/>
+      </w:r>
+    </w:p>
+    <w:p>
+      <w:pPr>
+        <w:jc w:val="center"/>
+        <w:rPr>
+          <w:sz w:val="48"/>
+          <w:szCs w:val="48"/>
+        </w:rPr>
+      </w:pPr>
+      <w:r>
+        <w:rPr>
+          <w:sz w:val="48"/>
+          <w:szCs w:val="48"/>
+        </w:rPr>
+        <w:t>Appendix – Class documentation</w:t>
+      </w:r>
+    </w:p>
+    <w:p>
+      <w:pPr>
+        <w:jc w:val="center"/>
+        <w:rPr>
+          <w:sz w:val="48"/>
+          <w:szCs w:val="48"/>
+        </w:rPr>
+      </w:pPr>
+    </w:p>
+    <w:p>
+      <w:pPr>
+        <w:pStyle w:val="Heading2"/>
+        <w:spacing w:before="150" w:beforeAutospacing="0" w:after="150" w:afterAutospacing="0"/>
+        <w:rPr>
+          <w:rFonts w:ascii="Arial" w:eastAsia="Times New Roman" w:hAnsi="Arial" w:cs="Times New Roman"/>
+          <w:color w:val="2C4557"/>
+          <w:sz w:val="27"/>
+          <w:szCs w:val="27"/>
+        </w:rPr>
+      </w:pPr>
+      <w:bookmarkStart w:id="0" w:name="skip.navbar.top"/>
+      <w:bookmarkEnd w:id="0"/>
+      <w:r>
+        <w:rPr>
+          <w:rFonts w:ascii="Arial" w:eastAsia="Times New Roman" w:hAnsi="Arial" w:cs="Times New Roman"/>
+          <w:color w:val="2C4557"/>
+          <w:sz w:val="27"/>
+          <w:szCs w:val="27"/>
+        </w:rPr>
+        <w:t>Class WordList5000</w:t>
+      </w:r>
+    </w:p>
+    <w:p>
+      <w:pPr>
+        <w:numPr>
+          <w:ilvl w:val="0"/>
+          <w:numId w:val="19"/>
+        </w:numPr>
+        <w:spacing w:before="100" w:beforeAutospacing="1" w:after="100" w:afterAutospacing="1"/>
+        <w:ind w:left="0"/>
+        <w:rPr>
+          <w:rFonts w:ascii="Arial" w:eastAsia="Times New Roman" w:hAnsi="Arial" w:cs="Times New Roman"/>
+          <w:color w:val="353833"/>
+          <w:sz w:val="21"/>
+          <w:szCs w:val="21"/>
+        </w:rPr>
+      </w:pPr>
+      <w:proofErr w:type="spellStart"/>
+      <w:proofErr w:type="gramStart"/>
+      <w:r>
+        <w:rPr>
+          <w:rFonts w:ascii="Arial" w:eastAsia="Times New Roman" w:hAnsi="Arial" w:cs="Times New Roman"/>
+          <w:color w:val="353833"/>
+          <w:sz w:val="21"/>
+          <w:szCs w:val="21"/>
+        </w:rPr>
+        <w:t>java.lang.Object</w:t>
+      </w:r>
+      <w:proofErr w:type="spellEnd"/>
+      <w:proofErr w:type="gramEnd"/>
+    </w:p>
+    <w:p>
+      <w:pPr>
+        <w:numPr>
+          <w:ilvl w:val="0"/>
+          <w:numId w:val="19"/>
+        </w:numPr>
+        <w:ind w:left="225"/>
+        <w:rPr>
+          <w:rFonts w:ascii="Arial" w:eastAsia="Times New Roman" w:hAnsi="Arial" w:cs="Times New Roman"/>
+          <w:color w:val="353833"/>
+          <w:sz w:val="21"/>
+          <w:szCs w:val="21"/>
+        </w:rPr>
+      </w:pPr>
+    </w:p>
+    <w:p>
+      <w:pPr>
+        <w:numPr>
+          <w:ilvl w:val="1"/>
+          <w:numId w:val="19"/>
+        </w:numPr>
+        <w:spacing w:before="100" w:beforeAutospacing="1" w:after="100" w:afterAutospacing="1"/>
+        <w:ind w:left="225"/>
+        <w:rPr>
+          <w:rFonts w:ascii="Arial" w:eastAsia="Times New Roman" w:hAnsi="Arial" w:cs="Times New Roman"/>
+          <w:color w:val="353833"/>
+          <w:sz w:val="21"/>
+          <w:szCs w:val="21"/>
+        </w:rPr>
+      </w:pPr>
+      <w:hyperlink r:id="rId6" w:tooltip="class in &lt;Unnamed&gt;" w:history="1">
+        <w:proofErr w:type="spellStart"/>
+        <w:r>
+          <w:rPr>
+            <w:rStyle w:val="Hyperlink"/>
+            <w:rFonts w:ascii="Arial" w:eastAsia="Times New Roman" w:hAnsi="Arial" w:cs="Times New Roman"/>
+            <w:color w:val="4A6782"/>
+            <w:sz w:val="21"/>
+            <w:szCs w:val="21"/>
+          </w:rPr>
+          <w:t>WordList</w:t>
+        </w:r>
+        <w:proofErr w:type="spellEnd"/>
+      </w:hyperlink>
+    </w:p>
+    <w:p>
+      <w:pPr>
+        <w:numPr>
+          <w:ilvl w:val="1"/>
+          <w:numId w:val="19"/>
+        </w:numPr>
+        <w:ind w:left="450"/>
+        <w:rPr>
+          <w:rFonts w:ascii="Arial" w:eastAsia="Times New Roman" w:hAnsi="Arial" w:cs="Times New Roman"/>
+          <w:color w:val="353833"/>
+          <w:sz w:val="21"/>
+          <w:szCs w:val="21"/>
+        </w:rPr>
+      </w:pPr>
+    </w:p>
+    <w:p>
+      <w:pPr>
+        <w:numPr>
+          <w:ilvl w:val="2"/>
+          <w:numId w:val="19"/>
+        </w:numPr>
+        <w:spacing w:before="100" w:beforeAutospacing="1" w:after="100" w:afterAutospacing="1"/>
+        <w:ind w:left="450"/>
+        <w:rPr>
+          <w:rFonts w:ascii="Arial" w:eastAsia="Times New Roman" w:hAnsi="Arial" w:cs="Times New Roman"/>
+          <w:color w:val="353833"/>
+          <w:sz w:val="21"/>
+          <w:szCs w:val="21"/>
+        </w:rPr>
+      </w:pPr>
+      <w:r>
+        <w:rPr>
+          <w:rFonts w:ascii="Arial" w:eastAsia="Times New Roman" w:hAnsi="Arial" w:cs="Times New Roman"/>
+          <w:color w:val="353833"/>
+          <w:sz w:val="21"/>
+          <w:szCs w:val="21"/>
+        </w:rPr>
+        <w:t>WordList5000</w:t>
+      </w:r>
+    </w:p>
+    <w:p>
+      <w:pPr>
+        <w:numPr>
+          <w:ilvl w:val="0"/>
+          <w:numId w:val="20"/>
+        </w:numPr>
+        <w:spacing w:before="100" w:beforeAutospacing="1" w:after="225"/>
+        <w:ind w:left="0"/>
+        <w:rPr>
+          <w:rFonts w:ascii="Arial" w:eastAsia="Times New Roman" w:hAnsi="Arial" w:cs="Times New Roman"/>
+          <w:color w:val="353833"/>
+          <w:sz w:val="21"/>
+          <w:szCs w:val="21"/>
+        </w:rPr>
+      </w:pPr>
+      <w:r>
+        <w:rPr>
+          <w:rFonts w:ascii="Arial" w:eastAsia="Times New Roman" w:hAnsi="Arial" w:cs="Times New Roman"/>
+          <w:color w:val="353833"/>
+          <w:sz w:val="21"/>
+          <w:szCs w:val="21"/>
+        </w:rPr>
+        <w:pict w14:anchorId="34F62A96">
+          <v:rect id="_x0000_i1031" style="width:0;height:1.5pt" o:hralign="center" o:hrstd="t" o:hr="t" fillcolor="#aaa" stroked="f"/>
+        </w:pict>
+      </w:r>
+    </w:p>
+    <w:p>
+      <w:pPr>
+        <w:spacing w:before="100" w:beforeAutospacing="1" w:after="225"/>
+        <w:rPr>
+          <w:rFonts w:ascii="Arial" w:eastAsia="Times New Roman" w:hAnsi="Arial" w:cs="Times New Roman"/>
+          <w:color w:val="353833"/>
+          <w:sz w:val="21"/>
+          <w:szCs w:val="21"/>
+        </w:rPr>
+      </w:pPr>
+    </w:p>
+    <w:p>
+      <w:pPr>
+        <w:pStyle w:val="HTMLPreformatted"/>
+        <w:rPr>
+          <w:color w:val="353833"/>
+          <w:sz w:val="21"/>
+          <w:szCs w:val="21"/>
+        </w:rPr>
+      </w:pPr>
+      <w:proofErr w:type="gramStart"/>
+      <w:r>
+        <w:rPr>
+          <w:color w:val="353833"/>
+          <w:sz w:val="21"/>
+          <w:szCs w:val="21"/>
+        </w:rPr>
+        <w:t>public</w:t>
+      </w:r>
+      <w:proofErr w:type="gramEnd"/>
+      <w:r>
+        <w:rPr>
+          <w:color w:val="353833"/>
+          <w:sz w:val="21"/>
+          <w:szCs w:val="21"/>
+        </w:rPr>
+        <w:t xml:space="preserve"> class </w:t>
+      </w:r>
+      <w:r>
+        <w:rPr>
+          <w:rStyle w:val="typenamelabel"/>
+          <w:b/>
+          <w:bCs/>
+          <w:color w:val="353833"/>
+          <w:sz w:val="21"/>
+          <w:szCs w:val="21"/>
+        </w:rPr>
+        <w:t>WordList5000</w:t>
+      </w:r>
+      <w:r>
+        <w:rPr>
+          <w:color w:val="353833"/>
+          <w:sz w:val="21"/>
+          <w:szCs w:val="21"/>
+        </w:rPr>
+        <w:t xml:space="preserve"> extends </w:t>
+      </w:r>
+      <w:hyperlink r:id="rId7" w:tooltip="class in &lt;Unnamed&gt;" w:history="1">
+        <w:proofErr w:type="spellStart"/>
+        <w:r>
+          <w:rPr>
+            <w:rStyle w:val="Hyperlink"/>
+            <w:color w:val="4A6782"/>
+            <w:sz w:val="21"/>
+            <w:szCs w:val="21"/>
+          </w:rPr>
+          <w:t>WordList</w:t>
+        </w:r>
+        <w:proofErr w:type="spellEnd"/>
+      </w:hyperlink>
+    </w:p>
+    <w:p>
+      <w:pPr>
+        <w:numPr>
+          <w:ilvl w:val="0"/>
+          <w:numId w:val="21"/>
+        </w:numPr>
+        <w:spacing w:before="150" w:after="150"/>
+        <w:ind w:left="0"/>
+        <w:rPr>
+          <w:rFonts w:ascii="Arial" w:eastAsia="Times New Roman" w:hAnsi="Arial" w:cs="Times New Roman"/>
+          <w:color w:val="353833"/>
+          <w:sz w:val="21"/>
+          <w:szCs w:val="21"/>
+        </w:rPr>
+      </w:pPr>
+    </w:p>
+    <w:p>
+      <w:pPr>
+        <w:pStyle w:val="Heading3"/>
+        <w:numPr>
+          <w:ilvl w:val="1"/>
+          <w:numId w:val="21"/>
+        </w:numPr>
+        <w:pBdr>
+          <w:top w:val="single" w:sz="6" w:space="0" w:color="EDEDED"/>
+          <w:left w:val="single" w:sz="6" w:space="8" w:color="EDEDED"/>
+          <w:bottom w:val="single" w:sz="6" w:space="4" w:color="EDEDED"/>
+          <w:right w:val="single" w:sz="6" w:space="15" w:color="EDEDED"/>
+        </w:pBdr>
+        <w:shd w:val="clear" w:color="auto" w:fill="F8F8F8"/>
+        <w:spacing w:before="225" w:beforeAutospacing="0" w:after="225" w:afterAutospacing="0"/>
+        <w:ind w:left="0"/>
+        <w:rPr>
+          <w:rFonts w:ascii="Arial" w:eastAsia="Times New Roman" w:hAnsi="Arial" w:cs="Times New Roman"/>
+          <w:i/>
+          <w:iCs/>
+          <w:color w:val="353833"/>
+          <w:sz w:val="24"/>
+          <w:szCs w:val="24"/>
+        </w:rPr>
+      </w:pPr>
+      <w:bookmarkStart w:id="1" w:name="field.summary"/>
+      <w:bookmarkEnd w:id="1"/>
+      <w:r>
+        <w:rPr>
+          <w:rFonts w:ascii="Arial" w:eastAsia="Times New Roman" w:hAnsi="Arial" w:cs="Times New Roman"/>
+          <w:i/>
+          <w:iCs/>
+          <w:color w:val="353833"/>
+          <w:sz w:val="24"/>
+          <w:szCs w:val="24"/>
+        </w:rPr>
+        <w:t>Field Summary</w:t>
+      </w:r>
+    </w:p>
+    <w:tbl>
+      <w:tblPr>
+        <w:tblW w:w="12285" w:type="dxa"/>
+        <w:tblCellSpacing w:w="0" w:type="dxa"/>
+        <w:tblBorders>
+          <w:left w:val="single" w:sz="6" w:space="0" w:color="EEEEEE"/>
+          <w:bottom w:val="single" w:sz="6" w:space="0" w:color="EEEEEE"/>
+          <w:right w:val="single" w:sz="6" w:space="0" w:color="EEEEEE"/>
+        </w:tblBorders>
+        <w:tblCellMar>
+          <w:left w:w="0" w:type="dxa"/>
+          <w:right w:w="0" w:type="dxa"/>
+        </w:tblCellMar>
+        <w:tblLook w:val="04A0" w:firstRow="1" w:lastRow="0" w:firstColumn="1" w:lastColumn="0" w:noHBand="0" w:noVBand="1"/>
+      </w:tblPr>
+      <w:tblGrid>
+        <w:gridCol w:w="3300"/>
+        <w:gridCol w:w="8985"/>
+      </w:tblGrid>
+      <w:tr>
+        <w:trPr>
+          <w:tblCellSpacing w:w="0" w:type="dxa"/>
+        </w:trPr>
+        <w:tc>
+          <w:tcPr>
+            <w:tcW w:w="0" w:type="auto"/>
+            <w:gridSpan w:val="2"/>
+            <w:tcBorders>
+              <w:top w:val="nil"/>
+              <w:left w:val="nil"/>
+              <w:bottom w:val="nil"/>
+              <w:right w:val="nil"/>
+            </w:tcBorders>
+            <w:shd w:val="clear" w:color="auto" w:fill="DEE3E9"/>
+            <w:noWrap/>
+            <w:tcMar>
+              <w:top w:w="120" w:type="dxa"/>
+              <w:left w:w="105" w:type="dxa"/>
+              <w:bottom w:w="45" w:type="dxa"/>
+              <w:right w:w="45" w:type="dxa"/>
+            </w:tcMar>
+            <w:vAlign w:val="center"/>
+            <w:hideMark/>
+          </w:tcPr>
+          <w:p>
+            <w:pPr>
+              <w:rPr>
+                <w:rFonts w:ascii="Times" w:eastAsia="Times New Roman" w:hAnsi="Times" w:cs="Times New Roman"/>
+                <w:b/>
+                <w:bCs/>
+                <w:color w:val="253441"/>
+              </w:rPr>
+            </w:pPr>
+            <w:r>
+              <w:rPr>
+                <w:rFonts w:eastAsia="Times New Roman" w:cs="Times New Roman"/>
+                <w:b/>
+                <w:bCs/>
+                <w:color w:val="253441"/>
+                <w:bdr w:val="none" w:sz="0" w:space="0" w:color="auto" w:frame="1"/>
+                <w:shd w:val="clear" w:color="auto" w:fill="F8981D"/>
+              </w:rPr>
+              <w:t>Fields</w:t>
+            </w:r>
+          </w:p>
+        </w:tc>
+      </w:tr>
+      <w:tr>
+        <w:trPr>
+          <w:tblCellSpacing w:w="0" w:type="dxa"/>
+        </w:trPr>
+        <w:tc>
+          <w:tcPr>
+            <w:tcW w:w="3285" w:type="dxa"/>
+            <w:shd w:val="clear" w:color="auto" w:fill="DEE3E9"/>
+            <w:noWrap/>
+            <w:tcMar>
+              <w:top w:w="120" w:type="dxa"/>
+              <w:left w:w="105" w:type="dxa"/>
+              <w:bottom w:w="45" w:type="dxa"/>
+              <w:right w:w="45" w:type="dxa"/>
+            </w:tcMar>
+            <w:hideMark/>
+          </w:tcPr>
+          <w:p>
+            <w:pPr>
+              <w:rPr>
+                <w:rFonts w:ascii="Times" w:eastAsia="Times New Roman" w:hAnsi="Times" w:cs="Times New Roman"/>
+                <w:b/>
+                <w:bCs/>
+              </w:rPr>
+            </w:pPr>
+            <w:r>
+              <w:rPr>
+                <w:rFonts w:eastAsia="Times New Roman" w:cs="Times New Roman"/>
+                <w:b/>
+                <w:bCs/>
+              </w:rPr>
+              <w:t>Modifier and Type</w:t>
+            </w:r>
+          </w:p>
+        </w:tc>
+        <w:tc>
+          <w:tcPr>
+            <w:tcW w:w="0" w:type="auto"/>
+            <w:shd w:val="clear" w:color="auto" w:fill="DEE3E9"/>
+            <w:tcMar>
+              <w:top w:w="120" w:type="dxa"/>
+              <w:left w:w="105" w:type="dxa"/>
+              <w:bottom w:w="45" w:type="dxa"/>
+              <w:right w:w="45" w:type="dxa"/>
+            </w:tcMar>
+            <w:hideMark/>
+          </w:tcPr>
+          <w:p>
+            <w:pPr>
+              <w:rPr>
+                <w:rFonts w:ascii="Times" w:eastAsia="Times New Roman" w:hAnsi="Times" w:cs="Times New Roman"/>
+                <w:b/>
+                <w:bCs/>
+              </w:rPr>
+            </w:pPr>
+            <w:r>
+              <w:rPr>
+                <w:rFonts w:eastAsia="Times New Roman" w:cs="Times New Roman"/>
+                <w:b/>
+                <w:bCs/>
+              </w:rPr>
+              <w:t>Field and Description</w:t>
+            </w:r>
+          </w:p>
+        </w:tc>
+      </w:tr>
+      <w:tr>
+        <w:trPr>
+          <w:tblCellSpacing w:w="0" w:type="dxa"/>
+        </w:trPr>
+        <w:tc>
+          <w:tcPr>
+            <w:tcW w:w="3285" w:type="dxa"/>
+            <w:shd w:val="clear" w:color="auto" w:fill="FFFFFF"/>
+            <w:noWrap/>
+            <w:tcMar>
+              <w:top w:w="120" w:type="dxa"/>
+              <w:left w:w="150" w:type="dxa"/>
+              <w:bottom w:w="45" w:type="dxa"/>
+              <w:right w:w="0" w:type="dxa"/>
+            </w:tcMar>
+            <w:hideMark/>
+          </w:tcPr>
+          <w:p>
+            <w:pPr>
+              <w:rPr>
+                <w:rFonts w:ascii="Times" w:eastAsia="Times New Roman" w:hAnsi="Times" w:cs="Times New Roman"/>
+              </w:rPr>
+            </w:pPr>
+            <w:r>
+              <w:rPr>
+                <w:rStyle w:val="HTMLCode"/>
+                <w:sz w:val="21"/>
+                <w:szCs w:val="21"/>
+              </w:rPr>
+              <w:t>(</w:t>
+            </w:r>
+            <w:proofErr w:type="gramStart"/>
+            <w:r>
+              <w:rPr>
+                <w:rStyle w:val="HTMLCode"/>
+                <w:sz w:val="21"/>
+                <w:szCs w:val="21"/>
+              </w:rPr>
+              <w:t>package</w:t>
+            </w:r>
+            <w:proofErr w:type="gramEnd"/>
+            <w:r>
+              <w:rPr>
+                <w:rStyle w:val="HTMLCode"/>
+                <w:sz w:val="21"/>
+                <w:szCs w:val="21"/>
+              </w:rPr>
+              <w:t xml:space="preserve"> private) </w:t>
+            </w:r>
+            <w:hyperlink r:id="rId8" w:tooltip="class in &lt;Unnamed&gt;" w:history="1">
+              <w:proofErr w:type="spellStart"/>
+              <w:r>
+                <w:rPr>
+                  <w:rStyle w:val="Hyperlink"/>
+                  <w:rFonts w:ascii="Courier" w:hAnsi="Courier" w:cs="Courier"/>
+                  <w:b/>
+                  <w:bCs/>
+                  <w:color w:val="4A6782"/>
+                  <w:sz w:val="21"/>
+                  <w:szCs w:val="21"/>
+                </w:rPr>
+                <w:t>WordList</w:t>
+              </w:r>
+              <w:proofErr w:type="spellEnd"/>
+            </w:hyperlink>
+          </w:p>
+        </w:tc>
+        <w:tc>
+          <w:tcPr>
+            <w:tcW w:w="0" w:type="auto"/>
+            <w:shd w:val="clear" w:color="auto" w:fill="FFFFFF"/>
+            <w:tcMar>
+              <w:top w:w="120" w:type="dxa"/>
+              <w:left w:w="150" w:type="dxa"/>
+              <w:bottom w:w="45" w:type="dxa"/>
+              <w:right w:w="0" w:type="dxa"/>
+            </w:tcMar>
+            <w:hideMark/>
+          </w:tcPr>
+          <w:p>
+            <w:pPr>
+              <w:rPr>
+                <w:rFonts w:ascii="Times" w:eastAsia="Times New Roman" w:hAnsi="Times" w:cs="Times New Roman"/>
+              </w:rPr>
+            </w:pPr>
+            <w:hyperlink r:id="rId9" w:anchor="masterWordList" w:history="1">
+              <w:proofErr w:type="spellStart"/>
+              <w:proofErr w:type="gramStart"/>
+              <w:r>
+                <w:rPr>
+                  <w:rStyle w:val="Hyperlink"/>
+                  <w:rFonts w:ascii="Courier" w:hAnsi="Courier" w:cs="Courier"/>
+                  <w:b/>
+                  <w:bCs/>
+                  <w:color w:val="4A6782"/>
+                  <w:sz w:val="21"/>
+                  <w:szCs w:val="21"/>
+                </w:rPr>
+                <w:t>masterWordList</w:t>
+              </w:r>
+              <w:proofErr w:type="spellEnd"/>
+              <w:proofErr w:type="gramEnd"/>
+            </w:hyperlink>
+            <w:r>
+              <w:rPr>
+                <w:rFonts w:eastAsia="Times New Roman" w:cs="Times New Roman"/>
+              </w:rPr>
+              <w:t> </w:t>
+            </w:r>
+          </w:p>
+        </w:tc>
+      </w:tr>
+    </w:tbl>
+    <w:p>
+      <w:pPr>
+        <w:pStyle w:val="Heading3"/>
+        <w:numPr>
+          <w:ilvl w:val="1"/>
+          <w:numId w:val="21"/>
+        </w:numPr>
+        <w:pBdr>
+          <w:top w:val="single" w:sz="6" w:space="0" w:color="EDEDED"/>
+          <w:left w:val="single" w:sz="6" w:space="8" w:color="EDEDED"/>
+          <w:bottom w:val="single" w:sz="6" w:space="4" w:color="EDEDED"/>
+          <w:right w:val="single" w:sz="6" w:space="15" w:color="EDEDED"/>
+        </w:pBdr>
+        <w:shd w:val="clear" w:color="auto" w:fill="F8F8F8"/>
+        <w:spacing w:before="225" w:beforeAutospacing="0" w:after="225" w:afterAutospacing="0"/>
+        <w:ind w:left="0"/>
+        <w:rPr>
+          <w:rFonts w:ascii="Arial" w:eastAsia="Times New Roman" w:hAnsi="Arial" w:cs="Times New Roman"/>
+          <w:i/>
+          <w:iCs/>
+          <w:color w:val="353833"/>
+          <w:sz w:val="24"/>
+          <w:szCs w:val="24"/>
+        </w:rPr>
+      </w:pPr>
+      <w:bookmarkStart w:id="2" w:name="constructor.summary"/>
+      <w:bookmarkEnd w:id="2"/>
+      <w:r>
+        <w:rPr>
+          <w:rFonts w:ascii="Arial" w:eastAsia="Times New Roman" w:hAnsi="Arial" w:cs="Times New Roman"/>
+          <w:i/>
+          <w:iCs/>
+          <w:color w:val="353833"/>
+          <w:sz w:val="24"/>
+          <w:szCs w:val="24"/>
+        </w:rPr>
+        <w:t>Constructor Summary</w:t>
+      </w:r>
+    </w:p>
+    <w:tbl>
+      <w:tblPr>
+        <w:tblW w:w="12285" w:type="dxa"/>
+        <w:tblCellSpacing w:w="0" w:type="dxa"/>
+        <w:tblBorders>
+          <w:left w:val="single" w:sz="6" w:space="0" w:color="EEEEEE"/>
+          <w:bottom w:val="single" w:sz="6" w:space="0" w:color="EEEEEE"/>
+          <w:right w:val="single" w:sz="6" w:space="0" w:color="EEEEEE"/>
+        </w:tblBorders>
+        <w:tblCellMar>
+          <w:left w:w="0" w:type="dxa"/>
+          <w:right w:w="0" w:type="dxa"/>
+        </w:tblCellMar>
+        <w:tblLook w:val="04A0" w:firstRow="1" w:lastRow="0" w:firstColumn="1" w:lastColumn="0" w:noHBand="0" w:noVBand="1"/>
+      </w:tblPr>
+      <w:tblGrid>
+        <w:gridCol w:w="12285"/>
+      </w:tblGrid>
+      <w:tr>
+        <w:trPr>
+          <w:tblCellSpacing w:w="0" w:type="dxa"/>
+        </w:trPr>
+        <w:tc>
+          <w:tcPr>
+            <w:tcW w:w="0" w:type="auto"/>
+            <w:tcBorders>
+              <w:top w:val="nil"/>
+              <w:left w:val="nil"/>
+              <w:bottom w:val="nil"/>
+              <w:right w:val="nil"/>
+            </w:tcBorders>
+            <w:shd w:val="clear" w:color="auto" w:fill="DEE3E9"/>
+            <w:tcMar>
+              <w:top w:w="120" w:type="dxa"/>
+              <w:left w:w="105" w:type="dxa"/>
+              <w:bottom w:w="45" w:type="dxa"/>
+              <w:right w:w="45" w:type="dxa"/>
+            </w:tcMar>
+            <w:vAlign w:val="center"/>
+            <w:hideMark/>
+          </w:tcPr>
+          <w:p>
+            <w:pPr>
+              <w:rPr>
+                <w:rFonts w:ascii="Times" w:eastAsia="Times New Roman" w:hAnsi="Times" w:cs="Times New Roman"/>
+                <w:b/>
+                <w:bCs/>
+                <w:color w:val="253441"/>
+              </w:rPr>
+            </w:pPr>
+            <w:r>
+              <w:rPr>
+                <w:rFonts w:eastAsia="Times New Roman" w:cs="Times New Roman"/>
+                <w:b/>
+                <w:bCs/>
+                <w:color w:val="253441"/>
+                <w:bdr w:val="none" w:sz="0" w:space="0" w:color="auto" w:frame="1"/>
+                <w:shd w:val="clear" w:color="auto" w:fill="F8981D"/>
+              </w:rPr>
+              <w:t>Constructors</w:t>
+            </w:r>
+          </w:p>
+        </w:tc>
+      </w:tr>
+      <w:tr>
+        <w:trPr>
+          <w:tblCellSpacing w:w="0" w:type="dxa"/>
+        </w:trPr>
+        <w:tc>
+          <w:tcPr>
+            <w:tcW w:w="12135" w:type="dxa"/>
+            <w:shd w:val="clear" w:color="auto" w:fill="DEE3E9"/>
+            <w:tcMar>
+              <w:top w:w="120" w:type="dxa"/>
+              <w:left w:w="105" w:type="dxa"/>
+              <w:bottom w:w="45" w:type="dxa"/>
+              <w:right w:w="45" w:type="dxa"/>
+            </w:tcMar>
+            <w:hideMark/>
+          </w:tcPr>
+          <w:p>
+            <w:pPr>
+              <w:rPr>
+                <w:rFonts w:ascii="Times" w:eastAsia="Times New Roman" w:hAnsi="Times" w:cs="Times New Roman"/>
+                <w:b/>
+                <w:bCs/>
+              </w:rPr>
+            </w:pPr>
+            <w:r>
+              <w:rPr>
+                <w:rFonts w:eastAsia="Times New Roman" w:cs="Times New Roman"/>
+                <w:b/>
+                <w:bCs/>
+              </w:rPr>
+              <w:t>Constructor and Description</w:t>
+            </w:r>
+          </w:p>
+        </w:tc>
+      </w:tr>
+      <w:tr>
+        <w:trPr>
+          <w:tblCellSpacing w:w="0" w:type="dxa"/>
+        </w:trPr>
+        <w:tc>
+          <w:tcPr>
+            <w:tcW w:w="12135" w:type="dxa"/>
+            <w:shd w:val="clear" w:color="auto" w:fill="FFFFFF"/>
+            <w:tcMar>
+              <w:top w:w="120" w:type="dxa"/>
+              <w:left w:w="150" w:type="dxa"/>
+              <w:bottom w:w="45" w:type="dxa"/>
+              <w:right w:w="0" w:type="dxa"/>
+            </w:tcMar>
+            <w:hideMark/>
+          </w:tcPr>
+          <w:p>
+            <w:pPr>
+              <w:rPr>
+                <w:rFonts w:eastAsia="Times New Roman" w:cs="Times New Roman"/>
+              </w:rPr>
+            </w:pPr>
+            <w:hyperlink r:id="rId10" w:anchor="WordList5000--" w:history="1">
+              <w:r>
+                <w:rPr>
+                  <w:rStyle w:val="Hyperlink"/>
+                  <w:rFonts w:ascii="Courier" w:hAnsi="Courier" w:cs="Courier"/>
+                  <w:b/>
+                  <w:bCs/>
+                  <w:color w:val="4A6782"/>
+                  <w:sz w:val="21"/>
+                  <w:szCs w:val="21"/>
+                </w:rPr>
+                <w:t>WordList5000</w:t>
+              </w:r>
+            </w:hyperlink>
+            <w:r>
+              <w:rPr>
+                <w:rStyle w:val="HTMLCode"/>
+                <w:sz w:val="21"/>
+                <w:szCs w:val="21"/>
+              </w:rPr>
+              <w:t>()</w:t>
+            </w:r>
+          </w:p>
+          <w:p>
+            <w:pPr>
+              <w:rPr>
+                <w:rFonts w:ascii="Georgia" w:eastAsia="Times New Roman" w:hAnsi="Georgia" w:cs="Times New Roman"/>
+                <w:color w:val="474747"/>
+                <w:sz w:val="21"/>
+                <w:szCs w:val="21"/>
+              </w:rPr>
+            </w:pPr>
+            <w:r>
+              <w:rPr>
+                <w:rFonts w:ascii="Georgia" w:eastAsia="Times New Roman" w:hAnsi="Georgia" w:cs="Times New Roman"/>
+                <w:color w:val="474747"/>
+                <w:sz w:val="21"/>
+                <w:szCs w:val="21"/>
+              </w:rPr>
+              <w:t>Constructor with no arguments reads wordlist from default location</w:t>
+            </w:r>
+          </w:p>
+        </w:tc>
+      </w:tr>
+      <w:tr>
+        <w:trPr>
+          <w:tblCellSpacing w:w="0" w:type="dxa"/>
+        </w:trPr>
+        <w:tc>
+          <w:tcPr>
+            <w:tcW w:w="12135" w:type="dxa"/>
+            <w:shd w:val="clear" w:color="auto" w:fill="EEEEEF"/>
+            <w:tcMar>
+              <w:top w:w="120" w:type="dxa"/>
+              <w:left w:w="150" w:type="dxa"/>
+              <w:bottom w:w="45" w:type="dxa"/>
+              <w:right w:w="0" w:type="dxa"/>
+            </w:tcMar>
+            <w:hideMark/>
+          </w:tcPr>
+          <w:p>
+            <w:pPr>
+              <w:rPr>
+                <w:rFonts w:eastAsia="Times New Roman" w:cs="Times New Roman"/>
+              </w:rPr>
+            </w:pPr>
+            <w:hyperlink r:id="rId11" w:anchor="WordList5000-java.lang.String-" w:history="1">
+              <w:r>
+                <w:rPr>
+                  <w:rStyle w:val="Hyperlink"/>
+                  <w:rFonts w:ascii="Courier" w:hAnsi="Courier" w:cs="Courier"/>
+                  <w:b/>
+                  <w:bCs/>
+                  <w:color w:val="4A6782"/>
+                  <w:sz w:val="21"/>
+                  <w:szCs w:val="21"/>
+                </w:rPr>
+                <w:t>WordList5000</w:t>
+              </w:r>
+            </w:hyperlink>
+            <w:r>
+              <w:rPr>
+                <w:rStyle w:val="HTMLCode"/>
+                <w:sz w:val="21"/>
+                <w:szCs w:val="21"/>
+              </w:rPr>
+              <w:t>(</w:t>
+            </w:r>
+            <w:proofErr w:type="spellStart"/>
+            <w:r>
+              <w:rPr>
+                <w:rStyle w:val="HTMLCode"/>
+                <w:sz w:val="21"/>
+                <w:szCs w:val="21"/>
+              </w:rPr>
+              <w:t>java.lang.String</w:t>
+            </w:r>
+            <w:proofErr w:type="spellEnd"/>
+            <w:r>
+              <w:rPr>
+                <w:rStyle w:val="HTMLCode"/>
+                <w:sz w:val="21"/>
+                <w:szCs w:val="21"/>
+              </w:rPr>
+              <w:t> wordList5000FilenameString)</w:t>
+            </w:r>
+          </w:p>
+          <w:p>
+            <w:pPr>
+              <w:rPr>
+                <w:rFonts w:ascii="Georgia" w:eastAsia="Times New Roman" w:hAnsi="Georgia" w:cs="Times New Roman"/>
+                <w:color w:val="474747"/>
+                <w:sz w:val="21"/>
+                <w:szCs w:val="21"/>
+              </w:rPr>
+            </w:pPr>
+            <w:r>
+              <w:rPr>
+                <w:rFonts w:ascii="Georgia" w:eastAsia="Times New Roman" w:hAnsi="Georgia" w:cs="Times New Roman"/>
+                <w:color w:val="474747"/>
+                <w:sz w:val="21"/>
+                <w:szCs w:val="21"/>
+              </w:rPr>
+              <w:t>Constructor with one string argument reads wordlist from specified location</w:t>
+            </w:r>
+          </w:p>
+        </w:tc>
+      </w:tr>
+    </w:tbl>
+    <w:p>
+      <w:pPr>
+        <w:pStyle w:val="Heading3"/>
+        <w:numPr>
+          <w:ilvl w:val="1"/>
+          <w:numId w:val="21"/>
+        </w:numPr>
+        <w:pBdr>
+          <w:top w:val="single" w:sz="6" w:space="0" w:color="EDEDED"/>
+          <w:left w:val="single" w:sz="6" w:space="8" w:color="EDEDED"/>
+          <w:bottom w:val="single" w:sz="6" w:space="4" w:color="EDEDED"/>
+          <w:right w:val="single" w:sz="6" w:space="15" w:color="EDEDED"/>
+        </w:pBdr>
+        <w:shd w:val="clear" w:color="auto" w:fill="F8F8F8"/>
+        <w:spacing w:before="225" w:beforeAutospacing="0" w:after="225" w:afterAutospacing="0"/>
+        <w:ind w:left="0"/>
+        <w:rPr>
+          <w:rFonts w:ascii="Arial" w:eastAsia="Times New Roman" w:hAnsi="Arial" w:cs="Times New Roman"/>
+          <w:i/>
+          <w:iCs/>
+          <w:color w:val="353833"/>
+          <w:sz w:val="24"/>
+          <w:szCs w:val="24"/>
+        </w:rPr>
+      </w:pPr>
+      <w:bookmarkStart w:id="3" w:name="method.summary"/>
+      <w:bookmarkEnd w:id="3"/>
+      <w:r>
+        <w:rPr>
+          <w:rFonts w:ascii="Arial" w:eastAsia="Times New Roman" w:hAnsi="Arial" w:cs="Times New Roman"/>
+          <w:i/>
+          <w:iCs/>
+          <w:color w:val="353833"/>
+          <w:sz w:val="24"/>
+          <w:szCs w:val="24"/>
+        </w:rPr>
+        <w:t>Method Summary</w:t>
+      </w:r>
+    </w:p>
+    <w:tbl>
+      <w:tblPr>
+        <w:tblW w:w="12285" w:type="dxa"/>
+        <w:tblCellSpacing w:w="0" w:type="dxa"/>
+        <w:tblBorders>
+          <w:left w:val="single" w:sz="6" w:space="0" w:color="EEEEEE"/>
+          <w:bottom w:val="single" w:sz="6" w:space="0" w:color="EEEEEE"/>
+          <w:right w:val="single" w:sz="6" w:space="0" w:color="EEEEEE"/>
+        </w:tblBorders>
+        <w:tblCellMar>
+          <w:left w:w="0" w:type="dxa"/>
+          <w:right w:w="0" w:type="dxa"/>
+        </w:tblCellMar>
+        <w:tblLook w:val="04A0" w:firstRow="1" w:lastRow="0" w:firstColumn="1" w:lastColumn="0" w:noHBand="0" w:noVBand="1"/>
+      </w:tblPr>
+      <w:tblGrid>
+        <w:gridCol w:w="2925"/>
+        <w:gridCol w:w="9360"/>
+      </w:tblGrid>
+      <w:tr>
+        <w:trPr>
+          <w:tblCellSpacing w:w="0" w:type="dxa"/>
+        </w:trPr>
+        <w:tc>
+          <w:tcPr>
+            <w:tcW w:w="0" w:type="auto"/>
+            <w:gridSpan w:val="2"/>
+            <w:tcBorders>
+              <w:top w:val="nil"/>
+              <w:left w:val="nil"/>
+              <w:bottom w:val="nil"/>
+              <w:right w:val="nil"/>
+            </w:tcBorders>
+            <w:shd w:val="clear" w:color="auto" w:fill="DEE3E9"/>
+            <w:noWrap/>
+            <w:tcMar>
+              <w:top w:w="120" w:type="dxa"/>
+              <w:left w:w="105" w:type="dxa"/>
+              <w:bottom w:w="45" w:type="dxa"/>
+              <w:right w:w="45" w:type="dxa"/>
+            </w:tcMar>
+            <w:vAlign w:val="center"/>
+            <w:hideMark/>
+          </w:tcPr>
+          <w:p>
+            <w:pPr>
+              <w:rPr>
+                <w:rFonts w:ascii="Times" w:eastAsia="Times New Roman" w:hAnsi="Times" w:cs="Times New Roman"/>
+                <w:b/>
+                <w:bCs/>
+                <w:color w:val="253441"/>
+              </w:rPr>
+            </w:pPr>
+            <w:r>
+              <w:rPr>
+                <w:rStyle w:val="activetabletab"/>
+                <w:rFonts w:eastAsia="Times New Roman" w:cs="Times New Roman"/>
+                <w:b/>
+                <w:bCs/>
+                <w:color w:val="253441"/>
+                <w:bdr w:val="none" w:sz="0" w:space="0" w:color="auto" w:frame="1"/>
+                <w:shd w:val="clear" w:color="auto" w:fill="F8981D"/>
+              </w:rPr>
+              <w:t xml:space="preserve">All </w:t>
+            </w:r>
+            <w:proofErr w:type="spellStart"/>
+            <w:r>
+              <w:rPr>
+                <w:rStyle w:val="activetabletab"/>
+                <w:rFonts w:eastAsia="Times New Roman" w:cs="Times New Roman"/>
+                <w:b/>
+                <w:bCs/>
+                <w:color w:val="253441"/>
+                <w:bdr w:val="none" w:sz="0" w:space="0" w:color="auto" w:frame="1"/>
+                <w:shd w:val="clear" w:color="auto" w:fill="F8981D"/>
+              </w:rPr>
+              <w:t>Methods</w:t>
+            </w:r>
+            <w:hyperlink r:id="rId12" w:history="1">
+              <w:r>
+                <w:rPr>
+                  <w:rStyle w:val="Hyperlink"/>
+                  <w:rFonts w:eastAsia="Times New Roman" w:cs="Times New Roman"/>
+                  <w:b/>
+                  <w:bCs/>
+                  <w:color w:val="FFFFFF"/>
+                  <w:bdr w:val="none" w:sz="0" w:space="0" w:color="auto" w:frame="1"/>
+                  <w:shd w:val="clear" w:color="auto" w:fill="4D7A97"/>
+                </w:rPr>
+                <w:t>Instance</w:t>
+              </w:r>
+              <w:proofErr w:type="spellEnd"/>
+              <w:r>
+                <w:rPr>
+                  <w:rStyle w:val="Hyperlink"/>
+                  <w:rFonts w:eastAsia="Times New Roman" w:cs="Times New Roman"/>
+                  <w:b/>
+                  <w:bCs/>
+                  <w:color w:val="FFFFFF"/>
+                  <w:bdr w:val="none" w:sz="0" w:space="0" w:color="auto" w:frame="1"/>
+                  <w:shd w:val="clear" w:color="auto" w:fill="4D7A97"/>
+                </w:rPr>
+                <w:t xml:space="preserve"> </w:t>
+              </w:r>
+              <w:proofErr w:type="spellStart"/>
+              <w:r>
+                <w:rPr>
+                  <w:rStyle w:val="Hyperlink"/>
+                  <w:rFonts w:eastAsia="Times New Roman" w:cs="Times New Roman"/>
+                  <w:b/>
+                  <w:bCs/>
+                  <w:color w:val="FFFFFF"/>
+                  <w:bdr w:val="none" w:sz="0" w:space="0" w:color="auto" w:frame="1"/>
+                  <w:shd w:val="clear" w:color="auto" w:fill="4D7A97"/>
+                </w:rPr>
+                <w:t>Methods</w:t>
+              </w:r>
+            </w:hyperlink>
+            <w:hyperlink r:id="rId13" w:history="1">
+              <w:r>
+                <w:rPr>
+                  <w:rStyle w:val="Hyperlink"/>
+                  <w:rFonts w:eastAsia="Times New Roman" w:cs="Times New Roman"/>
+                  <w:b/>
+                  <w:bCs/>
+                  <w:color w:val="FFFFFF"/>
+                  <w:bdr w:val="none" w:sz="0" w:space="0" w:color="auto" w:frame="1"/>
+                  <w:shd w:val="clear" w:color="auto" w:fill="4D7A97"/>
+                </w:rPr>
+                <w:t>Concrete</w:t>
+              </w:r>
+              <w:proofErr w:type="spellEnd"/>
+              <w:r>
+                <w:rPr>
+                  <w:rStyle w:val="Hyperlink"/>
+                  <w:rFonts w:eastAsia="Times New Roman" w:cs="Times New Roman"/>
+                  <w:b/>
+                  <w:bCs/>
+                  <w:color w:val="FFFFFF"/>
+                  <w:bdr w:val="none" w:sz="0" w:space="0" w:color="auto" w:frame="1"/>
+                  <w:shd w:val="clear" w:color="auto" w:fill="4D7A97"/>
+                </w:rPr>
+                <w:t xml:space="preserve"> Methods</w:t>
+              </w:r>
+            </w:hyperlink>
+          </w:p>
+        </w:tc>
+      </w:tr>
+      <w:tr>
+        <w:trPr>
+          <w:tblCellSpacing w:w="0" w:type="dxa"/>
+        </w:trPr>
+        <w:tc>
+          <w:tcPr>
+            <w:tcW w:w="2910" w:type="dxa"/>
+            <w:shd w:val="clear" w:color="auto" w:fill="DEE3E9"/>
+            <w:noWrap/>
+            <w:tcMar>
+              <w:top w:w="120" w:type="dxa"/>
+              <w:left w:w="105" w:type="dxa"/>
+              <w:bottom w:w="45" w:type="dxa"/>
+              <w:right w:w="45" w:type="dxa"/>
+            </w:tcMar>
+            <w:hideMark/>
+          </w:tcPr>
+          <w:p>
+            <w:pPr>
+              <w:rPr>
+                <w:rFonts w:ascii="Times" w:eastAsia="Times New Roman" w:hAnsi="Times" w:cs="Times New Roman"/>
+                <w:b/>
+                <w:bCs/>
+              </w:rPr>
+            </w:pPr>
+            <w:r>
+              <w:rPr>
+                <w:rFonts w:eastAsia="Times New Roman" w:cs="Times New Roman"/>
+                <w:b/>
+                <w:bCs/>
+              </w:rPr>
+              <w:t>Modifier and Type</w:t>
+            </w:r>
+          </w:p>
+        </w:tc>
+        <w:tc>
+          <w:tcPr>
+            <w:tcW w:w="0" w:type="auto"/>
+            <w:shd w:val="clear" w:color="auto" w:fill="DEE3E9"/>
+            <w:tcMar>
+              <w:top w:w="120" w:type="dxa"/>
+              <w:left w:w="105" w:type="dxa"/>
+              <w:bottom w:w="45" w:type="dxa"/>
+              <w:right w:w="45" w:type="dxa"/>
+            </w:tcMar>
+            <w:hideMark/>
+          </w:tcPr>
+          <w:p>
+            <w:pPr>
+              <w:rPr>
+                <w:rFonts w:ascii="Times" w:eastAsia="Times New Roman" w:hAnsi="Times" w:cs="Times New Roman"/>
+                <w:b/>
+                <w:bCs/>
+              </w:rPr>
+            </w:pPr>
+            <w:r>
+              <w:rPr>
+                <w:rFonts w:eastAsia="Times New Roman" w:cs="Times New Roman"/>
+                <w:b/>
+                <w:bCs/>
+              </w:rPr>
+              <w:t>Method and Description</w:t>
+            </w:r>
+          </w:p>
+        </w:tc>
+      </w:tr>
+      <w:tr>
+        <w:trPr>
+          <w:tblCellSpacing w:w="0" w:type="dxa"/>
+        </w:trPr>
+        <w:tc>
+          <w:tcPr>
+            <w:tcW w:w="2910" w:type="dxa"/>
+            <w:shd w:val="clear" w:color="auto" w:fill="FFFFFF"/>
+            <w:noWrap/>
+            <w:tcMar>
+              <w:top w:w="120" w:type="dxa"/>
+              <w:left w:w="150" w:type="dxa"/>
+              <w:bottom w:w="45" w:type="dxa"/>
+              <w:right w:w="0" w:type="dxa"/>
+            </w:tcMar>
+            <w:hideMark/>
+          </w:tcPr>
+          <w:p>
+            <w:pPr>
+              <w:rPr>
+                <w:rFonts w:ascii="Times" w:eastAsia="Times New Roman" w:hAnsi="Times" w:cs="Times New Roman"/>
+              </w:rPr>
+            </w:pPr>
+            <w:proofErr w:type="spellStart"/>
+            <w:proofErr w:type="gramStart"/>
+            <w:r>
+              <w:rPr>
+                <w:rStyle w:val="HTMLCode"/>
+                <w:sz w:val="21"/>
+                <w:szCs w:val="21"/>
+              </w:rPr>
+              <w:t>java.lang.String</w:t>
+            </w:r>
+            <w:proofErr w:type="spellEnd"/>
+            <w:proofErr w:type="gramEnd"/>
+          </w:p>
+        </w:tc>
+        <w:tc>
+          <w:tcPr>
+            <w:tcW w:w="0" w:type="auto"/>
+            <w:shd w:val="clear" w:color="auto" w:fill="FFFFFF"/>
+            <w:tcMar>
+              <w:top w:w="120" w:type="dxa"/>
+              <w:left w:w="150" w:type="dxa"/>
+              <w:bottom w:w="45" w:type="dxa"/>
+              <w:right w:w="0" w:type="dxa"/>
+            </w:tcMar>
+            <w:hideMark/>
+          </w:tcPr>
+          <w:p>
+            <w:pPr>
+              <w:rPr>
+                <w:rFonts w:ascii="Times" w:eastAsia="Times New Roman" w:hAnsi="Times" w:cs="Times New Roman"/>
+              </w:rPr>
+            </w:pPr>
+            <w:hyperlink r:id="rId14" w:anchor="getRandomWordString-java.lang.String-" w:history="1">
+              <w:proofErr w:type="spellStart"/>
+              <w:proofErr w:type="gramStart"/>
+              <w:r>
+                <w:rPr>
+                  <w:rStyle w:val="Hyperlink"/>
+                  <w:rFonts w:ascii="Courier" w:hAnsi="Courier" w:cs="Courier"/>
+                  <w:b/>
+                  <w:bCs/>
+                  <w:color w:val="4A6782"/>
+                  <w:sz w:val="21"/>
+                  <w:szCs w:val="21"/>
+                </w:rPr>
+                <w:t>getRandomWordString</w:t>
+              </w:r>
+              <w:proofErr w:type="spellEnd"/>
+              <w:proofErr w:type="gramEnd"/>
+            </w:hyperlink>
+            <w:r>
+              <w:rPr>
+                <w:rStyle w:val="HTMLCode"/>
+                <w:sz w:val="21"/>
+                <w:szCs w:val="21"/>
+              </w:rPr>
+              <w:t>(</w:t>
+            </w:r>
+            <w:proofErr w:type="spellStart"/>
+            <w:r>
+              <w:rPr>
+                <w:rStyle w:val="HTMLCode"/>
+                <w:sz w:val="21"/>
+                <w:szCs w:val="21"/>
+              </w:rPr>
+              <w:t>java.lang.String</w:t>
+            </w:r>
+            <w:proofErr w:type="spellEnd"/>
+            <w:r>
+              <w:rPr>
+                <w:rStyle w:val="HTMLCode"/>
+                <w:sz w:val="21"/>
+                <w:szCs w:val="21"/>
+              </w:rPr>
+              <w:t> </w:t>
+            </w:r>
+            <w:proofErr w:type="spellStart"/>
+            <w:r>
+              <w:rPr>
+                <w:rStyle w:val="HTMLCode"/>
+                <w:sz w:val="21"/>
+                <w:szCs w:val="21"/>
+              </w:rPr>
+              <w:t>partOfSpeechIdsString</w:t>
+            </w:r>
+            <w:proofErr w:type="spellEnd"/>
+            <w:r>
+              <w:rPr>
+                <w:rStyle w:val="HTMLCode"/>
+                <w:sz w:val="21"/>
+                <w:szCs w:val="21"/>
+              </w:rPr>
+              <w:t>)</w:t>
+            </w:r>
+            <w:r>
+              <w:rPr>
+                <w:rFonts w:eastAsia="Times New Roman" w:cs="Times New Roman"/>
+              </w:rPr>
+              <w:t> </w:t>
+            </w:r>
+          </w:p>
+        </w:tc>
+      </w:tr>
+    </w:tbl>
+    <w:p>
+      <w:pPr>
+        <w:pStyle w:val="Heading3"/>
+        <w:numPr>
+          <w:ilvl w:val="2"/>
+          <w:numId w:val="21"/>
+        </w:numPr>
+        <w:pBdr>
+          <w:top w:val="single" w:sz="6" w:space="5" w:color="D0D9E0"/>
+          <w:left w:val="single" w:sz="6" w:space="4" w:color="D0D9E0"/>
+          <w:bottom w:val="single" w:sz="6" w:space="5" w:color="D0D9E0"/>
+          <w:right w:val="single" w:sz="6" w:space="4" w:color="D0D9E0"/>
+        </w:pBdr>
+        <w:shd w:val="clear" w:color="auto" w:fill="DEE3E9"/>
+        <w:spacing w:before="0" w:beforeAutospacing="0" w:after="90" w:afterAutospacing="0"/>
+        <w:ind w:left="-120"/>
+        <w:rPr>
+          <w:rFonts w:ascii="Arial" w:eastAsia="Times New Roman" w:hAnsi="Arial" w:cs="Times New Roman"/>
+          <w:color w:val="353833"/>
+          <w:sz w:val="24"/>
+          <w:szCs w:val="24"/>
+        </w:rPr>
+      </w:pPr>
+      <w:bookmarkStart w:id="4" w:name="methods.inherited.from.class.WordList"/>
+      <w:bookmarkEnd w:id="4"/>
+      <w:r>
+        <w:rPr>
+          <w:rFonts w:ascii="Arial" w:eastAsia="Times New Roman" w:hAnsi="Arial" w:cs="Times New Roman"/>
+          <w:color w:val="353833"/>
+          <w:sz w:val="24"/>
+          <w:szCs w:val="24"/>
+        </w:rPr>
+        <w:t>Methods inherited from class </w:t>
+      </w:r>
+      <w:hyperlink r:id="rId15" w:tooltip="class in &lt;Unnamed&gt;" w:history="1">
+        <w:proofErr w:type="spellStart"/>
+        <w:r>
+          <w:rPr>
+            <w:rStyle w:val="Hyperlink"/>
+            <w:rFonts w:ascii="Arial" w:eastAsia="Times New Roman" w:hAnsi="Arial" w:cs="Times New Roman"/>
+            <w:color w:val="4A6782"/>
+            <w:sz w:val="24"/>
+            <w:szCs w:val="24"/>
+          </w:rPr>
+          <w:t>WordList</w:t>
+        </w:r>
+        <w:proofErr w:type="spellEnd"/>
+      </w:hyperlink>
+    </w:p>
+    <w:p>
+      <w:pPr>
+        <w:shd w:val="clear" w:color="auto" w:fill="FFFFFF"/>
+        <w:spacing w:beforeAutospacing="1"/>
+        <w:rPr>
+          <w:rFonts w:ascii="Arial" w:eastAsia="Times New Roman" w:hAnsi="Arial" w:cs="Times New Roman"/>
+          <w:color w:val="353833"/>
+          <w:sz w:val="21"/>
+          <w:szCs w:val="21"/>
+        </w:rPr>
+      </w:pPr>
+      <w:hyperlink r:id="rId16" w:anchor="add-WordDesc-" w:history="1">
+        <w:proofErr w:type="gramStart"/>
+        <w:r>
+          <w:rPr>
+            <w:rStyle w:val="Hyperlink"/>
+            <w:rFonts w:ascii="Courier" w:hAnsi="Courier" w:cs="Courier"/>
+            <w:color w:val="4A6782"/>
+            <w:sz w:val="21"/>
+            <w:szCs w:val="21"/>
+          </w:rPr>
+          <w:t>add</w:t>
+        </w:r>
+        <w:proofErr w:type="gramEnd"/>
+      </w:hyperlink>
+      <w:r>
+        <w:rPr>
+          <w:rStyle w:val="HTMLCode"/>
+          <w:color w:val="353833"/>
+          <w:sz w:val="21"/>
+          <w:szCs w:val="21"/>
+        </w:rPr>
+        <w:t>, </w:t>
+      </w:r>
+      <w:hyperlink r:id="rId17" w:anchor="findMatchingPartOfSpeech-java.util.ArrayList-int-java.lang.String-" w:history="1">
+        <w:proofErr w:type="spellStart"/>
+        <w:r>
+          <w:rPr>
+            <w:rStyle w:val="Hyperlink"/>
+            <w:rFonts w:ascii="Courier" w:hAnsi="Courier" w:cs="Courier"/>
+            <w:color w:val="4A6782"/>
+            <w:sz w:val="21"/>
+            <w:szCs w:val="21"/>
+          </w:rPr>
+          <w:t>findMatchingPartOfSpeech</w:t>
+        </w:r>
+        <w:proofErr w:type="spellEnd"/>
+      </w:hyperlink>
+      <w:r>
+        <w:rPr>
+          <w:rStyle w:val="HTMLCode"/>
+          <w:color w:val="353833"/>
+          <w:sz w:val="21"/>
+          <w:szCs w:val="21"/>
+        </w:rPr>
+        <w:t>, </w:t>
+      </w:r>
+      <w:hyperlink r:id="rId18" w:anchor="getRandomWord-java.lang.String-" w:history="1">
+        <w:proofErr w:type="spellStart"/>
+        <w:r>
+          <w:rPr>
+            <w:rStyle w:val="Hyperlink"/>
+            <w:rFonts w:ascii="Courier" w:hAnsi="Courier" w:cs="Courier"/>
+            <w:color w:val="4A6782"/>
+            <w:sz w:val="21"/>
+            <w:szCs w:val="21"/>
+          </w:rPr>
+          <w:t>getRandomWord</w:t>
+        </w:r>
+        <w:proofErr w:type="spellEnd"/>
+      </w:hyperlink>
+      <w:r>
+        <w:rPr>
+          <w:rStyle w:val="HTMLCode"/>
+          <w:color w:val="353833"/>
+          <w:sz w:val="21"/>
+          <w:szCs w:val="21"/>
+        </w:rPr>
+        <w:t>, </w:t>
+      </w:r>
+      <w:hyperlink r:id="rId19" w:anchor="getRandomWord-java.lang.String-java.lang.String-" w:history="1">
+        <w:proofErr w:type="spellStart"/>
+        <w:r>
+          <w:rPr>
+            <w:rStyle w:val="Hyperlink"/>
+            <w:rFonts w:ascii="Courier" w:hAnsi="Courier" w:cs="Courier"/>
+            <w:color w:val="4A6782"/>
+            <w:sz w:val="21"/>
+            <w:szCs w:val="21"/>
+          </w:rPr>
+          <w:t>getRandomWord</w:t>
+        </w:r>
+        <w:proofErr w:type="spellEnd"/>
+      </w:hyperlink>
+      <w:r>
+        <w:rPr>
+          <w:rStyle w:val="HTMLCode"/>
+          <w:color w:val="353833"/>
+          <w:sz w:val="21"/>
+          <w:szCs w:val="21"/>
+        </w:rPr>
+        <w:t>, </w:t>
+      </w:r>
+      <w:hyperlink r:id="rId20" w:anchor="getStemWordDescArrayList-WordDesc-" w:history="1">
+        <w:proofErr w:type="spellStart"/>
+        <w:r>
+          <w:rPr>
+            <w:rStyle w:val="Hyperlink"/>
+            <w:rFonts w:ascii="Courier" w:hAnsi="Courier" w:cs="Courier"/>
+            <w:color w:val="4A6782"/>
+            <w:sz w:val="21"/>
+            <w:szCs w:val="21"/>
+          </w:rPr>
+          <w:t>getStemWordDescArrayList</w:t>
+        </w:r>
+        <w:proofErr w:type="spellEnd"/>
+      </w:hyperlink>
+      <w:r>
+        <w:rPr>
+          <w:rStyle w:val="HTMLCode"/>
+          <w:color w:val="353833"/>
+          <w:sz w:val="21"/>
+          <w:szCs w:val="21"/>
+        </w:rPr>
+        <w:t>, </w:t>
+      </w:r>
+      <w:hyperlink r:id="rId21" w:anchor="getWord-java.lang.String-" w:history="1">
+        <w:proofErr w:type="spellStart"/>
+        <w:r>
+          <w:rPr>
+            <w:rStyle w:val="Hyperlink"/>
+            <w:rFonts w:ascii="Courier" w:hAnsi="Courier" w:cs="Courier"/>
+            <w:color w:val="4A6782"/>
+            <w:sz w:val="21"/>
+            <w:szCs w:val="21"/>
+          </w:rPr>
+          <w:t>getWord</w:t>
+        </w:r>
+        <w:proofErr w:type="spellEnd"/>
+      </w:hyperlink>
+    </w:p>
+    <w:p>
+      <w:pPr>
+        <w:pStyle w:val="Heading3"/>
+        <w:numPr>
+          <w:ilvl w:val="2"/>
+          <w:numId w:val="21"/>
+        </w:numPr>
+        <w:pBdr>
+          <w:top w:val="single" w:sz="6" w:space="5" w:color="D0D9E0"/>
+          <w:left w:val="single" w:sz="6" w:space="4" w:color="D0D9E0"/>
+          <w:bottom w:val="single" w:sz="6" w:space="5" w:color="D0D9E0"/>
+          <w:right w:val="single" w:sz="6" w:space="4" w:color="D0D9E0"/>
+        </w:pBdr>
+        <w:shd w:val="clear" w:color="auto" w:fill="DEE3E9"/>
+        <w:spacing w:before="0" w:beforeAutospacing="0" w:after="90" w:afterAutospacing="0"/>
+        <w:ind w:left="-120"/>
+        <w:rPr>
+          <w:rFonts w:ascii="Arial" w:eastAsia="Times New Roman" w:hAnsi="Arial" w:cs="Times New Roman"/>
+          <w:color w:val="353833"/>
+          <w:sz w:val="24"/>
+          <w:szCs w:val="24"/>
+        </w:rPr>
+      </w:pPr>
+      <w:bookmarkStart w:id="5" w:name="methods.inherited.from.class.java.lang.O"/>
+      <w:bookmarkEnd w:id="5"/>
+      <w:r>
+        <w:rPr>
+          <w:rFonts w:ascii="Arial" w:eastAsia="Times New Roman" w:hAnsi="Arial" w:cs="Times New Roman"/>
+          <w:color w:val="353833"/>
+          <w:sz w:val="24"/>
+          <w:szCs w:val="24"/>
+        </w:rPr>
+        <w:t>Methods inherited from class </w:t>
+      </w:r>
+      <w:proofErr w:type="spellStart"/>
+      <w:r>
+        <w:rPr>
+          <w:rFonts w:ascii="Arial" w:eastAsia="Times New Roman" w:hAnsi="Arial" w:cs="Times New Roman"/>
+          <w:color w:val="353833"/>
+          <w:sz w:val="24"/>
+          <w:szCs w:val="24"/>
+        </w:rPr>
+        <w:t>java.lang.Object</w:t>
+      </w:r>
+      <w:proofErr w:type="spellEnd"/>
+    </w:p>
+    <w:p>
+      <w:pPr>
+        <w:shd w:val="clear" w:color="auto" w:fill="FFFFFF"/>
+        <w:spacing w:beforeAutospacing="1"/>
+        <w:rPr>
+          <w:rFonts w:ascii="Arial" w:eastAsia="Times New Roman" w:hAnsi="Arial" w:cs="Times New Roman"/>
+          <w:color w:val="353833"/>
+          <w:sz w:val="21"/>
+          <w:szCs w:val="21"/>
+        </w:rPr>
+      </w:pPr>
+      <w:proofErr w:type="gramStart"/>
+      <w:r>
+        <w:rPr>
+          <w:rStyle w:val="HTMLCode"/>
+          <w:color w:val="353833"/>
+          <w:sz w:val="21"/>
+          <w:szCs w:val="21"/>
+        </w:rPr>
+        <w:t>clone</w:t>
+      </w:r>
+      <w:proofErr w:type="gramEnd"/>
+      <w:r>
+        <w:rPr>
+          <w:rStyle w:val="HTMLCode"/>
+          <w:color w:val="353833"/>
+          <w:sz w:val="21"/>
+          <w:szCs w:val="21"/>
+        </w:rPr>
+        <w:t xml:space="preserve">, equals, finalize, </w:t>
+      </w:r>
+      <w:proofErr w:type="spellStart"/>
+      <w:r>
+        <w:rPr>
+          <w:rStyle w:val="HTMLCode"/>
+          <w:color w:val="353833"/>
+          <w:sz w:val="21"/>
+          <w:szCs w:val="21"/>
+        </w:rPr>
+        <w:t>getClass</w:t>
+      </w:r>
+      <w:proofErr w:type="spellEnd"/>
+      <w:r>
+        <w:rPr>
+          <w:rStyle w:val="HTMLCode"/>
+          <w:color w:val="353833"/>
+          <w:sz w:val="21"/>
+          <w:szCs w:val="21"/>
+        </w:rPr>
+        <w:t xml:space="preserve">, </w:t>
+      </w:r>
+      <w:proofErr w:type="spellStart"/>
+      <w:r>
+        <w:rPr>
+          <w:rStyle w:val="HTMLCode"/>
+          <w:color w:val="353833"/>
+          <w:sz w:val="21"/>
+          <w:szCs w:val="21"/>
+        </w:rPr>
+        <w:t>hashCode</w:t>
+      </w:r>
+      <w:proofErr w:type="spellEnd"/>
+      <w:r>
+        <w:rPr>
+          <w:rStyle w:val="HTMLCode"/>
+          <w:color w:val="353833"/>
+          <w:sz w:val="21"/>
+          <w:szCs w:val="21"/>
+        </w:rPr>
+        <w:t xml:space="preserve">, notify, </w:t>
+      </w:r>
+      <w:proofErr w:type="spellStart"/>
+      <w:r>
+        <w:rPr>
+          <w:rStyle w:val="HTMLCode"/>
+          <w:color w:val="353833"/>
+          <w:sz w:val="21"/>
+          <w:szCs w:val="21"/>
+        </w:rPr>
+        <w:t>notifyAll</w:t>
+      </w:r>
+      <w:proofErr w:type="spellEnd"/>
+      <w:r>
+        <w:rPr>
+          <w:rStyle w:val="HTMLCode"/>
+          <w:color w:val="353833"/>
+          <w:sz w:val="21"/>
+          <w:szCs w:val="21"/>
+        </w:rPr>
+        <w:t xml:space="preserve">, </w:t>
+      </w:r>
+      <w:proofErr w:type="spellStart"/>
+      <w:r>
+        <w:rPr>
+          <w:rStyle w:val="HTMLCode"/>
+          <w:color w:val="353833"/>
+          <w:sz w:val="21"/>
+          <w:szCs w:val="21"/>
+        </w:rPr>
+        <w:t>toString</w:t>
+      </w:r>
+      <w:proofErr w:type="spellEnd"/>
+      <w:r>
+        <w:rPr>
+          <w:rStyle w:val="HTMLCode"/>
+          <w:color w:val="353833"/>
+          <w:sz w:val="21"/>
+          <w:szCs w:val="21"/>
+        </w:rPr>
+        <w:t>, wait, wait, wait</w:t>
+      </w:r>
+    </w:p>
+    <w:p>
+      <w:pPr>
+        <w:numPr>
+          <w:ilvl w:val="0"/>
+          <w:numId w:val="22"/>
+        </w:numPr>
+        <w:spacing w:before="150" w:after="150"/>
+        <w:ind w:left="0"/>
+        <w:rPr>
+          <w:rFonts w:ascii="Arial" w:eastAsia="Times New Roman" w:hAnsi="Arial" w:cs="Times New Roman"/>
+          <w:color w:val="353833"/>
+          <w:sz w:val="21"/>
+          <w:szCs w:val="21"/>
+        </w:rPr>
+      </w:pPr>
+    </w:p>
+    <w:p>
+      <w:pPr>
+        <w:pStyle w:val="Heading3"/>
+        <w:numPr>
+          <w:ilvl w:val="1"/>
+          <w:numId w:val="22"/>
+        </w:numPr>
+        <w:pBdr>
+          <w:top w:val="single" w:sz="6" w:space="0" w:color="EDEDED"/>
+          <w:left w:val="single" w:sz="6" w:space="8" w:color="EDEDED"/>
+          <w:bottom w:val="single" w:sz="6" w:space="4" w:color="EDEDED"/>
+          <w:right w:val="single" w:sz="6" w:space="15" w:color="EDEDED"/>
+        </w:pBdr>
+        <w:shd w:val="clear" w:color="auto" w:fill="F8F8F8"/>
+        <w:spacing w:before="225" w:beforeAutospacing="0" w:after="225" w:afterAutospacing="0"/>
+        <w:ind w:left="0"/>
+        <w:rPr>
+          <w:rFonts w:ascii="Arial" w:eastAsia="Times New Roman" w:hAnsi="Arial" w:cs="Times New Roman"/>
+          <w:i/>
+          <w:iCs/>
+          <w:color w:val="353833"/>
+          <w:sz w:val="24"/>
+          <w:szCs w:val="24"/>
+        </w:rPr>
+      </w:pPr>
+      <w:bookmarkStart w:id="6" w:name="field.detail"/>
+      <w:bookmarkEnd w:id="6"/>
+      <w:r>
+        <w:rPr>
+          <w:rFonts w:ascii="Arial" w:eastAsia="Times New Roman" w:hAnsi="Arial" w:cs="Times New Roman"/>
+          <w:i/>
+          <w:iCs/>
+          <w:color w:val="353833"/>
+          <w:sz w:val="24"/>
+          <w:szCs w:val="24"/>
+        </w:rPr>
+        <w:t>Field Detail</w:t>
+      </w:r>
+    </w:p>
+    <w:p>
+      <w:pPr>
+        <w:pStyle w:val="Heading4"/>
+        <w:numPr>
+          <w:ilvl w:val="2"/>
+          <w:numId w:val="22"/>
+        </w:numPr>
+        <w:pBdr>
+          <w:top w:val="single" w:sz="6" w:space="5" w:color="D0D9E0"/>
+          <w:left w:val="single" w:sz="6" w:space="4" w:color="D0D9E0"/>
+          <w:bottom w:val="single" w:sz="6" w:space="5" w:color="D0D9E0"/>
+          <w:right w:val="single" w:sz="6" w:space="4" w:color="D0D9E0"/>
+        </w:pBdr>
+        <w:shd w:val="clear" w:color="auto" w:fill="DEE3E9"/>
+        <w:spacing w:before="0" w:beforeAutospacing="0" w:after="90" w:afterAutospacing="0"/>
+        <w:ind w:left="-120"/>
+        <w:rPr>
+          <w:rFonts w:ascii="Arial" w:eastAsia="Times New Roman" w:hAnsi="Arial" w:cs="Times New Roman"/>
+          <w:color w:val="353833"/>
+          <w:sz w:val="20"/>
+          <w:szCs w:val="20"/>
+        </w:rPr>
+      </w:pPr>
+      <w:bookmarkStart w:id="7" w:name="masterWordList"/>
+      <w:bookmarkEnd w:id="7"/>
+      <w:proofErr w:type="spellStart"/>
+      <w:proofErr w:type="gramStart"/>
+      <w:r>
+        <w:rPr>
+          <w:rFonts w:ascii="Arial" w:eastAsia="Times New Roman" w:hAnsi="Arial" w:cs="Times New Roman"/>
+          <w:color w:val="353833"/>
+          <w:sz w:val="20"/>
+          <w:szCs w:val="20"/>
+        </w:rPr>
+        <w:t>masterWordList</w:t>
+      </w:r>
+      <w:proofErr w:type="spellEnd"/>
+      <w:proofErr w:type="gramEnd"/>
+    </w:p>
+    <w:p>
+      <w:pPr>
+        <w:pStyle w:val="HTMLPreformatted"/>
+        <w:shd w:val="clear" w:color="auto" w:fill="FFFFFF"/>
+        <w:rPr>
+          <w:color w:val="353833"/>
+          <w:sz w:val="21"/>
+          <w:szCs w:val="21"/>
+        </w:rPr>
+      </w:pPr>
+      <w:hyperlink r:id="rId22" w:tooltip="class in &lt;Unnamed&gt;" w:history="1">
+        <w:proofErr w:type="spellStart"/>
+        <w:r>
+          <w:rPr>
+            <w:rStyle w:val="Hyperlink"/>
+            <w:color w:val="4A6782"/>
+            <w:sz w:val="21"/>
+            <w:szCs w:val="21"/>
+          </w:rPr>
+          <w:t>WordList</w:t>
+        </w:r>
+        <w:proofErr w:type="spellEnd"/>
+      </w:hyperlink>
+      <w:r>
+        <w:rPr>
+          <w:color w:val="353833"/>
+          <w:sz w:val="21"/>
+          <w:szCs w:val="21"/>
+        </w:rPr>
+        <w:t xml:space="preserve"> </w:t>
+      </w:r>
+      <w:proofErr w:type="spellStart"/>
+      <w:r>
+        <w:rPr>
+          <w:color w:val="353833"/>
+          <w:sz w:val="21"/>
+          <w:szCs w:val="21"/>
+        </w:rPr>
+        <w:t>masterWordList</w:t>
+      </w:r>
+      <w:proofErr w:type="spellEnd"/>
+    </w:p>
+    <w:p>
+      <w:pPr>
+        <w:pStyle w:val="Heading3"/>
+        <w:numPr>
+          <w:ilvl w:val="1"/>
+          <w:numId w:val="22"/>
+        </w:numPr>
+        <w:pBdr>
+          <w:top w:val="single" w:sz="6" w:space="0" w:color="EDEDED"/>
+          <w:left w:val="single" w:sz="6" w:space="8" w:color="EDEDED"/>
+          <w:bottom w:val="single" w:sz="6" w:space="4" w:color="EDEDED"/>
+          <w:right w:val="single" w:sz="6" w:space="15" w:color="EDEDED"/>
+        </w:pBdr>
+        <w:shd w:val="clear" w:color="auto" w:fill="F8F8F8"/>
+        <w:spacing w:before="225" w:beforeAutospacing="0" w:after="225" w:afterAutospacing="0"/>
+        <w:ind w:left="0"/>
+        <w:rPr>
+          <w:rFonts w:ascii="Arial" w:eastAsia="Times New Roman" w:hAnsi="Arial" w:cs="Times New Roman"/>
+          <w:i/>
+          <w:iCs/>
+          <w:color w:val="353833"/>
+          <w:sz w:val="24"/>
+          <w:szCs w:val="24"/>
+        </w:rPr>
+      </w:pPr>
+      <w:bookmarkStart w:id="8" w:name="constructor.detail"/>
+      <w:bookmarkEnd w:id="8"/>
+      <w:r>
+        <w:rPr>
+          <w:rFonts w:ascii="Arial" w:eastAsia="Times New Roman" w:hAnsi="Arial" w:cs="Times New Roman"/>
+          <w:i/>
+          <w:iCs/>
+          <w:color w:val="353833"/>
+          <w:sz w:val="24"/>
+          <w:szCs w:val="24"/>
+        </w:rPr>
+        <w:t>Constructor Detail</w:t>
+      </w:r>
+    </w:p>
+    <w:p>
+      <w:pPr>
+        <w:pStyle w:val="Heading4"/>
+        <w:numPr>
+          <w:ilvl w:val="2"/>
+          <w:numId w:val="22"/>
+        </w:numPr>
+        <w:pBdr>
+          <w:top w:val="single" w:sz="6" w:space="5" w:color="D0D9E0"/>
+          <w:left w:val="single" w:sz="6" w:space="4" w:color="D0D9E0"/>
+          <w:bottom w:val="single" w:sz="6" w:space="5" w:color="D0D9E0"/>
+          <w:right w:val="single" w:sz="6" w:space="4" w:color="D0D9E0"/>
+        </w:pBdr>
+        <w:shd w:val="clear" w:color="auto" w:fill="DEE3E9"/>
+        <w:spacing w:before="0" w:beforeAutospacing="0" w:after="90" w:afterAutospacing="0"/>
+        <w:ind w:left="-120"/>
+        <w:rPr>
+          <w:rFonts w:ascii="Arial" w:eastAsia="Times New Roman" w:hAnsi="Arial" w:cs="Times New Roman"/>
+          <w:color w:val="353833"/>
+          <w:sz w:val="20"/>
+          <w:szCs w:val="20"/>
+        </w:rPr>
+      </w:pPr>
+      <w:bookmarkStart w:id="9" w:name="WordList5000--"/>
+      <w:bookmarkEnd w:id="9"/>
+      <w:r>
+        <w:rPr>
+          <w:rFonts w:ascii="Arial" w:eastAsia="Times New Roman" w:hAnsi="Arial" w:cs="Times New Roman"/>
+          <w:color w:val="353833"/>
+          <w:sz w:val="20"/>
+          <w:szCs w:val="20"/>
+        </w:rPr>
+        <w:t>WordList5000</w:t>
+      </w:r>
+    </w:p>
+    <w:p>
+      <w:pPr>
+        <w:pStyle w:val="HTMLPreformatted"/>
+        <w:shd w:val="clear" w:color="auto" w:fill="FFFFFF"/>
+        <w:rPr>
+          <w:color w:val="353833"/>
+          <w:sz w:val="21"/>
+          <w:szCs w:val="21"/>
+        </w:rPr>
+      </w:pPr>
+      <w:proofErr w:type="gramStart"/>
+      <w:r>
+        <w:rPr>
+          <w:color w:val="353833"/>
+          <w:sz w:val="21"/>
+          <w:szCs w:val="21"/>
+        </w:rPr>
+        <w:t>public</w:t>
+      </w:r>
+      <w:proofErr w:type="gramEnd"/>
+      <w:r>
+        <w:rPr>
+          <w:color w:val="353833"/>
+          <w:sz w:val="21"/>
+          <w:szCs w:val="21"/>
+        </w:rPr>
+        <w:t> WordList5000()</w:t>
+      </w:r>
+    </w:p>
+    <w:p>
+      <w:pPr>
+        <w:shd w:val="clear" w:color="auto" w:fill="FFFFFF"/>
+        <w:spacing w:beforeAutospacing="1"/>
+        <w:rPr>
+          <w:rFonts w:ascii="Georgia" w:eastAsia="Times New Roman" w:hAnsi="Georgia" w:cs="Times New Roman"/>
+          <w:color w:val="474747"/>
+          <w:sz w:val="21"/>
+          <w:szCs w:val="21"/>
+        </w:rPr>
+      </w:pPr>
+      <w:r>
+        <w:rPr>
+          <w:rFonts w:ascii="Georgia" w:eastAsia="Times New Roman" w:hAnsi="Georgia" w:cs="Times New Roman"/>
+          <w:color w:val="474747"/>
+          <w:sz w:val="21"/>
+          <w:szCs w:val="21"/>
+        </w:rPr>
+        <w:t>Constructor with no arguments reads wordlist from default location</w:t>
+      </w:r>
+    </w:p>
+    <w:p>
+      <w:pPr>
+        <w:pStyle w:val="Heading4"/>
+        <w:numPr>
+          <w:ilvl w:val="2"/>
+          <w:numId w:val="22"/>
+        </w:numPr>
+        <w:pBdr>
+          <w:top w:val="single" w:sz="6" w:space="5" w:color="D0D9E0"/>
+          <w:left w:val="single" w:sz="6" w:space="4" w:color="D0D9E0"/>
+          <w:bottom w:val="single" w:sz="6" w:space="5" w:color="D0D9E0"/>
+          <w:right w:val="single" w:sz="6" w:space="4" w:color="D0D9E0"/>
+        </w:pBdr>
+        <w:shd w:val="clear" w:color="auto" w:fill="DEE3E9"/>
+        <w:spacing w:before="0" w:beforeAutospacing="0" w:after="90" w:afterAutospacing="0"/>
+        <w:ind w:left="-120"/>
+        <w:rPr>
+          <w:rFonts w:ascii="Arial" w:eastAsia="Times New Roman" w:hAnsi="Arial" w:cs="Times New Roman"/>
+          <w:color w:val="353833"/>
+          <w:sz w:val="20"/>
+          <w:szCs w:val="20"/>
+        </w:rPr>
+      </w:pPr>
+      <w:bookmarkStart w:id="10" w:name="WordList5000-java.lang.String-"/>
+      <w:bookmarkEnd w:id="10"/>
+      <w:r>
+        <w:rPr>
+          <w:rFonts w:ascii="Arial" w:eastAsia="Times New Roman" w:hAnsi="Arial" w:cs="Times New Roman"/>
+          <w:color w:val="353833"/>
+          <w:sz w:val="20"/>
+          <w:szCs w:val="20"/>
+        </w:rPr>
+        <w:t>WordList5000</w:t>
+      </w:r>
+    </w:p>
+    <w:p>
+      <w:pPr>
+        <w:pStyle w:val="HTMLPreformatted"/>
+        <w:shd w:val="clear" w:color="auto" w:fill="FFFFFF"/>
+        <w:rPr>
+          <w:color w:val="353833"/>
+          <w:sz w:val="21"/>
+          <w:szCs w:val="21"/>
+        </w:rPr>
+      </w:pPr>
+      <w:proofErr w:type="gramStart"/>
+      <w:r>
+        <w:rPr>
+          <w:color w:val="353833"/>
+          <w:sz w:val="21"/>
+          <w:szCs w:val="21"/>
+        </w:rPr>
+        <w:t>public</w:t>
+      </w:r>
+      <w:proofErr w:type="gramEnd"/>
+      <w:r>
+        <w:rPr>
+          <w:color w:val="353833"/>
+          <w:sz w:val="21"/>
+          <w:szCs w:val="21"/>
+        </w:rPr>
+        <w:t> WordList5000(</w:t>
+      </w:r>
+      <w:proofErr w:type="spellStart"/>
+      <w:r>
+        <w:rPr>
+          <w:color w:val="353833"/>
+          <w:sz w:val="21"/>
+          <w:szCs w:val="21"/>
+        </w:rPr>
+        <w:t>java.lang.String</w:t>
+      </w:r>
+      <w:proofErr w:type="spellEnd"/>
+      <w:r>
+        <w:rPr>
+          <w:color w:val="353833"/>
+          <w:sz w:val="21"/>
+          <w:szCs w:val="21"/>
+        </w:rPr>
+        <w:t> wordList5000FilenameString)</w:t>
+      </w:r>
+    </w:p>
+    <w:p>
+      <w:pPr>
+        <w:shd w:val="clear" w:color="auto" w:fill="FFFFFF"/>
+        <w:spacing w:beforeAutospacing="1"/>
+        <w:rPr>
+          <w:rFonts w:ascii="Georgia" w:eastAsia="Times New Roman" w:hAnsi="Georgia" w:cs="Times New Roman"/>
+          <w:color w:val="474747"/>
+          <w:sz w:val="21"/>
+          <w:szCs w:val="21"/>
+        </w:rPr>
+      </w:pPr>
+      <w:r>
+        <w:rPr>
+          <w:rFonts w:ascii="Georgia" w:eastAsia="Times New Roman" w:hAnsi="Georgia" w:cs="Times New Roman"/>
+          <w:color w:val="474747"/>
+          <w:sz w:val="21"/>
+          <w:szCs w:val="21"/>
+        </w:rPr>
+        <w:t>Constructor with one string argument reads wordlist from specified location</w:t>
+      </w:r>
+    </w:p>
+    <w:p>
+      <w:pPr>
+        <w:pStyle w:val="Heading3"/>
+        <w:numPr>
+          <w:ilvl w:val="1"/>
+          <w:numId w:val="22"/>
+        </w:numPr>
+        <w:pBdr>
+          <w:top w:val="single" w:sz="6" w:space="0" w:color="EDEDED"/>
+          <w:left w:val="single" w:sz="6" w:space="8" w:color="EDEDED"/>
+          <w:bottom w:val="single" w:sz="6" w:space="4" w:color="EDEDED"/>
+          <w:right w:val="single" w:sz="6" w:space="15" w:color="EDEDED"/>
+        </w:pBdr>
+        <w:shd w:val="clear" w:color="auto" w:fill="F8F8F8"/>
+        <w:spacing w:before="225" w:beforeAutospacing="0" w:after="225" w:afterAutospacing="0"/>
+        <w:ind w:left="0"/>
+        <w:rPr>
+          <w:rFonts w:ascii="Arial" w:eastAsia="Times New Roman" w:hAnsi="Arial" w:cs="Times New Roman"/>
+          <w:i/>
+          <w:iCs/>
+          <w:color w:val="353833"/>
+          <w:sz w:val="24"/>
+          <w:szCs w:val="24"/>
+        </w:rPr>
+      </w:pPr>
+      <w:bookmarkStart w:id="11" w:name="method.detail"/>
+      <w:bookmarkEnd w:id="11"/>
+      <w:r>
+        <w:rPr>
+          <w:rFonts w:ascii="Arial" w:eastAsia="Times New Roman" w:hAnsi="Arial" w:cs="Times New Roman"/>
+          <w:i/>
+          <w:iCs/>
+          <w:color w:val="353833"/>
+          <w:sz w:val="24"/>
+          <w:szCs w:val="24"/>
+        </w:rPr>
+        <w:t>Method Detail</w:t>
+      </w:r>
+    </w:p>
+    <w:p>
+      <w:pPr>
+        <w:pStyle w:val="Heading4"/>
+        <w:numPr>
+          <w:ilvl w:val="2"/>
+          <w:numId w:val="22"/>
+        </w:numPr>
+        <w:pBdr>
+          <w:top w:val="single" w:sz="6" w:space="5" w:color="D0D9E0"/>
+          <w:left w:val="single" w:sz="6" w:space="4" w:color="D0D9E0"/>
+          <w:bottom w:val="single" w:sz="6" w:space="5" w:color="D0D9E0"/>
+          <w:right w:val="single" w:sz="6" w:space="4" w:color="D0D9E0"/>
+        </w:pBdr>
+        <w:shd w:val="clear" w:color="auto" w:fill="DEE3E9"/>
+        <w:spacing w:before="0" w:beforeAutospacing="0" w:after="90" w:afterAutospacing="0"/>
+        <w:ind w:left="-120"/>
+        <w:rPr>
+          <w:rFonts w:ascii="Arial" w:eastAsia="Times New Roman" w:hAnsi="Arial" w:cs="Times New Roman"/>
+          <w:color w:val="353833"/>
+          <w:sz w:val="20"/>
+          <w:szCs w:val="20"/>
+        </w:rPr>
+      </w:pPr>
+      <w:bookmarkStart w:id="12" w:name="getRandomWordString-java.lang.String-"/>
+      <w:bookmarkEnd w:id="12"/>
+      <w:proofErr w:type="spellStart"/>
+      <w:proofErr w:type="gramStart"/>
+      <w:r>
+        <w:rPr>
+          <w:rFonts w:ascii="Arial" w:eastAsia="Times New Roman" w:hAnsi="Arial" w:cs="Times New Roman"/>
+          <w:color w:val="353833"/>
+          <w:sz w:val="20"/>
+          <w:szCs w:val="20"/>
+        </w:rPr>
+        <w:t>getRandomWordString</w:t>
+      </w:r>
+      <w:proofErr w:type="spellEnd"/>
+      <w:proofErr w:type="gramEnd"/>
+    </w:p>
+    <w:p>
+      <w:pPr>
+        <w:pStyle w:val="HTMLPreformatted"/>
+        <w:shd w:val="clear" w:color="auto" w:fill="FFFFFF"/>
+        <w:rPr>
+          <w:color w:val="353833"/>
+          <w:sz w:val="21"/>
+          <w:szCs w:val="21"/>
+        </w:rPr>
+      </w:pPr>
+      <w:proofErr w:type="gramStart"/>
+      <w:r>
+        <w:rPr>
+          <w:color w:val="353833"/>
+          <w:sz w:val="21"/>
+          <w:szCs w:val="21"/>
+        </w:rPr>
+        <w:t>public</w:t>
+      </w:r>
+      <w:proofErr w:type="gramEnd"/>
+      <w:r>
+        <w:rPr>
+          <w:color w:val="353833"/>
+          <w:sz w:val="21"/>
+          <w:szCs w:val="21"/>
+        </w:rPr>
+        <w:t> </w:t>
+      </w:r>
+      <w:proofErr w:type="spellStart"/>
+      <w:r>
+        <w:rPr>
+          <w:color w:val="353833"/>
+          <w:sz w:val="21"/>
+          <w:szCs w:val="21"/>
+        </w:rPr>
+        <w:t>java.lang.String</w:t>
+      </w:r>
+      <w:proofErr w:type="spellEnd"/>
+      <w:r>
+        <w:rPr>
+          <w:color w:val="353833"/>
+          <w:sz w:val="21"/>
+          <w:szCs w:val="21"/>
+        </w:rPr>
+        <w:t> </w:t>
+      </w:r>
+      <w:proofErr w:type="spellStart"/>
+      <w:r>
+        <w:rPr>
+          <w:color w:val="353833"/>
+          <w:sz w:val="21"/>
+          <w:szCs w:val="21"/>
+        </w:rPr>
+        <w:t>getRandomWordString</w:t>
+      </w:r>
+      <w:proofErr w:type="spellEnd"/>
+      <w:r>
+        <w:rPr>
+          <w:color w:val="353833"/>
+          <w:sz w:val="21"/>
+          <w:szCs w:val="21"/>
+        </w:rPr>
+        <w:t>(</w:t>
+      </w:r>
+      <w:proofErr w:type="spellStart"/>
+      <w:r>
+        <w:rPr>
+          <w:color w:val="353833"/>
+          <w:sz w:val="21"/>
+          <w:szCs w:val="21"/>
+        </w:rPr>
+        <w:t>java.lang.String</w:t>
+      </w:r>
+      <w:proofErr w:type="spellEnd"/>
+      <w:r>
+        <w:rPr>
+          <w:color w:val="353833"/>
+          <w:sz w:val="21"/>
+          <w:szCs w:val="21"/>
+        </w:rPr>
+        <w:t> </w:t>
+      </w:r>
+      <w:proofErr w:type="spellStart"/>
+      <w:r>
+        <w:rPr>
+          <w:color w:val="353833"/>
+          <w:sz w:val="21"/>
+          <w:szCs w:val="21"/>
+        </w:rPr>
+        <w:t>partOfSpeechIdsString</w:t>
+      </w:r>
+      <w:proofErr w:type="spellEnd"/>
+      <w:r>
+        <w:rPr>
+          <w:color w:val="353833"/>
+          <w:sz w:val="21"/>
+          <w:szCs w:val="21"/>
+        </w:rPr>
+        <w:t>)</w:t>
+      </w:r>
+    </w:p>
+    <w:p>
+      <w:pPr>
+        <w:shd w:val="clear" w:color="auto" w:fill="FFFFFF"/>
+        <w:spacing w:before="150"/>
+        <w:rPr>
+          <w:rFonts w:ascii="Arial" w:eastAsia="Times New Roman" w:hAnsi="Arial" w:cs="Times New Roman"/>
+          <w:b/>
+          <w:bCs/>
+          <w:color w:val="4E4E4E"/>
+          <w:sz w:val="18"/>
+          <w:szCs w:val="18"/>
+        </w:rPr>
+      </w:pPr>
+      <w:r>
+        <w:rPr>
+          <w:rStyle w:val="overridespecifylabel"/>
+          <w:rFonts w:ascii="Arial" w:eastAsia="Times New Roman" w:hAnsi="Arial" w:cs="Times New Roman"/>
+          <w:b/>
+          <w:bCs/>
+          <w:color w:val="4E4E4E"/>
+          <w:sz w:val="18"/>
+          <w:szCs w:val="18"/>
+        </w:rPr>
+        <w:t>Overrides:</w:t>
+      </w:r>
+    </w:p>
+    <w:p>
+      <w:pPr>
+        <w:shd w:val="clear" w:color="auto" w:fill="FFFFFF"/>
+        <w:spacing w:after="150"/>
+        <w:ind w:left="720"/>
+        <w:rPr>
+          <w:rFonts w:ascii="Courier" w:eastAsia="Times New Roman" w:hAnsi="Courier" w:cs="Times New Roman"/>
+          <w:color w:val="353833"/>
+          <w:sz w:val="21"/>
+          <w:szCs w:val="21"/>
+        </w:rPr>
+      </w:pPr>
+      <w:hyperlink r:id="rId23" w:anchor="getRandomWordString-java.lang.String-" w:history="1">
+        <w:proofErr w:type="spellStart"/>
+        <w:proofErr w:type="gramStart"/>
+        <w:r>
+          <w:rPr>
+            <w:rStyle w:val="Hyperlink"/>
+            <w:rFonts w:ascii="Courier" w:hAnsi="Courier" w:cs="Courier"/>
+            <w:color w:val="4A6782"/>
+            <w:sz w:val="21"/>
+            <w:szCs w:val="21"/>
+          </w:rPr>
+          <w:t>getRandomWordString</w:t>
+        </w:r>
+        <w:proofErr w:type="spellEnd"/>
+        <w:proofErr w:type="gramEnd"/>
+      </w:hyperlink>
+      <w:r>
+        <w:rPr>
+          <w:rFonts w:ascii="Courier" w:eastAsia="Times New Roman" w:hAnsi="Courier" w:cs="Times New Roman"/>
+          <w:color w:val="353833"/>
+          <w:sz w:val="21"/>
+          <w:szCs w:val="21"/>
+        </w:rPr>
+        <w:t> in class </w:t>
+      </w:r>
+      <w:hyperlink r:id="rId24" w:tooltip="class in &lt;Unnamed&gt;" w:history="1">
+        <w:proofErr w:type="spellStart"/>
+        <w:r>
+          <w:rPr>
+            <w:rStyle w:val="Hyperlink"/>
+            <w:rFonts w:ascii="Courier" w:hAnsi="Courier" w:cs="Courier"/>
+            <w:color w:val="4A6782"/>
+            <w:sz w:val="21"/>
+            <w:szCs w:val="21"/>
+          </w:rPr>
+          <w:t>WordList</w:t>
+        </w:r>
+        <w:proofErr w:type="spellEnd"/>
+      </w:hyperlink>
+    </w:p>
+    <w:p>
+      <w:pPr>
+        <w:rPr>
+          <w:sz w:val="48"/>
+          <w:szCs w:val="48"/>
+        </w:rPr>
+      </w:pPr>
+      <w:r>
+        <w:rPr>
+          <w:sz w:val="48"/>
+          <w:szCs w:val="48"/>
+        </w:rPr>
+        <w:br w:type="page"/>
+      </w:r>
+    </w:p>
+    <w:p>
+      <w:pPr>
+        <w:pStyle w:val="Heading2"/>
+        <w:spacing w:before="150" w:beforeAutospacing="0" w:after="150" w:afterAutospacing="0"/>
+        <w:rPr>
+          <w:rFonts w:ascii="Arial" w:eastAsia="Times New Roman" w:hAnsi="Arial" w:cs="Times New Roman"/>
+          <w:color w:val="2C4557"/>
+          <w:sz w:val="27"/>
+          <w:szCs w:val="27"/>
+        </w:rPr>
+      </w:pPr>
+      <w:r>
+        <w:rPr>
+          <w:rFonts w:ascii="Arial" w:eastAsia="Times New Roman" w:hAnsi="Arial" w:cs="Times New Roman"/>
+          <w:color w:val="2C4557"/>
+          <w:sz w:val="27"/>
+          <w:szCs w:val="27"/>
+        </w:rPr>
+        <w:t>Class Template</w:t>
+      </w:r>
+    </w:p>
+    <w:p>
+      <w:pPr>
+        <w:numPr>
+          <w:ilvl w:val="0"/>
+          <w:numId w:val="23"/>
+        </w:numPr>
+        <w:spacing w:before="100" w:beforeAutospacing="1" w:after="100" w:afterAutospacing="1"/>
+        <w:ind w:left="0"/>
+        <w:rPr>
+          <w:rFonts w:ascii="Arial" w:eastAsia="Times New Roman" w:hAnsi="Arial" w:cs="Times New Roman"/>
+          <w:color w:val="353833"/>
+          <w:sz w:val="21"/>
+          <w:szCs w:val="21"/>
+        </w:rPr>
+      </w:pPr>
+      <w:proofErr w:type="spellStart"/>
+      <w:proofErr w:type="gramStart"/>
+      <w:r>
+        <w:rPr>
+          <w:rFonts w:ascii="Arial" w:eastAsia="Times New Roman" w:hAnsi="Arial" w:cs="Times New Roman"/>
+          <w:color w:val="353833"/>
+          <w:sz w:val="21"/>
+          <w:szCs w:val="21"/>
+        </w:rPr>
+        <w:t>java.lang.Object</w:t>
+      </w:r>
+      <w:proofErr w:type="spellEnd"/>
+      <w:proofErr w:type="gramEnd"/>
+    </w:p>
+    <w:p>
+      <w:pPr>
+        <w:numPr>
+          <w:ilvl w:val="0"/>
+          <w:numId w:val="23"/>
+        </w:numPr>
+        <w:ind w:left="225"/>
+        <w:rPr>
+          <w:rFonts w:ascii="Arial" w:eastAsia="Times New Roman" w:hAnsi="Arial" w:cs="Times New Roman"/>
+          <w:color w:val="353833"/>
+          <w:sz w:val="21"/>
+          <w:szCs w:val="21"/>
+        </w:rPr>
+      </w:pPr>
+    </w:p>
+    <w:p>
+      <w:pPr>
+        <w:numPr>
+          <w:ilvl w:val="1"/>
+          <w:numId w:val="23"/>
+        </w:numPr>
+        <w:spacing w:before="100" w:beforeAutospacing="1" w:after="100" w:afterAutospacing="1"/>
+        <w:ind w:left="225"/>
+        <w:rPr>
+          <w:rFonts w:ascii="Arial" w:eastAsia="Times New Roman" w:hAnsi="Arial" w:cs="Times New Roman"/>
+          <w:color w:val="353833"/>
+          <w:sz w:val="21"/>
+          <w:szCs w:val="21"/>
+        </w:rPr>
+      </w:pPr>
+      <w:r>
+        <w:rPr>
+          <w:rFonts w:ascii="Arial" w:eastAsia="Times New Roman" w:hAnsi="Arial" w:cs="Times New Roman"/>
+          <w:color w:val="353833"/>
+          <w:sz w:val="21"/>
+          <w:szCs w:val="21"/>
+        </w:rPr>
+        <w:t>Template</w:t>
+      </w:r>
+    </w:p>
+    <w:p>
+      <w:pPr>
+        <w:numPr>
+          <w:ilvl w:val="0"/>
+          <w:numId w:val="24"/>
+        </w:numPr>
+        <w:spacing w:before="100" w:beforeAutospacing="1" w:after="225"/>
+        <w:ind w:left="0"/>
+        <w:rPr>
+          <w:rFonts w:ascii="Arial" w:eastAsia="Times New Roman" w:hAnsi="Arial" w:cs="Times New Roman"/>
+          <w:color w:val="353833"/>
+          <w:sz w:val="21"/>
+          <w:szCs w:val="21"/>
+        </w:rPr>
+      </w:pPr>
+      <w:r>
+        <w:rPr>
+          <w:rFonts w:ascii="Arial" w:eastAsia="Times New Roman" w:hAnsi="Arial" w:cs="Times New Roman"/>
+          <w:color w:val="353833"/>
+          <w:sz w:val="21"/>
+          <w:szCs w:val="21"/>
+        </w:rPr>
+        <w:pict w14:anchorId="61B0F43C">
+          <v:rect id="_x0000_i1033" style="width:0;height:1.5pt" o:hralign="center" o:hrstd="t" o:hr="t" fillcolor="#aaa" stroked="f"/>
+        </w:pict>
+      </w:r>
+    </w:p>
+    <w:p>
+      <w:pPr>
+        <w:spacing w:before="100" w:beforeAutospacing="1" w:after="225"/>
+        <w:rPr>
+          <w:rFonts w:ascii="Arial" w:eastAsia="Times New Roman" w:hAnsi="Arial" w:cs="Times New Roman"/>
+          <w:color w:val="353833"/>
+          <w:sz w:val="21"/>
+          <w:szCs w:val="21"/>
+        </w:rPr>
+      </w:pPr>
+    </w:p>
+    <w:p>
+      <w:pPr>
+        <w:pStyle w:val="HTMLPreformatted"/>
+        <w:rPr>
+          <w:color w:val="353833"/>
+          <w:sz w:val="21"/>
+          <w:szCs w:val="21"/>
+        </w:rPr>
+      </w:pPr>
+      <w:proofErr w:type="gramStart"/>
+      <w:r>
+        <w:rPr>
+          <w:color w:val="353833"/>
+          <w:sz w:val="21"/>
+          <w:szCs w:val="21"/>
+        </w:rPr>
+        <w:t>public</w:t>
+      </w:r>
+      <w:proofErr w:type="gramEnd"/>
+      <w:r>
+        <w:rPr>
+          <w:color w:val="353833"/>
+          <w:sz w:val="21"/>
+          <w:szCs w:val="21"/>
+        </w:rPr>
+        <w:t xml:space="preserve"> class </w:t>
+      </w:r>
+      <w:r>
+        <w:rPr>
+          <w:rStyle w:val="typenamelabel"/>
+          <w:b/>
+          <w:bCs/>
+          <w:color w:val="353833"/>
+          <w:sz w:val="21"/>
+          <w:szCs w:val="21"/>
+        </w:rPr>
+        <w:t>Template</w:t>
+      </w:r>
+      <w:r>
+        <w:rPr>
+          <w:color w:val="353833"/>
+          <w:sz w:val="21"/>
+          <w:szCs w:val="21"/>
+        </w:rPr>
+        <w:t xml:space="preserve"> extends </w:t>
+      </w:r>
+      <w:proofErr w:type="spellStart"/>
+      <w:r>
+        <w:rPr>
+          <w:color w:val="353833"/>
+          <w:sz w:val="21"/>
+          <w:szCs w:val="21"/>
+        </w:rPr>
+        <w:t>java.lang.Object</w:t>
+      </w:r>
+      <w:proofErr w:type="spellEnd"/>
+    </w:p>
+    <w:p>
+      <w:pPr>
+        <w:spacing w:beforeAutospacing="1"/>
+        <w:rPr>
+          <w:rFonts w:ascii="Georgia" w:eastAsia="Times New Roman" w:hAnsi="Georgia" w:cs="Times New Roman"/>
+          <w:color w:val="474747"/>
+          <w:sz w:val="21"/>
+          <w:szCs w:val="21"/>
+        </w:rPr>
+      </w:pPr>
+      <w:r>
+        <w:rPr>
+          <w:rFonts w:ascii="Georgia" w:eastAsia="Times New Roman" w:hAnsi="Georgia" w:cs="Times New Roman"/>
+          <w:color w:val="474747"/>
+          <w:sz w:val="21"/>
+          <w:szCs w:val="21"/>
+        </w:rPr>
+        <w:t>The Template class reads a template string from a file.</w:t>
+      </w:r>
+    </w:p>
+    <w:p>
+      <w:pPr>
+        <w:spacing w:before="150"/>
+        <w:rPr>
+          <w:rFonts w:ascii="Arial" w:eastAsia="Times New Roman" w:hAnsi="Arial" w:cs="Times New Roman"/>
+          <w:b/>
+          <w:bCs/>
+          <w:color w:val="4E4E4E"/>
+          <w:sz w:val="18"/>
+          <w:szCs w:val="18"/>
+        </w:rPr>
+      </w:pPr>
+      <w:r>
+        <w:rPr>
+          <w:rStyle w:val="simpletaglabel"/>
+          <w:rFonts w:ascii="Arial" w:eastAsia="Times New Roman" w:hAnsi="Arial" w:cs="Times New Roman"/>
+          <w:b/>
+          <w:bCs/>
+          <w:color w:val="4E4E4E"/>
+          <w:sz w:val="18"/>
+          <w:szCs w:val="18"/>
+        </w:rPr>
+        <w:t>Version:</w:t>
+      </w:r>
+    </w:p>
+    <w:p>
+      <w:pPr>
+        <w:spacing w:before="75" w:after="150"/>
+        <w:ind w:left="720"/>
+        <w:rPr>
+          <w:rFonts w:ascii="Courier" w:eastAsia="Times New Roman" w:hAnsi="Courier" w:cs="Times New Roman"/>
+          <w:color w:val="353833"/>
+          <w:sz w:val="21"/>
+          <w:szCs w:val="21"/>
+        </w:rPr>
+      </w:pPr>
+      <w:r>
+        <w:rPr>
+          <w:rFonts w:ascii="Courier" w:eastAsia="Times New Roman" w:hAnsi="Courier" w:cs="Times New Roman"/>
+          <w:color w:val="353833"/>
+          <w:sz w:val="21"/>
+          <w:szCs w:val="21"/>
+        </w:rPr>
+        <w:t>10/11/2018</w:t>
+      </w:r>
+    </w:p>
+    <w:p>
+      <w:pPr>
+        <w:spacing w:before="150"/>
+        <w:rPr>
+          <w:rFonts w:ascii="Arial" w:eastAsia="Times New Roman" w:hAnsi="Arial" w:cs="Times New Roman"/>
+          <w:b/>
+          <w:bCs/>
+          <w:color w:val="4E4E4E"/>
+          <w:sz w:val="18"/>
+          <w:szCs w:val="18"/>
+        </w:rPr>
+      </w:pPr>
+      <w:r>
+        <w:rPr>
+          <w:rStyle w:val="simpletaglabel"/>
+          <w:rFonts w:ascii="Arial" w:eastAsia="Times New Roman" w:hAnsi="Arial" w:cs="Times New Roman"/>
+          <w:b/>
+          <w:bCs/>
+          <w:color w:val="4E4E4E"/>
+          <w:sz w:val="18"/>
+          <w:szCs w:val="18"/>
+        </w:rPr>
+        <w:t>Author:</w:t>
+      </w:r>
+    </w:p>
+    <w:p>
+      <w:pPr>
+        <w:spacing w:before="75" w:after="150"/>
+        <w:ind w:left="720"/>
+        <w:rPr>
+          <w:rFonts w:ascii="Courier" w:eastAsia="Times New Roman" w:hAnsi="Courier" w:cs="Times New Roman"/>
+          <w:color w:val="353833"/>
+          <w:sz w:val="21"/>
+          <w:szCs w:val="21"/>
+        </w:rPr>
+      </w:pPr>
+      <w:r>
+        <w:rPr>
+          <w:rFonts w:ascii="Courier" w:eastAsia="Times New Roman" w:hAnsi="Courier" w:cs="Times New Roman"/>
+          <w:color w:val="353833"/>
+          <w:sz w:val="21"/>
+          <w:szCs w:val="21"/>
+        </w:rPr>
+        <w:t>Tom Malloy</w:t>
+      </w:r>
+    </w:p>
+    <w:p>
+      <w:pPr>
+        <w:numPr>
+          <w:ilvl w:val="0"/>
+          <w:numId w:val="25"/>
+        </w:numPr>
+        <w:spacing w:before="150" w:after="150"/>
+        <w:ind w:left="0"/>
+        <w:rPr>
+          <w:rFonts w:ascii="Arial" w:eastAsia="Times New Roman" w:hAnsi="Arial" w:cs="Times New Roman"/>
+          <w:color w:val="353833"/>
+          <w:sz w:val="21"/>
+          <w:szCs w:val="21"/>
+        </w:rPr>
+      </w:pPr>
+    </w:p>
+    <w:p>
+      <w:pPr>
+        <w:pStyle w:val="Heading3"/>
+        <w:numPr>
+          <w:ilvl w:val="1"/>
+          <w:numId w:val="25"/>
+        </w:numPr>
+        <w:pBdr>
+          <w:top w:val="single" w:sz="6" w:space="0" w:color="EDEDED"/>
+          <w:left w:val="single" w:sz="6" w:space="8" w:color="EDEDED"/>
+          <w:bottom w:val="single" w:sz="6" w:space="4" w:color="EDEDED"/>
+          <w:right w:val="single" w:sz="6" w:space="15" w:color="EDEDED"/>
+        </w:pBdr>
+        <w:shd w:val="clear" w:color="auto" w:fill="F8F8F8"/>
+        <w:spacing w:before="225" w:beforeAutospacing="0" w:after="225" w:afterAutospacing="0"/>
+        <w:ind w:left="0"/>
+        <w:rPr>
+          <w:rFonts w:ascii="Arial" w:eastAsia="Times New Roman" w:hAnsi="Arial" w:cs="Times New Roman"/>
+          <w:i/>
+          <w:iCs/>
+          <w:color w:val="353833"/>
+          <w:sz w:val="24"/>
+          <w:szCs w:val="24"/>
+        </w:rPr>
+      </w:pPr>
+      <w:r>
+        <w:rPr>
+          <w:rFonts w:ascii="Arial" w:eastAsia="Times New Roman" w:hAnsi="Arial" w:cs="Times New Roman"/>
+          <w:i/>
+          <w:iCs/>
+          <w:color w:val="353833"/>
+          <w:sz w:val="24"/>
+          <w:szCs w:val="24"/>
+        </w:rPr>
+        <w:t>Constructor Summary</w:t>
+      </w:r>
+    </w:p>
+    <w:tbl>
+      <w:tblPr>
+        <w:tblW w:w="12285" w:type="dxa"/>
+        <w:tblCellSpacing w:w="0" w:type="dxa"/>
+        <w:tblBorders>
+          <w:left w:val="single" w:sz="6" w:space="0" w:color="EEEEEE"/>
+          <w:bottom w:val="single" w:sz="6" w:space="0" w:color="EEEEEE"/>
+          <w:right w:val="single" w:sz="6" w:space="0" w:color="EEEEEE"/>
+        </w:tblBorders>
+        <w:tblCellMar>
+          <w:left w:w="0" w:type="dxa"/>
+          <w:right w:w="0" w:type="dxa"/>
+        </w:tblCellMar>
+        <w:tblLook w:val="04A0" w:firstRow="1" w:lastRow="0" w:firstColumn="1" w:lastColumn="0" w:noHBand="0" w:noVBand="1"/>
+      </w:tblPr>
+      <w:tblGrid>
+        <w:gridCol w:w="12285"/>
+      </w:tblGrid>
+      <w:tr>
+        <w:trPr>
+          <w:tblCellSpacing w:w="0" w:type="dxa"/>
+        </w:trPr>
+        <w:tc>
+          <w:tcPr>
+            <w:tcW w:w="0" w:type="auto"/>
+            <w:tcBorders>
+              <w:top w:val="nil"/>
+              <w:left w:val="nil"/>
+              <w:bottom w:val="nil"/>
+              <w:right w:val="nil"/>
+            </w:tcBorders>
+            <w:shd w:val="clear" w:color="auto" w:fill="DEE3E9"/>
+            <w:tcMar>
+              <w:top w:w="120" w:type="dxa"/>
+              <w:left w:w="105" w:type="dxa"/>
+              <w:bottom w:w="45" w:type="dxa"/>
+              <w:right w:w="45" w:type="dxa"/>
+            </w:tcMar>
+            <w:vAlign w:val="center"/>
+            <w:hideMark/>
+          </w:tcPr>
+          <w:p>
+            <w:pPr>
+              <w:rPr>
+                <w:rFonts w:ascii="Times" w:eastAsia="Times New Roman" w:hAnsi="Times" w:cs="Times New Roman"/>
+                <w:b/>
+                <w:bCs/>
+                <w:color w:val="253441"/>
+              </w:rPr>
+            </w:pPr>
+            <w:r>
+              <w:rPr>
+                <w:rFonts w:eastAsia="Times New Roman" w:cs="Times New Roman"/>
+                <w:b/>
+                <w:bCs/>
+                <w:color w:val="253441"/>
+                <w:bdr w:val="none" w:sz="0" w:space="0" w:color="auto" w:frame="1"/>
+                <w:shd w:val="clear" w:color="auto" w:fill="F8981D"/>
+              </w:rPr>
+              <w:t>Constructors</w:t>
+            </w:r>
+          </w:p>
+        </w:tc>
+      </w:tr>
+      <w:tr>
+        <w:trPr>
+          <w:tblCellSpacing w:w="0" w:type="dxa"/>
+        </w:trPr>
+        <w:tc>
+          <w:tcPr>
+            <w:tcW w:w="12135" w:type="dxa"/>
+            <w:shd w:val="clear" w:color="auto" w:fill="DEE3E9"/>
+            <w:tcMar>
+              <w:top w:w="120" w:type="dxa"/>
+              <w:left w:w="105" w:type="dxa"/>
+              <w:bottom w:w="45" w:type="dxa"/>
+              <w:right w:w="45" w:type="dxa"/>
+            </w:tcMar>
+            <w:hideMark/>
+          </w:tcPr>
+          <w:p>
+            <w:pPr>
+              <w:rPr>
+                <w:rFonts w:ascii="Times" w:eastAsia="Times New Roman" w:hAnsi="Times" w:cs="Times New Roman"/>
+                <w:b/>
+                <w:bCs/>
+              </w:rPr>
+            </w:pPr>
+            <w:r>
+              <w:rPr>
+                <w:rFonts w:eastAsia="Times New Roman" w:cs="Times New Roman"/>
+                <w:b/>
+                <w:bCs/>
+              </w:rPr>
+              <w:t>Constructor and Description</w:t>
+            </w:r>
+          </w:p>
+        </w:tc>
+      </w:tr>
+      <w:tr>
+        <w:trPr>
+          <w:tblCellSpacing w:w="0" w:type="dxa"/>
+        </w:trPr>
+        <w:tc>
+          <w:tcPr>
+            <w:tcW w:w="12135" w:type="dxa"/>
+            <w:shd w:val="clear" w:color="auto" w:fill="FFFFFF"/>
+            <w:tcMar>
+              <w:top w:w="120" w:type="dxa"/>
+              <w:left w:w="150" w:type="dxa"/>
+              <w:bottom w:w="45" w:type="dxa"/>
+              <w:right w:w="0" w:type="dxa"/>
+            </w:tcMar>
+            <w:hideMark/>
+          </w:tcPr>
+          <w:p>
+            <w:pPr>
+              <w:rPr>
+                <w:rFonts w:ascii="Times" w:eastAsia="Times New Roman" w:hAnsi="Times" w:cs="Times New Roman"/>
+              </w:rPr>
+            </w:pPr>
+            <w:hyperlink r:id="rId25" w:anchor="Template--" w:history="1">
+              <w:r>
+                <w:rPr>
+                  <w:rStyle w:val="Hyperlink"/>
+                  <w:b/>
+                  <w:bCs/>
+                  <w:color w:val="4A6782"/>
+                  <w:sz w:val="21"/>
+                  <w:szCs w:val="21"/>
+                </w:rPr>
+                <w:t>Template</w:t>
+              </w:r>
+            </w:hyperlink>
+            <w:r>
+              <w:rPr>
+                <w:rStyle w:val="HTMLCode"/>
+                <w:sz w:val="21"/>
+                <w:szCs w:val="21"/>
+              </w:rPr>
+              <w:t>()</w:t>
+            </w:r>
+            <w:r>
+              <w:rPr>
+                <w:rFonts w:eastAsia="Times New Roman" w:cs="Times New Roman"/>
+              </w:rPr>
+              <w:t> </w:t>
+            </w:r>
+          </w:p>
+        </w:tc>
+      </w:tr>
+      <w:tr>
+        <w:trPr>
+          <w:tblCellSpacing w:w="0" w:type="dxa"/>
+        </w:trPr>
+        <w:tc>
+          <w:tcPr>
+            <w:tcW w:w="12135" w:type="dxa"/>
+            <w:shd w:val="clear" w:color="auto" w:fill="EEEEEF"/>
+            <w:tcMar>
+              <w:top w:w="120" w:type="dxa"/>
+              <w:left w:w="150" w:type="dxa"/>
+              <w:bottom w:w="45" w:type="dxa"/>
+              <w:right w:w="0" w:type="dxa"/>
+            </w:tcMar>
+            <w:hideMark/>
+          </w:tcPr>
+          <w:p>
+            <w:pPr>
+              <w:rPr>
+                <w:rFonts w:eastAsia="Times New Roman" w:cs="Times New Roman"/>
+              </w:rPr>
+            </w:pPr>
+            <w:hyperlink r:id="rId26" w:anchor="Template-java.lang.String-" w:history="1">
+              <w:r>
+                <w:rPr>
+                  <w:rStyle w:val="Hyperlink"/>
+                  <w:b/>
+                  <w:bCs/>
+                  <w:color w:val="4A6782"/>
+                  <w:sz w:val="21"/>
+                  <w:szCs w:val="21"/>
+                </w:rPr>
+                <w:t>Template</w:t>
+              </w:r>
+            </w:hyperlink>
+            <w:r>
+              <w:rPr>
+                <w:rStyle w:val="HTMLCode"/>
+                <w:sz w:val="21"/>
+                <w:szCs w:val="21"/>
+              </w:rPr>
+              <w:t>(</w:t>
+            </w:r>
+            <w:proofErr w:type="spellStart"/>
+            <w:r>
+              <w:rPr>
+                <w:rStyle w:val="HTMLCode"/>
+                <w:sz w:val="21"/>
+                <w:szCs w:val="21"/>
+              </w:rPr>
+              <w:t>java.lang.String</w:t>
+            </w:r>
+            <w:proofErr w:type="spellEnd"/>
+            <w:r>
+              <w:rPr>
+                <w:rStyle w:val="HTMLCode"/>
+                <w:sz w:val="21"/>
+                <w:szCs w:val="21"/>
+              </w:rPr>
+              <w:t> </w:t>
+            </w:r>
+            <w:proofErr w:type="spellStart"/>
+            <w:r>
+              <w:rPr>
+                <w:rStyle w:val="HTMLCode"/>
+                <w:sz w:val="21"/>
+                <w:szCs w:val="21"/>
+              </w:rPr>
+              <w:t>templateFilenameString</w:t>
+            </w:r>
+            <w:proofErr w:type="spellEnd"/>
+            <w:r>
+              <w:rPr>
+                <w:rStyle w:val="HTMLCode"/>
+                <w:sz w:val="21"/>
+                <w:szCs w:val="21"/>
+              </w:rPr>
+              <w:t>)</w:t>
+            </w:r>
+          </w:p>
+          <w:p>
+            <w:pPr>
+              <w:rPr>
+                <w:rFonts w:ascii="Georgia" w:eastAsia="Times New Roman" w:hAnsi="Georgia" w:cs="Times New Roman"/>
+                <w:color w:val="474747"/>
+                <w:sz w:val="21"/>
+                <w:szCs w:val="21"/>
+              </w:rPr>
+            </w:pPr>
+            <w:r>
+              <w:rPr>
+                <w:rFonts w:ascii="Georgia" w:eastAsia="Times New Roman" w:hAnsi="Georgia" w:cs="Times New Roman"/>
+                <w:color w:val="474747"/>
+                <w:sz w:val="21"/>
+                <w:szCs w:val="21"/>
+              </w:rPr>
+              <w:t>This constructor reads the template string from the location provided</w:t>
+            </w:r>
+          </w:p>
+        </w:tc>
+      </w:tr>
+    </w:tbl>
+    <w:p>
+      <w:pPr>
+        <w:pStyle w:val="Heading3"/>
+        <w:numPr>
+          <w:ilvl w:val="1"/>
+          <w:numId w:val="25"/>
+        </w:numPr>
+        <w:pBdr>
+          <w:top w:val="single" w:sz="6" w:space="0" w:color="EDEDED"/>
+          <w:left w:val="single" w:sz="6" w:space="8" w:color="EDEDED"/>
+          <w:bottom w:val="single" w:sz="6" w:space="4" w:color="EDEDED"/>
+          <w:right w:val="single" w:sz="6" w:space="15" w:color="EDEDED"/>
+        </w:pBdr>
+        <w:shd w:val="clear" w:color="auto" w:fill="F8F8F8"/>
+        <w:spacing w:before="225" w:beforeAutospacing="0" w:after="225" w:afterAutospacing="0"/>
+        <w:ind w:left="0"/>
+        <w:rPr>
+          <w:rFonts w:ascii="Arial" w:eastAsia="Times New Roman" w:hAnsi="Arial" w:cs="Times New Roman"/>
+          <w:i/>
+          <w:iCs/>
+          <w:color w:val="353833"/>
+          <w:sz w:val="24"/>
+          <w:szCs w:val="24"/>
+        </w:rPr>
+      </w:pPr>
+      <w:r>
+        <w:rPr>
+          <w:rFonts w:ascii="Arial" w:eastAsia="Times New Roman" w:hAnsi="Arial" w:cs="Times New Roman"/>
+          <w:i/>
+          <w:iCs/>
+          <w:color w:val="353833"/>
+          <w:sz w:val="24"/>
+          <w:szCs w:val="24"/>
+        </w:rPr>
+        <w:t>Method Summary</w:t>
+      </w:r>
+    </w:p>
+    <w:tbl>
+      <w:tblPr>
+        <w:tblW w:w="12285" w:type="dxa"/>
+        <w:tblCellSpacing w:w="0" w:type="dxa"/>
+        <w:tblBorders>
+          <w:left w:val="single" w:sz="6" w:space="0" w:color="EEEEEE"/>
+          <w:bottom w:val="single" w:sz="6" w:space="0" w:color="EEEEEE"/>
+          <w:right w:val="single" w:sz="6" w:space="0" w:color="EEEEEE"/>
+        </w:tblBorders>
+        <w:tblCellMar>
+          <w:left w:w="0" w:type="dxa"/>
+          <w:right w:w="0" w:type="dxa"/>
+        </w:tblCellMar>
+        <w:tblLook w:val="04A0" w:firstRow="1" w:lastRow="0" w:firstColumn="1" w:lastColumn="0" w:noHBand="0" w:noVBand="1"/>
+      </w:tblPr>
+      <w:tblGrid>
+        <w:gridCol w:w="2925"/>
+        <w:gridCol w:w="9360"/>
+      </w:tblGrid>
+      <w:tr>
+        <w:trPr>
+          <w:tblCellSpacing w:w="0" w:type="dxa"/>
+        </w:trPr>
+        <w:tc>
+          <w:tcPr>
+            <w:tcW w:w="0" w:type="auto"/>
+            <w:gridSpan w:val="2"/>
+            <w:tcBorders>
+              <w:top w:val="nil"/>
+              <w:left w:val="nil"/>
+              <w:bottom w:val="nil"/>
+              <w:right w:val="nil"/>
+            </w:tcBorders>
+            <w:shd w:val="clear" w:color="auto" w:fill="DEE3E9"/>
+            <w:noWrap/>
+            <w:tcMar>
+              <w:top w:w="120" w:type="dxa"/>
+              <w:left w:w="105" w:type="dxa"/>
+              <w:bottom w:w="45" w:type="dxa"/>
+              <w:right w:w="45" w:type="dxa"/>
+            </w:tcMar>
+            <w:vAlign w:val="center"/>
+            <w:hideMark/>
+          </w:tcPr>
+          <w:p>
+            <w:pPr>
+              <w:rPr>
+                <w:rFonts w:ascii="Times" w:eastAsia="Times New Roman" w:hAnsi="Times" w:cs="Times New Roman"/>
+                <w:b/>
+                <w:bCs/>
+                <w:color w:val="253441"/>
+              </w:rPr>
+            </w:pPr>
+            <w:r>
+              <w:rPr>
+                <w:rStyle w:val="activetabletab"/>
+                <w:rFonts w:eastAsia="Times New Roman" w:cs="Times New Roman"/>
+                <w:b/>
+                <w:bCs/>
+                <w:color w:val="253441"/>
+                <w:bdr w:val="none" w:sz="0" w:space="0" w:color="auto" w:frame="1"/>
+                <w:shd w:val="clear" w:color="auto" w:fill="F8981D"/>
+              </w:rPr>
+              <w:t xml:space="preserve">All </w:t>
+            </w:r>
+            <w:proofErr w:type="spellStart"/>
+            <w:r>
+              <w:rPr>
+                <w:rStyle w:val="activetabletab"/>
+                <w:rFonts w:eastAsia="Times New Roman" w:cs="Times New Roman"/>
+                <w:b/>
+                <w:bCs/>
+                <w:color w:val="253441"/>
+                <w:bdr w:val="none" w:sz="0" w:space="0" w:color="auto" w:frame="1"/>
+                <w:shd w:val="clear" w:color="auto" w:fill="F8981D"/>
+              </w:rPr>
+              <w:t>Methods</w:t>
+            </w:r>
+            <w:hyperlink r:id="rId27" w:history="1">
+              <w:r>
+                <w:rPr>
+                  <w:rStyle w:val="Hyperlink"/>
+                  <w:rFonts w:eastAsia="Times New Roman" w:cs="Times New Roman"/>
+                  <w:b/>
+                  <w:bCs/>
+                  <w:color w:val="FFFFFF"/>
+                  <w:bdr w:val="none" w:sz="0" w:space="0" w:color="auto" w:frame="1"/>
+                  <w:shd w:val="clear" w:color="auto" w:fill="4D7A97"/>
+                </w:rPr>
+                <w:t>Instance</w:t>
+              </w:r>
+              <w:proofErr w:type="spellEnd"/>
+              <w:r>
+                <w:rPr>
+                  <w:rStyle w:val="Hyperlink"/>
+                  <w:rFonts w:eastAsia="Times New Roman" w:cs="Times New Roman"/>
+                  <w:b/>
+                  <w:bCs/>
+                  <w:color w:val="FFFFFF"/>
+                  <w:bdr w:val="none" w:sz="0" w:space="0" w:color="auto" w:frame="1"/>
+                  <w:shd w:val="clear" w:color="auto" w:fill="4D7A97"/>
+                </w:rPr>
+                <w:t xml:space="preserve"> </w:t>
+              </w:r>
+              <w:proofErr w:type="spellStart"/>
+              <w:r>
+                <w:rPr>
+                  <w:rStyle w:val="Hyperlink"/>
+                  <w:rFonts w:eastAsia="Times New Roman" w:cs="Times New Roman"/>
+                  <w:b/>
+                  <w:bCs/>
+                  <w:color w:val="FFFFFF"/>
+                  <w:bdr w:val="none" w:sz="0" w:space="0" w:color="auto" w:frame="1"/>
+                  <w:shd w:val="clear" w:color="auto" w:fill="4D7A97"/>
+                </w:rPr>
+                <w:t>Methods</w:t>
+              </w:r>
+            </w:hyperlink>
+            <w:hyperlink r:id="rId28" w:history="1">
+              <w:r>
+                <w:rPr>
+                  <w:rStyle w:val="Hyperlink"/>
+                  <w:rFonts w:eastAsia="Times New Roman" w:cs="Times New Roman"/>
+                  <w:b/>
+                  <w:bCs/>
+                  <w:color w:val="FFFFFF"/>
+                  <w:bdr w:val="none" w:sz="0" w:space="0" w:color="auto" w:frame="1"/>
+                  <w:shd w:val="clear" w:color="auto" w:fill="4D7A97"/>
+                </w:rPr>
+                <w:t>Concrete</w:t>
+              </w:r>
+              <w:proofErr w:type="spellEnd"/>
+              <w:r>
+                <w:rPr>
+                  <w:rStyle w:val="Hyperlink"/>
+                  <w:rFonts w:eastAsia="Times New Roman" w:cs="Times New Roman"/>
+                  <w:b/>
+                  <w:bCs/>
+                  <w:color w:val="FFFFFF"/>
+                  <w:bdr w:val="none" w:sz="0" w:space="0" w:color="auto" w:frame="1"/>
+                  <w:shd w:val="clear" w:color="auto" w:fill="4D7A97"/>
+                </w:rPr>
+                <w:t xml:space="preserve"> Methods</w:t>
+              </w:r>
+            </w:hyperlink>
+          </w:p>
+        </w:tc>
+      </w:tr>
+      <w:tr>
+        <w:trPr>
+          <w:tblCellSpacing w:w="0" w:type="dxa"/>
+        </w:trPr>
+        <w:tc>
+          <w:tcPr>
+            <w:tcW w:w="2910" w:type="dxa"/>
+            <w:shd w:val="clear" w:color="auto" w:fill="DEE3E9"/>
+            <w:noWrap/>
+            <w:tcMar>
+              <w:top w:w="120" w:type="dxa"/>
+              <w:left w:w="105" w:type="dxa"/>
+              <w:bottom w:w="45" w:type="dxa"/>
+              <w:right w:w="45" w:type="dxa"/>
+            </w:tcMar>
+            <w:hideMark/>
+          </w:tcPr>
+          <w:p>
+            <w:pPr>
+              <w:rPr>
+                <w:rFonts w:ascii="Times" w:eastAsia="Times New Roman" w:hAnsi="Times" w:cs="Times New Roman"/>
+                <w:b/>
+                <w:bCs/>
+              </w:rPr>
+            </w:pPr>
+            <w:r>
+              <w:rPr>
+                <w:rFonts w:eastAsia="Times New Roman" w:cs="Times New Roman"/>
+                <w:b/>
+                <w:bCs/>
+              </w:rPr>
+              <w:t>Modifier and Type</w:t>
+            </w:r>
+          </w:p>
+        </w:tc>
+        <w:tc>
+          <w:tcPr>
+            <w:tcW w:w="0" w:type="auto"/>
+            <w:shd w:val="clear" w:color="auto" w:fill="DEE3E9"/>
+            <w:tcMar>
+              <w:top w:w="120" w:type="dxa"/>
+              <w:left w:w="105" w:type="dxa"/>
+              <w:bottom w:w="45" w:type="dxa"/>
+              <w:right w:w="45" w:type="dxa"/>
+            </w:tcMar>
+            <w:hideMark/>
+          </w:tcPr>
+          <w:p>
+            <w:pPr>
+              <w:rPr>
+                <w:rFonts w:ascii="Times" w:eastAsia="Times New Roman" w:hAnsi="Times" w:cs="Times New Roman"/>
+                <w:b/>
+                <w:bCs/>
+              </w:rPr>
+            </w:pPr>
+            <w:r>
+              <w:rPr>
+                <w:rFonts w:eastAsia="Times New Roman" w:cs="Times New Roman"/>
+                <w:b/>
+                <w:bCs/>
+              </w:rPr>
+              <w:t>Method and Description</w:t>
+            </w:r>
+          </w:p>
+        </w:tc>
+      </w:tr>
+      <w:tr>
+        <w:trPr>
+          <w:tblCellSpacing w:w="0" w:type="dxa"/>
+        </w:trPr>
+        <w:tc>
+          <w:tcPr>
+            <w:tcW w:w="2910" w:type="dxa"/>
+            <w:shd w:val="clear" w:color="auto" w:fill="FFFFFF"/>
+            <w:noWrap/>
+            <w:tcMar>
+              <w:top w:w="120" w:type="dxa"/>
+              <w:left w:w="150" w:type="dxa"/>
+              <w:bottom w:w="45" w:type="dxa"/>
+              <w:right w:w="0" w:type="dxa"/>
+            </w:tcMar>
+            <w:hideMark/>
+          </w:tcPr>
+          <w:p>
+            <w:pPr>
+              <w:rPr>
+                <w:rFonts w:ascii="Times" w:eastAsia="Times New Roman" w:hAnsi="Times" w:cs="Times New Roman"/>
+              </w:rPr>
+            </w:pPr>
+            <w:proofErr w:type="spellStart"/>
+            <w:proofErr w:type="gramStart"/>
+            <w:r>
+              <w:rPr>
+                <w:rStyle w:val="HTMLCode"/>
+                <w:sz w:val="21"/>
+                <w:szCs w:val="21"/>
+              </w:rPr>
+              <w:t>java.lang.String</w:t>
+            </w:r>
+            <w:proofErr w:type="spellEnd"/>
+            <w:proofErr w:type="gramEnd"/>
+          </w:p>
+        </w:tc>
+        <w:tc>
+          <w:tcPr>
+            <w:tcW w:w="0" w:type="auto"/>
+            <w:shd w:val="clear" w:color="auto" w:fill="FFFFFF"/>
+            <w:tcMar>
+              <w:top w:w="120" w:type="dxa"/>
+              <w:left w:w="150" w:type="dxa"/>
+              <w:bottom w:w="45" w:type="dxa"/>
+              <w:right w:w="0" w:type="dxa"/>
+            </w:tcMar>
+            <w:hideMark/>
+          </w:tcPr>
+          <w:p>
+            <w:pPr>
+              <w:rPr>
+                <w:rFonts w:ascii="Times" w:eastAsia="Times New Roman" w:hAnsi="Times" w:cs="Times New Roman"/>
+              </w:rPr>
+            </w:pPr>
+            <w:hyperlink r:id="rId29" w:anchor="getSourceString--" w:history="1">
+              <w:proofErr w:type="spellStart"/>
+              <w:proofErr w:type="gramStart"/>
+              <w:r>
+                <w:rPr>
+                  <w:rStyle w:val="Hyperlink"/>
+                  <w:b/>
+                  <w:bCs/>
+                  <w:color w:val="4A6782"/>
+                  <w:sz w:val="21"/>
+                  <w:szCs w:val="21"/>
+                </w:rPr>
+                <w:t>getSourceString</w:t>
+              </w:r>
+              <w:proofErr w:type="spellEnd"/>
+              <w:proofErr w:type="gramEnd"/>
+            </w:hyperlink>
+            <w:r>
+              <w:rPr>
+                <w:rStyle w:val="HTMLCode"/>
+                <w:sz w:val="21"/>
+                <w:szCs w:val="21"/>
+              </w:rPr>
+              <w:t>()</w:t>
+            </w:r>
+            <w:r>
+              <w:rPr>
+                <w:rFonts w:eastAsia="Times New Roman" w:cs="Times New Roman"/>
+              </w:rPr>
+              <w:t> </w:t>
+            </w:r>
+          </w:p>
+        </w:tc>
+      </w:tr>
+    </w:tbl>
+    <w:p>
+      <w:pPr>
+        <w:pStyle w:val="Heading3"/>
+        <w:numPr>
+          <w:ilvl w:val="2"/>
+          <w:numId w:val="25"/>
+        </w:numPr>
+        <w:pBdr>
+          <w:top w:val="single" w:sz="6" w:space="5" w:color="D0D9E0"/>
+          <w:left w:val="single" w:sz="6" w:space="4" w:color="D0D9E0"/>
+          <w:bottom w:val="single" w:sz="6" w:space="5" w:color="D0D9E0"/>
+          <w:right w:val="single" w:sz="6" w:space="4" w:color="D0D9E0"/>
+        </w:pBdr>
+        <w:shd w:val="clear" w:color="auto" w:fill="DEE3E9"/>
+        <w:spacing w:before="0" w:beforeAutospacing="0" w:after="90" w:afterAutospacing="0"/>
+        <w:ind w:left="-120"/>
+        <w:rPr>
+          <w:rFonts w:ascii="Arial" w:eastAsia="Times New Roman" w:hAnsi="Arial" w:cs="Times New Roman"/>
+          <w:color w:val="353833"/>
+          <w:sz w:val="24"/>
+          <w:szCs w:val="24"/>
+        </w:rPr>
+      </w:pPr>
+      <w:r>
+        <w:rPr>
+          <w:rFonts w:ascii="Arial" w:eastAsia="Times New Roman" w:hAnsi="Arial" w:cs="Times New Roman"/>
+          <w:color w:val="353833"/>
+          <w:sz w:val="24"/>
+          <w:szCs w:val="24"/>
+        </w:rPr>
+        <w:t>Methods inherited from class </w:t>
+      </w:r>
+      <w:proofErr w:type="spellStart"/>
+      <w:r>
+        <w:rPr>
+          <w:rFonts w:ascii="Arial" w:eastAsia="Times New Roman" w:hAnsi="Arial" w:cs="Times New Roman"/>
+          <w:color w:val="353833"/>
+          <w:sz w:val="24"/>
+          <w:szCs w:val="24"/>
+        </w:rPr>
+        <w:t>java.lang.Object</w:t>
+      </w:r>
+      <w:proofErr w:type="spellEnd"/>
+    </w:p>
+    <w:p>
+      <w:pPr>
+        <w:shd w:val="clear" w:color="auto" w:fill="FFFFFF"/>
+        <w:spacing w:beforeAutospacing="1"/>
+        <w:rPr>
+          <w:rFonts w:ascii="Arial" w:eastAsia="Times New Roman" w:hAnsi="Arial" w:cs="Times New Roman"/>
+          <w:color w:val="353833"/>
+          <w:sz w:val="21"/>
+          <w:szCs w:val="21"/>
+        </w:rPr>
+      </w:pPr>
+      <w:proofErr w:type="gramStart"/>
+      <w:r>
+        <w:rPr>
+          <w:rStyle w:val="HTMLCode"/>
+          <w:color w:val="353833"/>
+          <w:sz w:val="21"/>
+          <w:szCs w:val="21"/>
+        </w:rPr>
+        <w:t>clone</w:t>
+      </w:r>
+      <w:proofErr w:type="gramEnd"/>
+      <w:r>
+        <w:rPr>
+          <w:rStyle w:val="HTMLCode"/>
+          <w:color w:val="353833"/>
+          <w:sz w:val="21"/>
+          <w:szCs w:val="21"/>
+        </w:rPr>
+        <w:t xml:space="preserve">, equals, finalize, </w:t>
+      </w:r>
+      <w:proofErr w:type="spellStart"/>
+      <w:r>
+        <w:rPr>
+          <w:rStyle w:val="HTMLCode"/>
+          <w:color w:val="353833"/>
+          <w:sz w:val="21"/>
+          <w:szCs w:val="21"/>
+        </w:rPr>
+        <w:t>getClass</w:t>
+      </w:r>
+      <w:proofErr w:type="spellEnd"/>
+      <w:r>
+        <w:rPr>
+          <w:rStyle w:val="HTMLCode"/>
+          <w:color w:val="353833"/>
+          <w:sz w:val="21"/>
+          <w:szCs w:val="21"/>
+        </w:rPr>
+        <w:t xml:space="preserve">, </w:t>
+      </w:r>
+      <w:proofErr w:type="spellStart"/>
+      <w:r>
+        <w:rPr>
+          <w:rStyle w:val="HTMLCode"/>
+          <w:color w:val="353833"/>
+          <w:sz w:val="21"/>
+          <w:szCs w:val="21"/>
+        </w:rPr>
+        <w:t>hashCode</w:t>
+      </w:r>
+      <w:proofErr w:type="spellEnd"/>
+      <w:r>
+        <w:rPr>
+          <w:rStyle w:val="HTMLCode"/>
+          <w:color w:val="353833"/>
+          <w:sz w:val="21"/>
+          <w:szCs w:val="21"/>
+        </w:rPr>
+        <w:t xml:space="preserve">, notify, </w:t>
+      </w:r>
+      <w:proofErr w:type="spellStart"/>
+      <w:r>
+        <w:rPr>
+          <w:rStyle w:val="HTMLCode"/>
+          <w:color w:val="353833"/>
+          <w:sz w:val="21"/>
+          <w:szCs w:val="21"/>
+        </w:rPr>
+        <w:t>notifyAll</w:t>
+      </w:r>
+      <w:proofErr w:type="spellEnd"/>
+      <w:r>
+        <w:rPr>
+          <w:rStyle w:val="HTMLCode"/>
+          <w:color w:val="353833"/>
+          <w:sz w:val="21"/>
+          <w:szCs w:val="21"/>
+        </w:rPr>
+        <w:t xml:space="preserve">, </w:t>
+      </w:r>
+      <w:proofErr w:type="spellStart"/>
+      <w:r>
+        <w:rPr>
+          <w:rStyle w:val="HTMLCode"/>
+          <w:color w:val="353833"/>
+          <w:sz w:val="21"/>
+          <w:szCs w:val="21"/>
+        </w:rPr>
+        <w:t>toString</w:t>
+      </w:r>
+      <w:proofErr w:type="spellEnd"/>
+      <w:r>
+        <w:rPr>
+          <w:rStyle w:val="HTMLCode"/>
+          <w:color w:val="353833"/>
+          <w:sz w:val="21"/>
+          <w:szCs w:val="21"/>
+        </w:rPr>
+        <w:t>, wait, wait, wait</w:t>
+      </w:r>
+    </w:p>
+    <w:p>
+      <w:pPr>
+        <w:numPr>
+          <w:ilvl w:val="0"/>
+          <w:numId w:val="26"/>
+        </w:numPr>
+        <w:spacing w:before="150" w:after="150"/>
+        <w:ind w:left="0"/>
+        <w:rPr>
+          <w:rFonts w:ascii="Arial" w:eastAsia="Times New Roman" w:hAnsi="Arial" w:cs="Times New Roman"/>
+          <w:color w:val="353833"/>
+          <w:sz w:val="21"/>
+          <w:szCs w:val="21"/>
+        </w:rPr>
+      </w:pPr>
+    </w:p>
+    <w:p>
+      <w:pPr>
+        <w:pStyle w:val="Heading3"/>
+        <w:numPr>
+          <w:ilvl w:val="1"/>
+          <w:numId w:val="26"/>
+        </w:numPr>
+        <w:pBdr>
+          <w:top w:val="single" w:sz="6" w:space="0" w:color="EDEDED"/>
+          <w:left w:val="single" w:sz="6" w:space="8" w:color="EDEDED"/>
+          <w:bottom w:val="single" w:sz="6" w:space="4" w:color="EDEDED"/>
+          <w:right w:val="single" w:sz="6" w:space="15" w:color="EDEDED"/>
+        </w:pBdr>
+        <w:shd w:val="clear" w:color="auto" w:fill="F8F8F8"/>
+        <w:spacing w:before="225" w:beforeAutospacing="0" w:after="225" w:afterAutospacing="0"/>
+        <w:ind w:left="0"/>
+        <w:rPr>
+          <w:rFonts w:ascii="Arial" w:eastAsia="Times New Roman" w:hAnsi="Arial" w:cs="Times New Roman"/>
+          <w:i/>
+          <w:iCs/>
+          <w:color w:val="353833"/>
+          <w:sz w:val="24"/>
+          <w:szCs w:val="24"/>
+        </w:rPr>
+      </w:pPr>
+      <w:r>
+        <w:rPr>
+          <w:rFonts w:ascii="Arial" w:eastAsia="Times New Roman" w:hAnsi="Arial" w:cs="Times New Roman"/>
+          <w:i/>
+          <w:iCs/>
+          <w:color w:val="353833"/>
+          <w:sz w:val="24"/>
+          <w:szCs w:val="24"/>
+        </w:rPr>
+        <w:t>Constructor Detail</w:t>
+      </w:r>
+    </w:p>
+    <w:p>
+      <w:pPr>
+        <w:pStyle w:val="Heading4"/>
+        <w:numPr>
+          <w:ilvl w:val="2"/>
+          <w:numId w:val="26"/>
+        </w:numPr>
+        <w:pBdr>
+          <w:top w:val="single" w:sz="6" w:space="5" w:color="D0D9E0"/>
+          <w:left w:val="single" w:sz="6" w:space="4" w:color="D0D9E0"/>
+          <w:bottom w:val="single" w:sz="6" w:space="5" w:color="D0D9E0"/>
+          <w:right w:val="single" w:sz="6" w:space="4" w:color="D0D9E0"/>
+        </w:pBdr>
+        <w:shd w:val="clear" w:color="auto" w:fill="DEE3E9"/>
+        <w:spacing w:before="0" w:beforeAutospacing="0" w:after="90" w:afterAutospacing="0"/>
+        <w:ind w:left="-120"/>
+        <w:rPr>
+          <w:rFonts w:ascii="Arial" w:eastAsia="Times New Roman" w:hAnsi="Arial" w:cs="Times New Roman"/>
+          <w:color w:val="353833"/>
+          <w:sz w:val="20"/>
+          <w:szCs w:val="20"/>
+        </w:rPr>
+      </w:pPr>
+      <w:bookmarkStart w:id="13" w:name="Template--"/>
+      <w:bookmarkEnd w:id="13"/>
+      <w:r>
+        <w:rPr>
+          <w:rFonts w:ascii="Arial" w:eastAsia="Times New Roman" w:hAnsi="Arial" w:cs="Times New Roman"/>
+          <w:color w:val="353833"/>
+          <w:sz w:val="20"/>
+          <w:szCs w:val="20"/>
+        </w:rPr>
+        <w:t>Template</w:t>
+      </w:r>
+    </w:p>
+    <w:p>
+      <w:pPr>
+        <w:pStyle w:val="HTMLPreformatted"/>
+        <w:shd w:val="clear" w:color="auto" w:fill="FFFFFF"/>
+        <w:rPr>
+          <w:color w:val="353833"/>
+          <w:sz w:val="21"/>
+          <w:szCs w:val="21"/>
+        </w:rPr>
+      </w:pPr>
+      <w:proofErr w:type="gramStart"/>
+      <w:r>
+        <w:rPr>
+          <w:color w:val="353833"/>
+          <w:sz w:val="21"/>
+          <w:szCs w:val="21"/>
+        </w:rPr>
+        <w:t>public</w:t>
+      </w:r>
+      <w:proofErr w:type="gramEnd"/>
+      <w:r>
+        <w:rPr>
+          <w:color w:val="353833"/>
+          <w:sz w:val="21"/>
+          <w:szCs w:val="21"/>
+        </w:rPr>
+        <w:t> Template()</w:t>
+      </w:r>
+    </w:p>
+    <w:p>
+      <w:pPr>
+        <w:pStyle w:val="Heading4"/>
+        <w:numPr>
+          <w:ilvl w:val="2"/>
+          <w:numId w:val="26"/>
+        </w:numPr>
+        <w:pBdr>
+          <w:top w:val="single" w:sz="6" w:space="5" w:color="D0D9E0"/>
+          <w:left w:val="single" w:sz="6" w:space="4" w:color="D0D9E0"/>
+          <w:bottom w:val="single" w:sz="6" w:space="5" w:color="D0D9E0"/>
+          <w:right w:val="single" w:sz="6" w:space="4" w:color="D0D9E0"/>
+        </w:pBdr>
+        <w:shd w:val="clear" w:color="auto" w:fill="DEE3E9"/>
+        <w:spacing w:before="0" w:beforeAutospacing="0" w:after="90" w:afterAutospacing="0"/>
+        <w:ind w:left="-120"/>
+        <w:rPr>
+          <w:rFonts w:ascii="Arial" w:eastAsia="Times New Roman" w:hAnsi="Arial" w:cs="Times New Roman"/>
+          <w:color w:val="353833"/>
+          <w:sz w:val="20"/>
+          <w:szCs w:val="20"/>
+        </w:rPr>
+      </w:pPr>
+      <w:bookmarkStart w:id="14" w:name="Template-java.lang.String-"/>
+      <w:bookmarkEnd w:id="14"/>
+      <w:r>
+        <w:rPr>
+          <w:rFonts w:ascii="Arial" w:eastAsia="Times New Roman" w:hAnsi="Arial" w:cs="Times New Roman"/>
+          <w:color w:val="353833"/>
+          <w:sz w:val="20"/>
+          <w:szCs w:val="20"/>
+        </w:rPr>
+        <w:t>Template</w:t>
+      </w:r>
+    </w:p>
+    <w:p>
+      <w:pPr>
+        <w:pStyle w:val="HTMLPreformatted"/>
+        <w:shd w:val="clear" w:color="auto" w:fill="FFFFFF"/>
+        <w:rPr>
+          <w:color w:val="353833"/>
+          <w:sz w:val="21"/>
+          <w:szCs w:val="21"/>
+        </w:rPr>
+      </w:pPr>
+      <w:proofErr w:type="gramStart"/>
+      <w:r>
+        <w:rPr>
+          <w:color w:val="353833"/>
+          <w:sz w:val="21"/>
+          <w:szCs w:val="21"/>
+        </w:rPr>
+        <w:t>public</w:t>
+      </w:r>
+      <w:proofErr w:type="gramEnd"/>
+      <w:r>
+        <w:rPr>
+          <w:color w:val="353833"/>
+          <w:sz w:val="21"/>
+          <w:szCs w:val="21"/>
+        </w:rPr>
+        <w:t> Template(</w:t>
+      </w:r>
+      <w:proofErr w:type="spellStart"/>
+      <w:r>
+        <w:rPr>
+          <w:color w:val="353833"/>
+          <w:sz w:val="21"/>
+          <w:szCs w:val="21"/>
+        </w:rPr>
+        <w:t>java.lang.String</w:t>
+      </w:r>
+      <w:proofErr w:type="spellEnd"/>
+      <w:r>
+        <w:rPr>
+          <w:color w:val="353833"/>
+          <w:sz w:val="21"/>
+          <w:szCs w:val="21"/>
+        </w:rPr>
+        <w:t> </w:t>
+      </w:r>
+      <w:proofErr w:type="spellStart"/>
+      <w:r>
+        <w:rPr>
+          <w:color w:val="353833"/>
+          <w:sz w:val="21"/>
+          <w:szCs w:val="21"/>
+        </w:rPr>
+        <w:t>templateFilenameString</w:t>
+      </w:r>
+      <w:proofErr w:type="spellEnd"/>
+      <w:r>
+        <w:rPr>
+          <w:color w:val="353833"/>
+          <w:sz w:val="21"/>
+          <w:szCs w:val="21"/>
+        </w:rPr>
+        <w:t>)</w:t>
+      </w:r>
+    </w:p>
+    <w:p>
+      <w:pPr>
+        <w:shd w:val="clear" w:color="auto" w:fill="FFFFFF"/>
+        <w:spacing w:beforeAutospacing="1"/>
+        <w:rPr>
+          <w:rFonts w:ascii="Georgia" w:eastAsia="Times New Roman" w:hAnsi="Georgia" w:cs="Times New Roman"/>
+          <w:color w:val="474747"/>
+          <w:sz w:val="21"/>
+          <w:szCs w:val="21"/>
+        </w:rPr>
+      </w:pPr>
+      <w:r>
+        <w:rPr>
+          <w:rFonts w:ascii="Georgia" w:eastAsia="Times New Roman" w:hAnsi="Georgia" w:cs="Times New Roman"/>
+          <w:color w:val="474747"/>
+          <w:sz w:val="21"/>
+          <w:szCs w:val="21"/>
+        </w:rPr>
+        <w:t>This constructor reads the template string from the location provided</w:t>
+      </w:r>
+    </w:p>
+    <w:p>
+      <w:pPr>
+        <w:pStyle w:val="Heading3"/>
+        <w:numPr>
+          <w:ilvl w:val="1"/>
+          <w:numId w:val="26"/>
+        </w:numPr>
+        <w:pBdr>
+          <w:top w:val="single" w:sz="6" w:space="0" w:color="EDEDED"/>
+          <w:left w:val="single" w:sz="6" w:space="8" w:color="EDEDED"/>
+          <w:bottom w:val="single" w:sz="6" w:space="4" w:color="EDEDED"/>
+          <w:right w:val="single" w:sz="6" w:space="15" w:color="EDEDED"/>
+        </w:pBdr>
+        <w:shd w:val="clear" w:color="auto" w:fill="F8F8F8"/>
+        <w:spacing w:before="225" w:beforeAutospacing="0" w:after="225" w:afterAutospacing="0"/>
+        <w:ind w:left="0"/>
+        <w:rPr>
+          <w:rFonts w:ascii="Arial" w:eastAsia="Times New Roman" w:hAnsi="Arial" w:cs="Times New Roman"/>
+          <w:i/>
+          <w:iCs/>
+          <w:color w:val="353833"/>
+          <w:sz w:val="24"/>
+          <w:szCs w:val="24"/>
+        </w:rPr>
+      </w:pPr>
+      <w:r>
+        <w:rPr>
+          <w:rFonts w:ascii="Arial" w:eastAsia="Times New Roman" w:hAnsi="Arial" w:cs="Times New Roman"/>
+          <w:i/>
+          <w:iCs/>
+          <w:color w:val="353833"/>
+          <w:sz w:val="24"/>
+          <w:szCs w:val="24"/>
+        </w:rPr>
+        <w:t>Method Detail</w:t>
+      </w:r>
+    </w:p>
+    <w:p>
+      <w:pPr>
+        <w:pStyle w:val="Heading4"/>
+        <w:numPr>
+          <w:ilvl w:val="2"/>
+          <w:numId w:val="26"/>
+        </w:numPr>
+        <w:pBdr>
+          <w:top w:val="single" w:sz="6" w:space="5" w:color="D0D9E0"/>
+          <w:left w:val="single" w:sz="6" w:space="4" w:color="D0D9E0"/>
+          <w:bottom w:val="single" w:sz="6" w:space="5" w:color="D0D9E0"/>
+          <w:right w:val="single" w:sz="6" w:space="4" w:color="D0D9E0"/>
+        </w:pBdr>
+        <w:shd w:val="clear" w:color="auto" w:fill="DEE3E9"/>
+        <w:spacing w:before="0" w:beforeAutospacing="0" w:after="90" w:afterAutospacing="0"/>
+        <w:ind w:left="-120"/>
+        <w:rPr>
+          <w:rFonts w:ascii="Arial" w:eastAsia="Times New Roman" w:hAnsi="Arial" w:cs="Times New Roman"/>
+          <w:color w:val="353833"/>
+          <w:sz w:val="20"/>
+          <w:szCs w:val="20"/>
+        </w:rPr>
+      </w:pPr>
+      <w:bookmarkStart w:id="15" w:name="getSourceString--"/>
+      <w:bookmarkEnd w:id="15"/>
+      <w:proofErr w:type="spellStart"/>
+      <w:proofErr w:type="gramStart"/>
+      <w:r>
+        <w:rPr>
+          <w:rFonts w:ascii="Arial" w:eastAsia="Times New Roman" w:hAnsi="Arial" w:cs="Times New Roman"/>
+          <w:color w:val="353833"/>
+          <w:sz w:val="20"/>
+          <w:szCs w:val="20"/>
+        </w:rPr>
+        <w:t>getSourceString</w:t>
+      </w:r>
+      <w:proofErr w:type="spellEnd"/>
+      <w:proofErr w:type="gramEnd"/>
+    </w:p>
+    <w:p>
+      <w:pPr>
+        <w:pStyle w:val="HTMLPreformatted"/>
+        <w:shd w:val="clear" w:color="auto" w:fill="FFFFFF"/>
+        <w:rPr>
+          <w:color w:val="353833"/>
+          <w:sz w:val="21"/>
+          <w:szCs w:val="21"/>
+        </w:rPr>
+      </w:pPr>
+      <w:proofErr w:type="gramStart"/>
+      <w:r>
+        <w:rPr>
+          <w:color w:val="353833"/>
+          <w:sz w:val="21"/>
+          <w:szCs w:val="21"/>
+        </w:rPr>
+        <w:t>public</w:t>
+      </w:r>
+      <w:proofErr w:type="gramEnd"/>
+      <w:r>
+        <w:rPr>
+          <w:color w:val="353833"/>
+          <w:sz w:val="21"/>
+          <w:szCs w:val="21"/>
+        </w:rPr>
+        <w:t> </w:t>
+      </w:r>
+      <w:proofErr w:type="spellStart"/>
+      <w:r>
+        <w:rPr>
+          <w:color w:val="353833"/>
+          <w:sz w:val="21"/>
+          <w:szCs w:val="21"/>
+        </w:rPr>
+        <w:t>java.lang.String</w:t>
+      </w:r>
+      <w:proofErr w:type="spellEnd"/>
+      <w:r>
+        <w:rPr>
+          <w:color w:val="353833"/>
+          <w:sz w:val="21"/>
+          <w:szCs w:val="21"/>
+        </w:rPr>
+        <w:t> </w:t>
+      </w:r>
+      <w:proofErr w:type="spellStart"/>
+      <w:r>
+        <w:rPr>
+          <w:color w:val="353833"/>
+          <w:sz w:val="21"/>
+          <w:szCs w:val="21"/>
+        </w:rPr>
+        <w:t>getSourceString</w:t>
+      </w:r>
+      <w:proofErr w:type="spellEnd"/>
+      <w:r>
+        <w:rPr>
+          <w:color w:val="353833"/>
+          <w:sz w:val="21"/>
+          <w:szCs w:val="21"/>
+        </w:rPr>
+        <w:t>()</w:t>
+      </w:r>
+    </w:p>
+    <w:p>
+      <w:pPr>
+        <w:spacing w:before="150" w:after="150"/>
+        <w:outlineLvl w:val="1"/>
+        <w:rPr>
+          <w:sz w:val="48"/>
+          <w:szCs w:val="48"/>
+        </w:rPr>
+      </w:pPr>
+      <w:bookmarkStart w:id="16" w:name="_GoBack"/>
+      <w:bookmarkEnd w:id="16"/>
+    </w:p>
     <w:sectPr>
       <w:pgSz w:w="12240" w:h="15840"/>
       <w:pgMar w:top="1440" w:right="1800" w:bottom="1440" w:left="1800" w:header="720" w:footer="720" w:gutter="0"/>
@@ -1014,6 +4719,3963 @@
     </w:sectPr>
   </w:body>
 </w:document>
+</file>
+
+<file path=word/numbering.xml><?xml version="1.0" encoding="utf-8"?>
+<w:numbering xmlns:wpc="http://schemas.microsoft.com/office/word/2010/wordprocessingCanvas" xmlns:mo="http://schemas.microsoft.com/office/mac/office/2008/main" xmlns:mc="http://schemas.openxmlformats.org/markup-compatibility/2006" xmlns:mv="urn:schemas-microsoft-com:mac:vml" xmlns:o="urn:schemas-microsoft-com:office:office" xmlns:r="http://schemas.openxmlformats.org/officeDocument/2006/relationships" xmlns:m="http://schemas.openxmlformats.org/officeDocument/2006/math" xmlns:v="urn:schemas-microsoft-com:vml" xmlns:wp14="http://schemas.microsoft.com/office/word/2010/wordprocessingDrawing" xmlns:wp="http://schemas.openxmlformats.org/drawingml/2006/wordprocessingDrawing" xmlns:w10="urn:schemas-microsoft-com:office:word" xmlns:w="http://schemas.openxmlformats.org/wordprocessingml/2006/main" xmlns:w14="http://schemas.microsoft.com/office/word/2010/wordml" xmlns:wpg="http://schemas.microsoft.com/office/word/2010/wordprocessingGroup" xmlns:wpi="http://schemas.microsoft.com/office/word/2010/wordprocessingInk" xmlns:wne="http://schemas.microsoft.com/office/word/2006/wordml" xmlns:wps="http://schemas.microsoft.com/office/word/2010/wordprocessingShape" mc:Ignorable="w14 wp14">
+  <w:abstractNum w:abstractNumId="0">
+    <w:nsid w:val="00B1225C"/>
+    <w:multiLevelType w:val="multilevel"/>
+    <w:tmpl w:val="A5D42686"/>
+    <w:lvl w:ilvl="0">
+      <w:start w:val="1"/>
+      <w:numFmt w:val="bullet"/>
+      <w:lvlText w:val=""/>
+      <w:lvlJc w:val="left"/>
+      <w:pPr>
+        <w:tabs>
+          <w:tab w:val="num" w:pos="720"/>
+        </w:tabs>
+        <w:ind w:left="720" w:hanging="360"/>
+      </w:pPr>
+      <w:rPr>
+        <w:rFonts w:ascii="Symbol" w:hAnsi="Symbol" w:hint="default"/>
+        <w:sz w:val="20"/>
+      </w:rPr>
+    </w:lvl>
+    <w:lvl w:ilvl="1">
+      <w:start w:val="1"/>
+      <w:numFmt w:val="bullet"/>
+      <w:lvlText w:val=""/>
+      <w:lvlJc w:val="left"/>
+      <w:pPr>
+        <w:tabs>
+          <w:tab w:val="num" w:pos="1440"/>
+        </w:tabs>
+        <w:ind w:left="1440" w:hanging="360"/>
+      </w:pPr>
+      <w:rPr>
+        <w:rFonts w:ascii="Symbol" w:hAnsi="Symbol" w:hint="default"/>
+        <w:sz w:val="20"/>
+      </w:rPr>
+    </w:lvl>
+    <w:lvl w:ilvl="2" w:tentative="1">
+      <w:start w:val="1"/>
+      <w:numFmt w:val="bullet"/>
+      <w:lvlText w:val=""/>
+      <w:lvlJc w:val="left"/>
+      <w:pPr>
+        <w:tabs>
+          <w:tab w:val="num" w:pos="2160"/>
+        </w:tabs>
+        <w:ind w:left="2160" w:hanging="360"/>
+      </w:pPr>
+      <w:rPr>
+        <w:rFonts w:ascii="Symbol" w:hAnsi="Symbol" w:hint="default"/>
+        <w:sz w:val="20"/>
+      </w:rPr>
+    </w:lvl>
+    <w:lvl w:ilvl="3" w:tentative="1">
+      <w:start w:val="1"/>
+      <w:numFmt w:val="bullet"/>
+      <w:lvlText w:val=""/>
+      <w:lvlJc w:val="left"/>
+      <w:pPr>
+        <w:tabs>
+          <w:tab w:val="num" w:pos="2880"/>
+        </w:tabs>
+        <w:ind w:left="2880" w:hanging="360"/>
+      </w:pPr>
+      <w:rPr>
+        <w:rFonts w:ascii="Symbol" w:hAnsi="Symbol" w:hint="default"/>
+        <w:sz w:val="20"/>
+      </w:rPr>
+    </w:lvl>
+    <w:lvl w:ilvl="4" w:tentative="1">
+      <w:start w:val="1"/>
+      <w:numFmt w:val="bullet"/>
+      <w:lvlText w:val=""/>
+      <w:lvlJc w:val="left"/>
+      <w:pPr>
+        <w:tabs>
+          <w:tab w:val="num" w:pos="3600"/>
+        </w:tabs>
+        <w:ind w:left="3600" w:hanging="360"/>
+      </w:pPr>
+      <w:rPr>
+        <w:rFonts w:ascii="Symbol" w:hAnsi="Symbol" w:hint="default"/>
+        <w:sz w:val="20"/>
+      </w:rPr>
+    </w:lvl>
+    <w:lvl w:ilvl="5" w:tentative="1">
+      <w:start w:val="1"/>
+      <w:numFmt w:val="bullet"/>
+      <w:lvlText w:val=""/>
+      <w:lvlJc w:val="left"/>
+      <w:pPr>
+        <w:tabs>
+          <w:tab w:val="num" w:pos="4320"/>
+        </w:tabs>
+        <w:ind w:left="4320" w:hanging="360"/>
+      </w:pPr>
+      <w:rPr>
+        <w:rFonts w:ascii="Symbol" w:hAnsi="Symbol" w:hint="default"/>
+        <w:sz w:val="20"/>
+      </w:rPr>
+    </w:lvl>
+    <w:lvl w:ilvl="6" w:tentative="1">
+      <w:start w:val="1"/>
+      <w:numFmt w:val="bullet"/>
+      <w:lvlText w:val=""/>
+      <w:lvlJc w:val="left"/>
+      <w:pPr>
+        <w:tabs>
+          <w:tab w:val="num" w:pos="5040"/>
+        </w:tabs>
+        <w:ind w:left="5040" w:hanging="360"/>
+      </w:pPr>
+      <w:rPr>
+        <w:rFonts w:ascii="Symbol" w:hAnsi="Symbol" w:hint="default"/>
+        <w:sz w:val="20"/>
+      </w:rPr>
+    </w:lvl>
+    <w:lvl w:ilvl="7" w:tentative="1">
+      <w:start w:val="1"/>
+      <w:numFmt w:val="bullet"/>
+      <w:lvlText w:val=""/>
+      <w:lvlJc w:val="left"/>
+      <w:pPr>
+        <w:tabs>
+          <w:tab w:val="num" w:pos="5760"/>
+        </w:tabs>
+        <w:ind w:left="5760" w:hanging="360"/>
+      </w:pPr>
+      <w:rPr>
+        <w:rFonts w:ascii="Symbol" w:hAnsi="Symbol" w:hint="default"/>
+        <w:sz w:val="20"/>
+      </w:rPr>
+    </w:lvl>
+    <w:lvl w:ilvl="8" w:tentative="1">
+      <w:start w:val="1"/>
+      <w:numFmt w:val="bullet"/>
+      <w:lvlText w:val=""/>
+      <w:lvlJc w:val="left"/>
+      <w:pPr>
+        <w:tabs>
+          <w:tab w:val="num" w:pos="6480"/>
+        </w:tabs>
+        <w:ind w:left="6480" w:hanging="360"/>
+      </w:pPr>
+      <w:rPr>
+        <w:rFonts w:ascii="Symbol" w:hAnsi="Symbol" w:hint="default"/>
+        <w:sz w:val="20"/>
+      </w:rPr>
+    </w:lvl>
+  </w:abstractNum>
+  <w:abstractNum w:abstractNumId="1">
+    <w:nsid w:val="04D804A7"/>
+    <w:multiLevelType w:val="multilevel"/>
+    <w:tmpl w:val="69DEFECE"/>
+    <w:lvl w:ilvl="0">
+      <w:start w:val="1"/>
+      <w:numFmt w:val="bullet"/>
+      <w:lvlText w:val=""/>
+      <w:lvlJc w:val="left"/>
+      <w:pPr>
+        <w:tabs>
+          <w:tab w:val="num" w:pos="720"/>
+        </w:tabs>
+        <w:ind w:left="720" w:hanging="360"/>
+      </w:pPr>
+      <w:rPr>
+        <w:rFonts w:ascii="Symbol" w:hAnsi="Symbol" w:hint="default"/>
+        <w:sz w:val="20"/>
+      </w:rPr>
+    </w:lvl>
+    <w:lvl w:ilvl="1">
+      <w:start w:val="1"/>
+      <w:numFmt w:val="bullet"/>
+      <w:lvlText w:val=""/>
+      <w:lvlJc w:val="left"/>
+      <w:pPr>
+        <w:tabs>
+          <w:tab w:val="num" w:pos="1440"/>
+        </w:tabs>
+        <w:ind w:left="1440" w:hanging="360"/>
+      </w:pPr>
+      <w:rPr>
+        <w:rFonts w:ascii="Symbol" w:hAnsi="Symbol" w:hint="default"/>
+        <w:sz w:val="20"/>
+      </w:rPr>
+    </w:lvl>
+    <w:lvl w:ilvl="2">
+      <w:start w:val="1"/>
+      <w:numFmt w:val="bullet"/>
+      <w:lvlText w:val=""/>
+      <w:lvlJc w:val="left"/>
+      <w:pPr>
+        <w:tabs>
+          <w:tab w:val="num" w:pos="2160"/>
+        </w:tabs>
+        <w:ind w:left="2160" w:hanging="360"/>
+      </w:pPr>
+      <w:rPr>
+        <w:rFonts w:ascii="Symbol" w:hAnsi="Symbol" w:hint="default"/>
+        <w:sz w:val="20"/>
+      </w:rPr>
+    </w:lvl>
+    <w:lvl w:ilvl="3" w:tentative="1">
+      <w:start w:val="1"/>
+      <w:numFmt w:val="bullet"/>
+      <w:lvlText w:val=""/>
+      <w:lvlJc w:val="left"/>
+      <w:pPr>
+        <w:tabs>
+          <w:tab w:val="num" w:pos="2880"/>
+        </w:tabs>
+        <w:ind w:left="2880" w:hanging="360"/>
+      </w:pPr>
+      <w:rPr>
+        <w:rFonts w:ascii="Symbol" w:hAnsi="Symbol" w:hint="default"/>
+        <w:sz w:val="20"/>
+      </w:rPr>
+    </w:lvl>
+    <w:lvl w:ilvl="4" w:tentative="1">
+      <w:start w:val="1"/>
+      <w:numFmt w:val="bullet"/>
+      <w:lvlText w:val=""/>
+      <w:lvlJc w:val="left"/>
+      <w:pPr>
+        <w:tabs>
+          <w:tab w:val="num" w:pos="3600"/>
+        </w:tabs>
+        <w:ind w:left="3600" w:hanging="360"/>
+      </w:pPr>
+      <w:rPr>
+        <w:rFonts w:ascii="Symbol" w:hAnsi="Symbol" w:hint="default"/>
+        <w:sz w:val="20"/>
+      </w:rPr>
+    </w:lvl>
+    <w:lvl w:ilvl="5" w:tentative="1">
+      <w:start w:val="1"/>
+      <w:numFmt w:val="bullet"/>
+      <w:lvlText w:val=""/>
+      <w:lvlJc w:val="left"/>
+      <w:pPr>
+        <w:tabs>
+          <w:tab w:val="num" w:pos="4320"/>
+        </w:tabs>
+        <w:ind w:left="4320" w:hanging="360"/>
+      </w:pPr>
+      <w:rPr>
+        <w:rFonts w:ascii="Symbol" w:hAnsi="Symbol" w:hint="default"/>
+        <w:sz w:val="20"/>
+      </w:rPr>
+    </w:lvl>
+    <w:lvl w:ilvl="6" w:tentative="1">
+      <w:start w:val="1"/>
+      <w:numFmt w:val="bullet"/>
+      <w:lvlText w:val=""/>
+      <w:lvlJc w:val="left"/>
+      <w:pPr>
+        <w:tabs>
+          <w:tab w:val="num" w:pos="5040"/>
+        </w:tabs>
+        <w:ind w:left="5040" w:hanging="360"/>
+      </w:pPr>
+      <w:rPr>
+        <w:rFonts w:ascii="Symbol" w:hAnsi="Symbol" w:hint="default"/>
+        <w:sz w:val="20"/>
+      </w:rPr>
+    </w:lvl>
+    <w:lvl w:ilvl="7" w:tentative="1">
+      <w:start w:val="1"/>
+      <w:numFmt w:val="bullet"/>
+      <w:lvlText w:val=""/>
+      <w:lvlJc w:val="left"/>
+      <w:pPr>
+        <w:tabs>
+          <w:tab w:val="num" w:pos="5760"/>
+        </w:tabs>
+        <w:ind w:left="5760" w:hanging="360"/>
+      </w:pPr>
+      <w:rPr>
+        <w:rFonts w:ascii="Symbol" w:hAnsi="Symbol" w:hint="default"/>
+        <w:sz w:val="20"/>
+      </w:rPr>
+    </w:lvl>
+    <w:lvl w:ilvl="8" w:tentative="1">
+      <w:start w:val="1"/>
+      <w:numFmt w:val="bullet"/>
+      <w:lvlText w:val=""/>
+      <w:lvlJc w:val="left"/>
+      <w:pPr>
+        <w:tabs>
+          <w:tab w:val="num" w:pos="6480"/>
+        </w:tabs>
+        <w:ind w:left="6480" w:hanging="360"/>
+      </w:pPr>
+      <w:rPr>
+        <w:rFonts w:ascii="Symbol" w:hAnsi="Symbol" w:hint="default"/>
+        <w:sz w:val="20"/>
+      </w:rPr>
+    </w:lvl>
+  </w:abstractNum>
+  <w:abstractNum w:abstractNumId="2">
+    <w:nsid w:val="0B9218F1"/>
+    <w:multiLevelType w:val="multilevel"/>
+    <w:tmpl w:val="28ACCD60"/>
+    <w:lvl w:ilvl="0">
+      <w:start w:val="1"/>
+      <w:numFmt w:val="bullet"/>
+      <w:lvlText w:val=""/>
+      <w:lvlJc w:val="left"/>
+      <w:pPr>
+        <w:tabs>
+          <w:tab w:val="num" w:pos="720"/>
+        </w:tabs>
+        <w:ind w:left="720" w:hanging="360"/>
+      </w:pPr>
+      <w:rPr>
+        <w:rFonts w:ascii="Symbol" w:hAnsi="Symbol" w:hint="default"/>
+        <w:sz w:val="20"/>
+      </w:rPr>
+    </w:lvl>
+    <w:lvl w:ilvl="1">
+      <w:start w:val="1"/>
+      <w:numFmt w:val="bullet"/>
+      <w:lvlText w:val=""/>
+      <w:lvlJc w:val="left"/>
+      <w:pPr>
+        <w:tabs>
+          <w:tab w:val="num" w:pos="1440"/>
+        </w:tabs>
+        <w:ind w:left="1440" w:hanging="360"/>
+      </w:pPr>
+      <w:rPr>
+        <w:rFonts w:ascii="Symbol" w:hAnsi="Symbol" w:hint="default"/>
+        <w:sz w:val="20"/>
+      </w:rPr>
+    </w:lvl>
+    <w:lvl w:ilvl="2">
+      <w:start w:val="1"/>
+      <w:numFmt w:val="bullet"/>
+      <w:lvlText w:val=""/>
+      <w:lvlJc w:val="left"/>
+      <w:pPr>
+        <w:tabs>
+          <w:tab w:val="num" w:pos="2160"/>
+        </w:tabs>
+        <w:ind w:left="2160" w:hanging="360"/>
+      </w:pPr>
+      <w:rPr>
+        <w:rFonts w:ascii="Symbol" w:hAnsi="Symbol" w:hint="default"/>
+        <w:sz w:val="20"/>
+      </w:rPr>
+    </w:lvl>
+    <w:lvl w:ilvl="3" w:tentative="1">
+      <w:start w:val="1"/>
+      <w:numFmt w:val="bullet"/>
+      <w:lvlText w:val=""/>
+      <w:lvlJc w:val="left"/>
+      <w:pPr>
+        <w:tabs>
+          <w:tab w:val="num" w:pos="2880"/>
+        </w:tabs>
+        <w:ind w:left="2880" w:hanging="360"/>
+      </w:pPr>
+      <w:rPr>
+        <w:rFonts w:ascii="Symbol" w:hAnsi="Symbol" w:hint="default"/>
+        <w:sz w:val="20"/>
+      </w:rPr>
+    </w:lvl>
+    <w:lvl w:ilvl="4" w:tentative="1">
+      <w:start w:val="1"/>
+      <w:numFmt w:val="bullet"/>
+      <w:lvlText w:val=""/>
+      <w:lvlJc w:val="left"/>
+      <w:pPr>
+        <w:tabs>
+          <w:tab w:val="num" w:pos="3600"/>
+        </w:tabs>
+        <w:ind w:left="3600" w:hanging="360"/>
+      </w:pPr>
+      <w:rPr>
+        <w:rFonts w:ascii="Symbol" w:hAnsi="Symbol" w:hint="default"/>
+        <w:sz w:val="20"/>
+      </w:rPr>
+    </w:lvl>
+    <w:lvl w:ilvl="5" w:tentative="1">
+      <w:start w:val="1"/>
+      <w:numFmt w:val="bullet"/>
+      <w:lvlText w:val=""/>
+      <w:lvlJc w:val="left"/>
+      <w:pPr>
+        <w:tabs>
+          <w:tab w:val="num" w:pos="4320"/>
+        </w:tabs>
+        <w:ind w:left="4320" w:hanging="360"/>
+      </w:pPr>
+      <w:rPr>
+        <w:rFonts w:ascii="Symbol" w:hAnsi="Symbol" w:hint="default"/>
+        <w:sz w:val="20"/>
+      </w:rPr>
+    </w:lvl>
+    <w:lvl w:ilvl="6" w:tentative="1">
+      <w:start w:val="1"/>
+      <w:numFmt w:val="bullet"/>
+      <w:lvlText w:val=""/>
+      <w:lvlJc w:val="left"/>
+      <w:pPr>
+        <w:tabs>
+          <w:tab w:val="num" w:pos="5040"/>
+        </w:tabs>
+        <w:ind w:left="5040" w:hanging="360"/>
+      </w:pPr>
+      <w:rPr>
+        <w:rFonts w:ascii="Symbol" w:hAnsi="Symbol" w:hint="default"/>
+        <w:sz w:val="20"/>
+      </w:rPr>
+    </w:lvl>
+    <w:lvl w:ilvl="7" w:tentative="1">
+      <w:start w:val="1"/>
+      <w:numFmt w:val="bullet"/>
+      <w:lvlText w:val=""/>
+      <w:lvlJc w:val="left"/>
+      <w:pPr>
+        <w:tabs>
+          <w:tab w:val="num" w:pos="5760"/>
+        </w:tabs>
+        <w:ind w:left="5760" w:hanging="360"/>
+      </w:pPr>
+      <w:rPr>
+        <w:rFonts w:ascii="Symbol" w:hAnsi="Symbol" w:hint="default"/>
+        <w:sz w:val="20"/>
+      </w:rPr>
+    </w:lvl>
+    <w:lvl w:ilvl="8" w:tentative="1">
+      <w:start w:val="1"/>
+      <w:numFmt w:val="bullet"/>
+      <w:lvlText w:val=""/>
+      <w:lvlJc w:val="left"/>
+      <w:pPr>
+        <w:tabs>
+          <w:tab w:val="num" w:pos="6480"/>
+        </w:tabs>
+        <w:ind w:left="6480" w:hanging="360"/>
+      </w:pPr>
+      <w:rPr>
+        <w:rFonts w:ascii="Symbol" w:hAnsi="Symbol" w:hint="default"/>
+        <w:sz w:val="20"/>
+      </w:rPr>
+    </w:lvl>
+  </w:abstractNum>
+  <w:abstractNum w:abstractNumId="3">
+    <w:nsid w:val="105C40EC"/>
+    <w:multiLevelType w:val="multilevel"/>
+    <w:tmpl w:val="D5AE1C86"/>
+    <w:lvl w:ilvl="0">
+      <w:start w:val="1"/>
+      <w:numFmt w:val="bullet"/>
+      <w:lvlText w:val=""/>
+      <w:lvlJc w:val="left"/>
+      <w:pPr>
+        <w:tabs>
+          <w:tab w:val="num" w:pos="720"/>
+        </w:tabs>
+        <w:ind w:left="720" w:hanging="360"/>
+      </w:pPr>
+      <w:rPr>
+        <w:rFonts w:ascii="Symbol" w:hAnsi="Symbol" w:hint="default"/>
+        <w:sz w:val="20"/>
+      </w:rPr>
+    </w:lvl>
+    <w:lvl w:ilvl="1" w:tentative="1">
+      <w:start w:val="1"/>
+      <w:numFmt w:val="bullet"/>
+      <w:lvlText w:val=""/>
+      <w:lvlJc w:val="left"/>
+      <w:pPr>
+        <w:tabs>
+          <w:tab w:val="num" w:pos="1440"/>
+        </w:tabs>
+        <w:ind w:left="1440" w:hanging="360"/>
+      </w:pPr>
+      <w:rPr>
+        <w:rFonts w:ascii="Symbol" w:hAnsi="Symbol" w:hint="default"/>
+        <w:sz w:val="20"/>
+      </w:rPr>
+    </w:lvl>
+    <w:lvl w:ilvl="2" w:tentative="1">
+      <w:start w:val="1"/>
+      <w:numFmt w:val="bullet"/>
+      <w:lvlText w:val=""/>
+      <w:lvlJc w:val="left"/>
+      <w:pPr>
+        <w:tabs>
+          <w:tab w:val="num" w:pos="2160"/>
+        </w:tabs>
+        <w:ind w:left="2160" w:hanging="360"/>
+      </w:pPr>
+      <w:rPr>
+        <w:rFonts w:ascii="Symbol" w:hAnsi="Symbol" w:hint="default"/>
+        <w:sz w:val="20"/>
+      </w:rPr>
+    </w:lvl>
+    <w:lvl w:ilvl="3" w:tentative="1">
+      <w:start w:val="1"/>
+      <w:numFmt w:val="bullet"/>
+      <w:lvlText w:val=""/>
+      <w:lvlJc w:val="left"/>
+      <w:pPr>
+        <w:tabs>
+          <w:tab w:val="num" w:pos="2880"/>
+        </w:tabs>
+        <w:ind w:left="2880" w:hanging="360"/>
+      </w:pPr>
+      <w:rPr>
+        <w:rFonts w:ascii="Symbol" w:hAnsi="Symbol" w:hint="default"/>
+        <w:sz w:val="20"/>
+      </w:rPr>
+    </w:lvl>
+    <w:lvl w:ilvl="4" w:tentative="1">
+      <w:start w:val="1"/>
+      <w:numFmt w:val="bullet"/>
+      <w:lvlText w:val=""/>
+      <w:lvlJc w:val="left"/>
+      <w:pPr>
+        <w:tabs>
+          <w:tab w:val="num" w:pos="3600"/>
+        </w:tabs>
+        <w:ind w:left="3600" w:hanging="360"/>
+      </w:pPr>
+      <w:rPr>
+        <w:rFonts w:ascii="Symbol" w:hAnsi="Symbol" w:hint="default"/>
+        <w:sz w:val="20"/>
+      </w:rPr>
+    </w:lvl>
+    <w:lvl w:ilvl="5" w:tentative="1">
+      <w:start w:val="1"/>
+      <w:numFmt w:val="bullet"/>
+      <w:lvlText w:val=""/>
+      <w:lvlJc w:val="left"/>
+      <w:pPr>
+        <w:tabs>
+          <w:tab w:val="num" w:pos="4320"/>
+        </w:tabs>
+        <w:ind w:left="4320" w:hanging="360"/>
+      </w:pPr>
+      <w:rPr>
+        <w:rFonts w:ascii="Symbol" w:hAnsi="Symbol" w:hint="default"/>
+        <w:sz w:val="20"/>
+      </w:rPr>
+    </w:lvl>
+    <w:lvl w:ilvl="6" w:tentative="1">
+      <w:start w:val="1"/>
+      <w:numFmt w:val="bullet"/>
+      <w:lvlText w:val=""/>
+      <w:lvlJc w:val="left"/>
+      <w:pPr>
+        <w:tabs>
+          <w:tab w:val="num" w:pos="5040"/>
+        </w:tabs>
+        <w:ind w:left="5040" w:hanging="360"/>
+      </w:pPr>
+      <w:rPr>
+        <w:rFonts w:ascii="Symbol" w:hAnsi="Symbol" w:hint="default"/>
+        <w:sz w:val="20"/>
+      </w:rPr>
+    </w:lvl>
+    <w:lvl w:ilvl="7" w:tentative="1">
+      <w:start w:val="1"/>
+      <w:numFmt w:val="bullet"/>
+      <w:lvlText w:val=""/>
+      <w:lvlJc w:val="left"/>
+      <w:pPr>
+        <w:tabs>
+          <w:tab w:val="num" w:pos="5760"/>
+        </w:tabs>
+        <w:ind w:left="5760" w:hanging="360"/>
+      </w:pPr>
+      <w:rPr>
+        <w:rFonts w:ascii="Symbol" w:hAnsi="Symbol" w:hint="default"/>
+        <w:sz w:val="20"/>
+      </w:rPr>
+    </w:lvl>
+    <w:lvl w:ilvl="8" w:tentative="1">
+      <w:start w:val="1"/>
+      <w:numFmt w:val="bullet"/>
+      <w:lvlText w:val=""/>
+      <w:lvlJc w:val="left"/>
+      <w:pPr>
+        <w:tabs>
+          <w:tab w:val="num" w:pos="6480"/>
+        </w:tabs>
+        <w:ind w:left="6480" w:hanging="360"/>
+      </w:pPr>
+      <w:rPr>
+        <w:rFonts w:ascii="Symbol" w:hAnsi="Symbol" w:hint="default"/>
+        <w:sz w:val="20"/>
+      </w:rPr>
+    </w:lvl>
+  </w:abstractNum>
+  <w:abstractNum w:abstractNumId="4">
+    <w:nsid w:val="16FE3368"/>
+    <w:multiLevelType w:val="multilevel"/>
+    <w:tmpl w:val="CD8C2CE8"/>
+    <w:lvl w:ilvl="0">
+      <w:start w:val="1"/>
+      <w:numFmt w:val="bullet"/>
+      <w:lvlText w:val=""/>
+      <w:lvlJc w:val="left"/>
+      <w:pPr>
+        <w:tabs>
+          <w:tab w:val="num" w:pos="720"/>
+        </w:tabs>
+        <w:ind w:left="720" w:hanging="360"/>
+      </w:pPr>
+      <w:rPr>
+        <w:rFonts w:ascii="Symbol" w:hAnsi="Symbol" w:hint="default"/>
+        <w:sz w:val="20"/>
+      </w:rPr>
+    </w:lvl>
+    <w:lvl w:ilvl="1">
+      <w:start w:val="1"/>
+      <w:numFmt w:val="bullet"/>
+      <w:lvlText w:val=""/>
+      <w:lvlJc w:val="left"/>
+      <w:pPr>
+        <w:tabs>
+          <w:tab w:val="num" w:pos="1440"/>
+        </w:tabs>
+        <w:ind w:left="1440" w:hanging="360"/>
+      </w:pPr>
+      <w:rPr>
+        <w:rFonts w:ascii="Symbol" w:hAnsi="Symbol" w:hint="default"/>
+        <w:sz w:val="20"/>
+      </w:rPr>
+    </w:lvl>
+    <w:lvl w:ilvl="2">
+      <w:start w:val="1"/>
+      <w:numFmt w:val="bullet"/>
+      <w:lvlText w:val=""/>
+      <w:lvlJc w:val="left"/>
+      <w:pPr>
+        <w:tabs>
+          <w:tab w:val="num" w:pos="2160"/>
+        </w:tabs>
+        <w:ind w:left="2160" w:hanging="360"/>
+      </w:pPr>
+      <w:rPr>
+        <w:rFonts w:ascii="Symbol" w:hAnsi="Symbol" w:hint="default"/>
+        <w:sz w:val="20"/>
+      </w:rPr>
+    </w:lvl>
+    <w:lvl w:ilvl="3" w:tentative="1">
+      <w:start w:val="1"/>
+      <w:numFmt w:val="bullet"/>
+      <w:lvlText w:val=""/>
+      <w:lvlJc w:val="left"/>
+      <w:pPr>
+        <w:tabs>
+          <w:tab w:val="num" w:pos="2880"/>
+        </w:tabs>
+        <w:ind w:left="2880" w:hanging="360"/>
+      </w:pPr>
+      <w:rPr>
+        <w:rFonts w:ascii="Symbol" w:hAnsi="Symbol" w:hint="default"/>
+        <w:sz w:val="20"/>
+      </w:rPr>
+    </w:lvl>
+    <w:lvl w:ilvl="4" w:tentative="1">
+      <w:start w:val="1"/>
+      <w:numFmt w:val="bullet"/>
+      <w:lvlText w:val=""/>
+      <w:lvlJc w:val="left"/>
+      <w:pPr>
+        <w:tabs>
+          <w:tab w:val="num" w:pos="3600"/>
+        </w:tabs>
+        <w:ind w:left="3600" w:hanging="360"/>
+      </w:pPr>
+      <w:rPr>
+        <w:rFonts w:ascii="Symbol" w:hAnsi="Symbol" w:hint="default"/>
+        <w:sz w:val="20"/>
+      </w:rPr>
+    </w:lvl>
+    <w:lvl w:ilvl="5" w:tentative="1">
+      <w:start w:val="1"/>
+      <w:numFmt w:val="bullet"/>
+      <w:lvlText w:val=""/>
+      <w:lvlJc w:val="left"/>
+      <w:pPr>
+        <w:tabs>
+          <w:tab w:val="num" w:pos="4320"/>
+        </w:tabs>
+        <w:ind w:left="4320" w:hanging="360"/>
+      </w:pPr>
+      <w:rPr>
+        <w:rFonts w:ascii="Symbol" w:hAnsi="Symbol" w:hint="default"/>
+        <w:sz w:val="20"/>
+      </w:rPr>
+    </w:lvl>
+    <w:lvl w:ilvl="6" w:tentative="1">
+      <w:start w:val="1"/>
+      <w:numFmt w:val="bullet"/>
+      <w:lvlText w:val=""/>
+      <w:lvlJc w:val="left"/>
+      <w:pPr>
+        <w:tabs>
+          <w:tab w:val="num" w:pos="5040"/>
+        </w:tabs>
+        <w:ind w:left="5040" w:hanging="360"/>
+      </w:pPr>
+      <w:rPr>
+        <w:rFonts w:ascii="Symbol" w:hAnsi="Symbol" w:hint="default"/>
+        <w:sz w:val="20"/>
+      </w:rPr>
+    </w:lvl>
+    <w:lvl w:ilvl="7" w:tentative="1">
+      <w:start w:val="1"/>
+      <w:numFmt w:val="bullet"/>
+      <w:lvlText w:val=""/>
+      <w:lvlJc w:val="left"/>
+      <w:pPr>
+        <w:tabs>
+          <w:tab w:val="num" w:pos="5760"/>
+        </w:tabs>
+        <w:ind w:left="5760" w:hanging="360"/>
+      </w:pPr>
+      <w:rPr>
+        <w:rFonts w:ascii="Symbol" w:hAnsi="Symbol" w:hint="default"/>
+        <w:sz w:val="20"/>
+      </w:rPr>
+    </w:lvl>
+    <w:lvl w:ilvl="8" w:tentative="1">
+      <w:start w:val="1"/>
+      <w:numFmt w:val="bullet"/>
+      <w:lvlText w:val=""/>
+      <w:lvlJc w:val="left"/>
+      <w:pPr>
+        <w:tabs>
+          <w:tab w:val="num" w:pos="6480"/>
+        </w:tabs>
+        <w:ind w:left="6480" w:hanging="360"/>
+      </w:pPr>
+      <w:rPr>
+        <w:rFonts w:ascii="Symbol" w:hAnsi="Symbol" w:hint="default"/>
+        <w:sz w:val="20"/>
+      </w:rPr>
+    </w:lvl>
+  </w:abstractNum>
+  <w:abstractNum w:abstractNumId="5">
+    <w:nsid w:val="17CE6135"/>
+    <w:multiLevelType w:val="multilevel"/>
+    <w:tmpl w:val="F51A67F4"/>
+    <w:lvl w:ilvl="0">
+      <w:start w:val="1"/>
+      <w:numFmt w:val="bullet"/>
+      <w:lvlText w:val=""/>
+      <w:lvlJc w:val="left"/>
+      <w:pPr>
+        <w:tabs>
+          <w:tab w:val="num" w:pos="720"/>
+        </w:tabs>
+        <w:ind w:left="720" w:hanging="360"/>
+      </w:pPr>
+      <w:rPr>
+        <w:rFonts w:ascii="Symbol" w:hAnsi="Symbol" w:hint="default"/>
+        <w:sz w:val="20"/>
+      </w:rPr>
+    </w:lvl>
+    <w:lvl w:ilvl="1" w:tentative="1">
+      <w:start w:val="1"/>
+      <w:numFmt w:val="bullet"/>
+      <w:lvlText w:val=""/>
+      <w:lvlJc w:val="left"/>
+      <w:pPr>
+        <w:tabs>
+          <w:tab w:val="num" w:pos="1440"/>
+        </w:tabs>
+        <w:ind w:left="1440" w:hanging="360"/>
+      </w:pPr>
+      <w:rPr>
+        <w:rFonts w:ascii="Symbol" w:hAnsi="Symbol" w:hint="default"/>
+        <w:sz w:val="20"/>
+      </w:rPr>
+    </w:lvl>
+    <w:lvl w:ilvl="2" w:tentative="1">
+      <w:start w:val="1"/>
+      <w:numFmt w:val="bullet"/>
+      <w:lvlText w:val=""/>
+      <w:lvlJc w:val="left"/>
+      <w:pPr>
+        <w:tabs>
+          <w:tab w:val="num" w:pos="2160"/>
+        </w:tabs>
+        <w:ind w:left="2160" w:hanging="360"/>
+      </w:pPr>
+      <w:rPr>
+        <w:rFonts w:ascii="Symbol" w:hAnsi="Symbol" w:hint="default"/>
+        <w:sz w:val="20"/>
+      </w:rPr>
+    </w:lvl>
+    <w:lvl w:ilvl="3" w:tentative="1">
+      <w:start w:val="1"/>
+      <w:numFmt w:val="bullet"/>
+      <w:lvlText w:val=""/>
+      <w:lvlJc w:val="left"/>
+      <w:pPr>
+        <w:tabs>
+          <w:tab w:val="num" w:pos="2880"/>
+        </w:tabs>
+        <w:ind w:left="2880" w:hanging="360"/>
+      </w:pPr>
+      <w:rPr>
+        <w:rFonts w:ascii="Symbol" w:hAnsi="Symbol" w:hint="default"/>
+        <w:sz w:val="20"/>
+      </w:rPr>
+    </w:lvl>
+    <w:lvl w:ilvl="4" w:tentative="1">
+      <w:start w:val="1"/>
+      <w:numFmt w:val="bullet"/>
+      <w:lvlText w:val=""/>
+      <w:lvlJc w:val="left"/>
+      <w:pPr>
+        <w:tabs>
+          <w:tab w:val="num" w:pos="3600"/>
+        </w:tabs>
+        <w:ind w:left="3600" w:hanging="360"/>
+      </w:pPr>
+      <w:rPr>
+        <w:rFonts w:ascii="Symbol" w:hAnsi="Symbol" w:hint="default"/>
+        <w:sz w:val="20"/>
+      </w:rPr>
+    </w:lvl>
+    <w:lvl w:ilvl="5" w:tentative="1">
+      <w:start w:val="1"/>
+      <w:numFmt w:val="bullet"/>
+      <w:lvlText w:val=""/>
+      <w:lvlJc w:val="left"/>
+      <w:pPr>
+        <w:tabs>
+          <w:tab w:val="num" w:pos="4320"/>
+        </w:tabs>
+        <w:ind w:left="4320" w:hanging="360"/>
+      </w:pPr>
+      <w:rPr>
+        <w:rFonts w:ascii="Symbol" w:hAnsi="Symbol" w:hint="default"/>
+        <w:sz w:val="20"/>
+      </w:rPr>
+    </w:lvl>
+    <w:lvl w:ilvl="6" w:tentative="1">
+      <w:start w:val="1"/>
+      <w:numFmt w:val="bullet"/>
+      <w:lvlText w:val=""/>
+      <w:lvlJc w:val="left"/>
+      <w:pPr>
+        <w:tabs>
+          <w:tab w:val="num" w:pos="5040"/>
+        </w:tabs>
+        <w:ind w:left="5040" w:hanging="360"/>
+      </w:pPr>
+      <w:rPr>
+        <w:rFonts w:ascii="Symbol" w:hAnsi="Symbol" w:hint="default"/>
+        <w:sz w:val="20"/>
+      </w:rPr>
+    </w:lvl>
+    <w:lvl w:ilvl="7" w:tentative="1">
+      <w:start w:val="1"/>
+      <w:numFmt w:val="bullet"/>
+      <w:lvlText w:val=""/>
+      <w:lvlJc w:val="left"/>
+      <w:pPr>
+        <w:tabs>
+          <w:tab w:val="num" w:pos="5760"/>
+        </w:tabs>
+        <w:ind w:left="5760" w:hanging="360"/>
+      </w:pPr>
+      <w:rPr>
+        <w:rFonts w:ascii="Symbol" w:hAnsi="Symbol" w:hint="default"/>
+        <w:sz w:val="20"/>
+      </w:rPr>
+    </w:lvl>
+    <w:lvl w:ilvl="8" w:tentative="1">
+      <w:start w:val="1"/>
+      <w:numFmt w:val="bullet"/>
+      <w:lvlText w:val=""/>
+      <w:lvlJc w:val="left"/>
+      <w:pPr>
+        <w:tabs>
+          <w:tab w:val="num" w:pos="6480"/>
+        </w:tabs>
+        <w:ind w:left="6480" w:hanging="360"/>
+      </w:pPr>
+      <w:rPr>
+        <w:rFonts w:ascii="Symbol" w:hAnsi="Symbol" w:hint="default"/>
+        <w:sz w:val="20"/>
+      </w:rPr>
+    </w:lvl>
+  </w:abstractNum>
+  <w:abstractNum w:abstractNumId="6">
+    <w:nsid w:val="192A20C3"/>
+    <w:multiLevelType w:val="multilevel"/>
+    <w:tmpl w:val="FF2E438E"/>
+    <w:lvl w:ilvl="0">
+      <w:start w:val="1"/>
+      <w:numFmt w:val="bullet"/>
+      <w:lvlText w:val=""/>
+      <w:lvlJc w:val="left"/>
+      <w:pPr>
+        <w:tabs>
+          <w:tab w:val="num" w:pos="720"/>
+        </w:tabs>
+        <w:ind w:left="720" w:hanging="360"/>
+      </w:pPr>
+      <w:rPr>
+        <w:rFonts w:ascii="Symbol" w:hAnsi="Symbol" w:hint="default"/>
+        <w:sz w:val="20"/>
+      </w:rPr>
+    </w:lvl>
+    <w:lvl w:ilvl="1" w:tentative="1">
+      <w:start w:val="1"/>
+      <w:numFmt w:val="bullet"/>
+      <w:lvlText w:val=""/>
+      <w:lvlJc w:val="left"/>
+      <w:pPr>
+        <w:tabs>
+          <w:tab w:val="num" w:pos="1440"/>
+        </w:tabs>
+        <w:ind w:left="1440" w:hanging="360"/>
+      </w:pPr>
+      <w:rPr>
+        <w:rFonts w:ascii="Symbol" w:hAnsi="Symbol" w:hint="default"/>
+        <w:sz w:val="20"/>
+      </w:rPr>
+    </w:lvl>
+    <w:lvl w:ilvl="2" w:tentative="1">
+      <w:start w:val="1"/>
+      <w:numFmt w:val="bullet"/>
+      <w:lvlText w:val=""/>
+      <w:lvlJc w:val="left"/>
+      <w:pPr>
+        <w:tabs>
+          <w:tab w:val="num" w:pos="2160"/>
+        </w:tabs>
+        <w:ind w:left="2160" w:hanging="360"/>
+      </w:pPr>
+      <w:rPr>
+        <w:rFonts w:ascii="Symbol" w:hAnsi="Symbol" w:hint="default"/>
+        <w:sz w:val="20"/>
+      </w:rPr>
+    </w:lvl>
+    <w:lvl w:ilvl="3" w:tentative="1">
+      <w:start w:val="1"/>
+      <w:numFmt w:val="bullet"/>
+      <w:lvlText w:val=""/>
+      <w:lvlJc w:val="left"/>
+      <w:pPr>
+        <w:tabs>
+          <w:tab w:val="num" w:pos="2880"/>
+        </w:tabs>
+        <w:ind w:left="2880" w:hanging="360"/>
+      </w:pPr>
+      <w:rPr>
+        <w:rFonts w:ascii="Symbol" w:hAnsi="Symbol" w:hint="default"/>
+        <w:sz w:val="20"/>
+      </w:rPr>
+    </w:lvl>
+    <w:lvl w:ilvl="4" w:tentative="1">
+      <w:start w:val="1"/>
+      <w:numFmt w:val="bullet"/>
+      <w:lvlText w:val=""/>
+      <w:lvlJc w:val="left"/>
+      <w:pPr>
+        <w:tabs>
+          <w:tab w:val="num" w:pos="3600"/>
+        </w:tabs>
+        <w:ind w:left="3600" w:hanging="360"/>
+      </w:pPr>
+      <w:rPr>
+        <w:rFonts w:ascii="Symbol" w:hAnsi="Symbol" w:hint="default"/>
+        <w:sz w:val="20"/>
+      </w:rPr>
+    </w:lvl>
+    <w:lvl w:ilvl="5" w:tentative="1">
+      <w:start w:val="1"/>
+      <w:numFmt w:val="bullet"/>
+      <w:lvlText w:val=""/>
+      <w:lvlJc w:val="left"/>
+      <w:pPr>
+        <w:tabs>
+          <w:tab w:val="num" w:pos="4320"/>
+        </w:tabs>
+        <w:ind w:left="4320" w:hanging="360"/>
+      </w:pPr>
+      <w:rPr>
+        <w:rFonts w:ascii="Symbol" w:hAnsi="Symbol" w:hint="default"/>
+        <w:sz w:val="20"/>
+      </w:rPr>
+    </w:lvl>
+    <w:lvl w:ilvl="6" w:tentative="1">
+      <w:start w:val="1"/>
+      <w:numFmt w:val="bullet"/>
+      <w:lvlText w:val=""/>
+      <w:lvlJc w:val="left"/>
+      <w:pPr>
+        <w:tabs>
+          <w:tab w:val="num" w:pos="5040"/>
+        </w:tabs>
+        <w:ind w:left="5040" w:hanging="360"/>
+      </w:pPr>
+      <w:rPr>
+        <w:rFonts w:ascii="Symbol" w:hAnsi="Symbol" w:hint="default"/>
+        <w:sz w:val="20"/>
+      </w:rPr>
+    </w:lvl>
+    <w:lvl w:ilvl="7" w:tentative="1">
+      <w:start w:val="1"/>
+      <w:numFmt w:val="bullet"/>
+      <w:lvlText w:val=""/>
+      <w:lvlJc w:val="left"/>
+      <w:pPr>
+        <w:tabs>
+          <w:tab w:val="num" w:pos="5760"/>
+        </w:tabs>
+        <w:ind w:left="5760" w:hanging="360"/>
+      </w:pPr>
+      <w:rPr>
+        <w:rFonts w:ascii="Symbol" w:hAnsi="Symbol" w:hint="default"/>
+        <w:sz w:val="20"/>
+      </w:rPr>
+    </w:lvl>
+    <w:lvl w:ilvl="8" w:tentative="1">
+      <w:start w:val="1"/>
+      <w:numFmt w:val="bullet"/>
+      <w:lvlText w:val=""/>
+      <w:lvlJc w:val="left"/>
+      <w:pPr>
+        <w:tabs>
+          <w:tab w:val="num" w:pos="6480"/>
+        </w:tabs>
+        <w:ind w:left="6480" w:hanging="360"/>
+      </w:pPr>
+      <w:rPr>
+        <w:rFonts w:ascii="Symbol" w:hAnsi="Symbol" w:hint="default"/>
+        <w:sz w:val="20"/>
+      </w:rPr>
+    </w:lvl>
+  </w:abstractNum>
+  <w:abstractNum w:abstractNumId="7">
+    <w:nsid w:val="237C0A0D"/>
+    <w:multiLevelType w:val="multilevel"/>
+    <w:tmpl w:val="90C8CF3E"/>
+    <w:lvl w:ilvl="0">
+      <w:start w:val="1"/>
+      <w:numFmt w:val="bullet"/>
+      <w:lvlText w:val=""/>
+      <w:lvlJc w:val="left"/>
+      <w:pPr>
+        <w:tabs>
+          <w:tab w:val="num" w:pos="720"/>
+        </w:tabs>
+        <w:ind w:left="720" w:hanging="360"/>
+      </w:pPr>
+      <w:rPr>
+        <w:rFonts w:ascii="Symbol" w:hAnsi="Symbol" w:hint="default"/>
+        <w:sz w:val="20"/>
+      </w:rPr>
+    </w:lvl>
+    <w:lvl w:ilvl="1" w:tentative="1">
+      <w:start w:val="1"/>
+      <w:numFmt w:val="bullet"/>
+      <w:lvlText w:val=""/>
+      <w:lvlJc w:val="left"/>
+      <w:pPr>
+        <w:tabs>
+          <w:tab w:val="num" w:pos="1440"/>
+        </w:tabs>
+        <w:ind w:left="1440" w:hanging="360"/>
+      </w:pPr>
+      <w:rPr>
+        <w:rFonts w:ascii="Symbol" w:hAnsi="Symbol" w:hint="default"/>
+        <w:sz w:val="20"/>
+      </w:rPr>
+    </w:lvl>
+    <w:lvl w:ilvl="2" w:tentative="1">
+      <w:start w:val="1"/>
+      <w:numFmt w:val="bullet"/>
+      <w:lvlText w:val=""/>
+      <w:lvlJc w:val="left"/>
+      <w:pPr>
+        <w:tabs>
+          <w:tab w:val="num" w:pos="2160"/>
+        </w:tabs>
+        <w:ind w:left="2160" w:hanging="360"/>
+      </w:pPr>
+      <w:rPr>
+        <w:rFonts w:ascii="Symbol" w:hAnsi="Symbol" w:hint="default"/>
+        <w:sz w:val="20"/>
+      </w:rPr>
+    </w:lvl>
+    <w:lvl w:ilvl="3" w:tentative="1">
+      <w:start w:val="1"/>
+      <w:numFmt w:val="bullet"/>
+      <w:lvlText w:val=""/>
+      <w:lvlJc w:val="left"/>
+      <w:pPr>
+        <w:tabs>
+          <w:tab w:val="num" w:pos="2880"/>
+        </w:tabs>
+        <w:ind w:left="2880" w:hanging="360"/>
+      </w:pPr>
+      <w:rPr>
+        <w:rFonts w:ascii="Symbol" w:hAnsi="Symbol" w:hint="default"/>
+        <w:sz w:val="20"/>
+      </w:rPr>
+    </w:lvl>
+    <w:lvl w:ilvl="4" w:tentative="1">
+      <w:start w:val="1"/>
+      <w:numFmt w:val="bullet"/>
+      <w:lvlText w:val=""/>
+      <w:lvlJc w:val="left"/>
+      <w:pPr>
+        <w:tabs>
+          <w:tab w:val="num" w:pos="3600"/>
+        </w:tabs>
+        <w:ind w:left="3600" w:hanging="360"/>
+      </w:pPr>
+      <w:rPr>
+        <w:rFonts w:ascii="Symbol" w:hAnsi="Symbol" w:hint="default"/>
+        <w:sz w:val="20"/>
+      </w:rPr>
+    </w:lvl>
+    <w:lvl w:ilvl="5" w:tentative="1">
+      <w:start w:val="1"/>
+      <w:numFmt w:val="bullet"/>
+      <w:lvlText w:val=""/>
+      <w:lvlJc w:val="left"/>
+      <w:pPr>
+        <w:tabs>
+          <w:tab w:val="num" w:pos="4320"/>
+        </w:tabs>
+        <w:ind w:left="4320" w:hanging="360"/>
+      </w:pPr>
+      <w:rPr>
+        <w:rFonts w:ascii="Symbol" w:hAnsi="Symbol" w:hint="default"/>
+        <w:sz w:val="20"/>
+      </w:rPr>
+    </w:lvl>
+    <w:lvl w:ilvl="6" w:tentative="1">
+      <w:start w:val="1"/>
+      <w:numFmt w:val="bullet"/>
+      <w:lvlText w:val=""/>
+      <w:lvlJc w:val="left"/>
+      <w:pPr>
+        <w:tabs>
+          <w:tab w:val="num" w:pos="5040"/>
+        </w:tabs>
+        <w:ind w:left="5040" w:hanging="360"/>
+      </w:pPr>
+      <w:rPr>
+        <w:rFonts w:ascii="Symbol" w:hAnsi="Symbol" w:hint="default"/>
+        <w:sz w:val="20"/>
+      </w:rPr>
+    </w:lvl>
+    <w:lvl w:ilvl="7" w:tentative="1">
+      <w:start w:val="1"/>
+      <w:numFmt w:val="bullet"/>
+      <w:lvlText w:val=""/>
+      <w:lvlJc w:val="left"/>
+      <w:pPr>
+        <w:tabs>
+          <w:tab w:val="num" w:pos="5760"/>
+        </w:tabs>
+        <w:ind w:left="5760" w:hanging="360"/>
+      </w:pPr>
+      <w:rPr>
+        <w:rFonts w:ascii="Symbol" w:hAnsi="Symbol" w:hint="default"/>
+        <w:sz w:val="20"/>
+      </w:rPr>
+    </w:lvl>
+    <w:lvl w:ilvl="8" w:tentative="1">
+      <w:start w:val="1"/>
+      <w:numFmt w:val="bullet"/>
+      <w:lvlText w:val=""/>
+      <w:lvlJc w:val="left"/>
+      <w:pPr>
+        <w:tabs>
+          <w:tab w:val="num" w:pos="6480"/>
+        </w:tabs>
+        <w:ind w:left="6480" w:hanging="360"/>
+      </w:pPr>
+      <w:rPr>
+        <w:rFonts w:ascii="Symbol" w:hAnsi="Symbol" w:hint="default"/>
+        <w:sz w:val="20"/>
+      </w:rPr>
+    </w:lvl>
+  </w:abstractNum>
+  <w:abstractNum w:abstractNumId="8">
+    <w:nsid w:val="27A3647D"/>
+    <w:multiLevelType w:val="multilevel"/>
+    <w:tmpl w:val="C49C0AB4"/>
+    <w:lvl w:ilvl="0">
+      <w:start w:val="1"/>
+      <w:numFmt w:val="bullet"/>
+      <w:lvlText w:val=""/>
+      <w:lvlJc w:val="left"/>
+      <w:pPr>
+        <w:tabs>
+          <w:tab w:val="num" w:pos="720"/>
+        </w:tabs>
+        <w:ind w:left="720" w:hanging="360"/>
+      </w:pPr>
+      <w:rPr>
+        <w:rFonts w:ascii="Symbol" w:hAnsi="Symbol" w:hint="default"/>
+        <w:sz w:val="20"/>
+      </w:rPr>
+    </w:lvl>
+    <w:lvl w:ilvl="1" w:tentative="1">
+      <w:start w:val="1"/>
+      <w:numFmt w:val="bullet"/>
+      <w:lvlText w:val=""/>
+      <w:lvlJc w:val="left"/>
+      <w:pPr>
+        <w:tabs>
+          <w:tab w:val="num" w:pos="1440"/>
+        </w:tabs>
+        <w:ind w:left="1440" w:hanging="360"/>
+      </w:pPr>
+      <w:rPr>
+        <w:rFonts w:ascii="Symbol" w:hAnsi="Symbol" w:hint="default"/>
+        <w:sz w:val="20"/>
+      </w:rPr>
+    </w:lvl>
+    <w:lvl w:ilvl="2" w:tentative="1">
+      <w:start w:val="1"/>
+      <w:numFmt w:val="bullet"/>
+      <w:lvlText w:val=""/>
+      <w:lvlJc w:val="left"/>
+      <w:pPr>
+        <w:tabs>
+          <w:tab w:val="num" w:pos="2160"/>
+        </w:tabs>
+        <w:ind w:left="2160" w:hanging="360"/>
+      </w:pPr>
+      <w:rPr>
+        <w:rFonts w:ascii="Symbol" w:hAnsi="Symbol" w:hint="default"/>
+        <w:sz w:val="20"/>
+      </w:rPr>
+    </w:lvl>
+    <w:lvl w:ilvl="3" w:tentative="1">
+      <w:start w:val="1"/>
+      <w:numFmt w:val="bullet"/>
+      <w:lvlText w:val=""/>
+      <w:lvlJc w:val="left"/>
+      <w:pPr>
+        <w:tabs>
+          <w:tab w:val="num" w:pos="2880"/>
+        </w:tabs>
+        <w:ind w:left="2880" w:hanging="360"/>
+      </w:pPr>
+      <w:rPr>
+        <w:rFonts w:ascii="Symbol" w:hAnsi="Symbol" w:hint="default"/>
+        <w:sz w:val="20"/>
+      </w:rPr>
+    </w:lvl>
+    <w:lvl w:ilvl="4" w:tentative="1">
+      <w:start w:val="1"/>
+      <w:numFmt w:val="bullet"/>
+      <w:lvlText w:val=""/>
+      <w:lvlJc w:val="left"/>
+      <w:pPr>
+        <w:tabs>
+          <w:tab w:val="num" w:pos="3600"/>
+        </w:tabs>
+        <w:ind w:left="3600" w:hanging="360"/>
+      </w:pPr>
+      <w:rPr>
+        <w:rFonts w:ascii="Symbol" w:hAnsi="Symbol" w:hint="default"/>
+        <w:sz w:val="20"/>
+      </w:rPr>
+    </w:lvl>
+    <w:lvl w:ilvl="5" w:tentative="1">
+      <w:start w:val="1"/>
+      <w:numFmt w:val="bullet"/>
+      <w:lvlText w:val=""/>
+      <w:lvlJc w:val="left"/>
+      <w:pPr>
+        <w:tabs>
+          <w:tab w:val="num" w:pos="4320"/>
+        </w:tabs>
+        <w:ind w:left="4320" w:hanging="360"/>
+      </w:pPr>
+      <w:rPr>
+        <w:rFonts w:ascii="Symbol" w:hAnsi="Symbol" w:hint="default"/>
+        <w:sz w:val="20"/>
+      </w:rPr>
+    </w:lvl>
+    <w:lvl w:ilvl="6" w:tentative="1">
+      <w:start w:val="1"/>
+      <w:numFmt w:val="bullet"/>
+      <w:lvlText w:val=""/>
+      <w:lvlJc w:val="left"/>
+      <w:pPr>
+        <w:tabs>
+          <w:tab w:val="num" w:pos="5040"/>
+        </w:tabs>
+        <w:ind w:left="5040" w:hanging="360"/>
+      </w:pPr>
+      <w:rPr>
+        <w:rFonts w:ascii="Symbol" w:hAnsi="Symbol" w:hint="default"/>
+        <w:sz w:val="20"/>
+      </w:rPr>
+    </w:lvl>
+    <w:lvl w:ilvl="7" w:tentative="1">
+      <w:start w:val="1"/>
+      <w:numFmt w:val="bullet"/>
+      <w:lvlText w:val=""/>
+      <w:lvlJc w:val="left"/>
+      <w:pPr>
+        <w:tabs>
+          <w:tab w:val="num" w:pos="5760"/>
+        </w:tabs>
+        <w:ind w:left="5760" w:hanging="360"/>
+      </w:pPr>
+      <w:rPr>
+        <w:rFonts w:ascii="Symbol" w:hAnsi="Symbol" w:hint="default"/>
+        <w:sz w:val="20"/>
+      </w:rPr>
+    </w:lvl>
+    <w:lvl w:ilvl="8" w:tentative="1">
+      <w:start w:val="1"/>
+      <w:numFmt w:val="bullet"/>
+      <w:lvlText w:val=""/>
+      <w:lvlJc w:val="left"/>
+      <w:pPr>
+        <w:tabs>
+          <w:tab w:val="num" w:pos="6480"/>
+        </w:tabs>
+        <w:ind w:left="6480" w:hanging="360"/>
+      </w:pPr>
+      <w:rPr>
+        <w:rFonts w:ascii="Symbol" w:hAnsi="Symbol" w:hint="default"/>
+        <w:sz w:val="20"/>
+      </w:rPr>
+    </w:lvl>
+  </w:abstractNum>
+  <w:abstractNum w:abstractNumId="9">
+    <w:nsid w:val="2D07226F"/>
+    <w:multiLevelType w:val="multilevel"/>
+    <w:tmpl w:val="793460AA"/>
+    <w:lvl w:ilvl="0">
+      <w:start w:val="1"/>
+      <w:numFmt w:val="bullet"/>
+      <w:lvlText w:val=""/>
+      <w:lvlJc w:val="left"/>
+      <w:pPr>
+        <w:tabs>
+          <w:tab w:val="num" w:pos="720"/>
+        </w:tabs>
+        <w:ind w:left="720" w:hanging="360"/>
+      </w:pPr>
+      <w:rPr>
+        <w:rFonts w:ascii="Symbol" w:hAnsi="Symbol" w:hint="default"/>
+        <w:sz w:val="20"/>
+      </w:rPr>
+    </w:lvl>
+    <w:lvl w:ilvl="1">
+      <w:start w:val="1"/>
+      <w:numFmt w:val="bullet"/>
+      <w:lvlText w:val=""/>
+      <w:lvlJc w:val="left"/>
+      <w:pPr>
+        <w:tabs>
+          <w:tab w:val="num" w:pos="1440"/>
+        </w:tabs>
+        <w:ind w:left="1440" w:hanging="360"/>
+      </w:pPr>
+      <w:rPr>
+        <w:rFonts w:ascii="Symbol" w:hAnsi="Symbol" w:hint="default"/>
+        <w:sz w:val="20"/>
+      </w:rPr>
+    </w:lvl>
+    <w:lvl w:ilvl="2">
+      <w:start w:val="1"/>
+      <w:numFmt w:val="bullet"/>
+      <w:lvlText w:val=""/>
+      <w:lvlJc w:val="left"/>
+      <w:pPr>
+        <w:tabs>
+          <w:tab w:val="num" w:pos="2160"/>
+        </w:tabs>
+        <w:ind w:left="2160" w:hanging="360"/>
+      </w:pPr>
+      <w:rPr>
+        <w:rFonts w:ascii="Symbol" w:hAnsi="Symbol" w:hint="default"/>
+        <w:sz w:val="20"/>
+      </w:rPr>
+    </w:lvl>
+    <w:lvl w:ilvl="3" w:tentative="1">
+      <w:start w:val="1"/>
+      <w:numFmt w:val="bullet"/>
+      <w:lvlText w:val=""/>
+      <w:lvlJc w:val="left"/>
+      <w:pPr>
+        <w:tabs>
+          <w:tab w:val="num" w:pos="2880"/>
+        </w:tabs>
+        <w:ind w:left="2880" w:hanging="360"/>
+      </w:pPr>
+      <w:rPr>
+        <w:rFonts w:ascii="Symbol" w:hAnsi="Symbol" w:hint="default"/>
+        <w:sz w:val="20"/>
+      </w:rPr>
+    </w:lvl>
+    <w:lvl w:ilvl="4" w:tentative="1">
+      <w:start w:val="1"/>
+      <w:numFmt w:val="bullet"/>
+      <w:lvlText w:val=""/>
+      <w:lvlJc w:val="left"/>
+      <w:pPr>
+        <w:tabs>
+          <w:tab w:val="num" w:pos="3600"/>
+        </w:tabs>
+        <w:ind w:left="3600" w:hanging="360"/>
+      </w:pPr>
+      <w:rPr>
+        <w:rFonts w:ascii="Symbol" w:hAnsi="Symbol" w:hint="default"/>
+        <w:sz w:val="20"/>
+      </w:rPr>
+    </w:lvl>
+    <w:lvl w:ilvl="5" w:tentative="1">
+      <w:start w:val="1"/>
+      <w:numFmt w:val="bullet"/>
+      <w:lvlText w:val=""/>
+      <w:lvlJc w:val="left"/>
+      <w:pPr>
+        <w:tabs>
+          <w:tab w:val="num" w:pos="4320"/>
+        </w:tabs>
+        <w:ind w:left="4320" w:hanging="360"/>
+      </w:pPr>
+      <w:rPr>
+        <w:rFonts w:ascii="Symbol" w:hAnsi="Symbol" w:hint="default"/>
+        <w:sz w:val="20"/>
+      </w:rPr>
+    </w:lvl>
+    <w:lvl w:ilvl="6" w:tentative="1">
+      <w:start w:val="1"/>
+      <w:numFmt w:val="bullet"/>
+      <w:lvlText w:val=""/>
+      <w:lvlJc w:val="left"/>
+      <w:pPr>
+        <w:tabs>
+          <w:tab w:val="num" w:pos="5040"/>
+        </w:tabs>
+        <w:ind w:left="5040" w:hanging="360"/>
+      </w:pPr>
+      <w:rPr>
+        <w:rFonts w:ascii="Symbol" w:hAnsi="Symbol" w:hint="default"/>
+        <w:sz w:val="20"/>
+      </w:rPr>
+    </w:lvl>
+    <w:lvl w:ilvl="7" w:tentative="1">
+      <w:start w:val="1"/>
+      <w:numFmt w:val="bullet"/>
+      <w:lvlText w:val=""/>
+      <w:lvlJc w:val="left"/>
+      <w:pPr>
+        <w:tabs>
+          <w:tab w:val="num" w:pos="5760"/>
+        </w:tabs>
+        <w:ind w:left="5760" w:hanging="360"/>
+      </w:pPr>
+      <w:rPr>
+        <w:rFonts w:ascii="Symbol" w:hAnsi="Symbol" w:hint="default"/>
+        <w:sz w:val="20"/>
+      </w:rPr>
+    </w:lvl>
+    <w:lvl w:ilvl="8" w:tentative="1">
+      <w:start w:val="1"/>
+      <w:numFmt w:val="bullet"/>
+      <w:lvlText w:val=""/>
+      <w:lvlJc w:val="left"/>
+      <w:pPr>
+        <w:tabs>
+          <w:tab w:val="num" w:pos="6480"/>
+        </w:tabs>
+        <w:ind w:left="6480" w:hanging="360"/>
+      </w:pPr>
+      <w:rPr>
+        <w:rFonts w:ascii="Symbol" w:hAnsi="Symbol" w:hint="default"/>
+        <w:sz w:val="20"/>
+      </w:rPr>
+    </w:lvl>
+  </w:abstractNum>
+  <w:abstractNum w:abstractNumId="10">
+    <w:nsid w:val="300F763C"/>
+    <w:multiLevelType w:val="multilevel"/>
+    <w:tmpl w:val="43FEF7BC"/>
+    <w:lvl w:ilvl="0">
+      <w:start w:val="1"/>
+      <w:numFmt w:val="bullet"/>
+      <w:lvlText w:val=""/>
+      <w:lvlJc w:val="left"/>
+      <w:pPr>
+        <w:tabs>
+          <w:tab w:val="num" w:pos="720"/>
+        </w:tabs>
+        <w:ind w:left="720" w:hanging="360"/>
+      </w:pPr>
+      <w:rPr>
+        <w:rFonts w:ascii="Symbol" w:hAnsi="Symbol" w:hint="default"/>
+        <w:sz w:val="20"/>
+      </w:rPr>
+    </w:lvl>
+    <w:lvl w:ilvl="1">
+      <w:start w:val="1"/>
+      <w:numFmt w:val="bullet"/>
+      <w:lvlText w:val=""/>
+      <w:lvlJc w:val="left"/>
+      <w:pPr>
+        <w:tabs>
+          <w:tab w:val="num" w:pos="1440"/>
+        </w:tabs>
+        <w:ind w:left="1440" w:hanging="360"/>
+      </w:pPr>
+      <w:rPr>
+        <w:rFonts w:ascii="Symbol" w:hAnsi="Symbol" w:hint="default"/>
+        <w:sz w:val="20"/>
+      </w:rPr>
+    </w:lvl>
+    <w:lvl w:ilvl="2">
+      <w:start w:val="1"/>
+      <w:numFmt w:val="bullet"/>
+      <w:lvlText w:val=""/>
+      <w:lvlJc w:val="left"/>
+      <w:pPr>
+        <w:tabs>
+          <w:tab w:val="num" w:pos="2160"/>
+        </w:tabs>
+        <w:ind w:left="2160" w:hanging="360"/>
+      </w:pPr>
+      <w:rPr>
+        <w:rFonts w:ascii="Symbol" w:hAnsi="Symbol" w:hint="default"/>
+        <w:sz w:val="20"/>
+      </w:rPr>
+    </w:lvl>
+    <w:lvl w:ilvl="3" w:tentative="1">
+      <w:start w:val="1"/>
+      <w:numFmt w:val="bullet"/>
+      <w:lvlText w:val=""/>
+      <w:lvlJc w:val="left"/>
+      <w:pPr>
+        <w:tabs>
+          <w:tab w:val="num" w:pos="2880"/>
+        </w:tabs>
+        <w:ind w:left="2880" w:hanging="360"/>
+      </w:pPr>
+      <w:rPr>
+        <w:rFonts w:ascii="Symbol" w:hAnsi="Symbol" w:hint="default"/>
+        <w:sz w:val="20"/>
+      </w:rPr>
+    </w:lvl>
+    <w:lvl w:ilvl="4" w:tentative="1">
+      <w:start w:val="1"/>
+      <w:numFmt w:val="bullet"/>
+      <w:lvlText w:val=""/>
+      <w:lvlJc w:val="left"/>
+      <w:pPr>
+        <w:tabs>
+          <w:tab w:val="num" w:pos="3600"/>
+        </w:tabs>
+        <w:ind w:left="3600" w:hanging="360"/>
+      </w:pPr>
+      <w:rPr>
+        <w:rFonts w:ascii="Symbol" w:hAnsi="Symbol" w:hint="default"/>
+        <w:sz w:val="20"/>
+      </w:rPr>
+    </w:lvl>
+    <w:lvl w:ilvl="5" w:tentative="1">
+      <w:start w:val="1"/>
+      <w:numFmt w:val="bullet"/>
+      <w:lvlText w:val=""/>
+      <w:lvlJc w:val="left"/>
+      <w:pPr>
+        <w:tabs>
+          <w:tab w:val="num" w:pos="4320"/>
+        </w:tabs>
+        <w:ind w:left="4320" w:hanging="360"/>
+      </w:pPr>
+      <w:rPr>
+        <w:rFonts w:ascii="Symbol" w:hAnsi="Symbol" w:hint="default"/>
+        <w:sz w:val="20"/>
+      </w:rPr>
+    </w:lvl>
+    <w:lvl w:ilvl="6" w:tentative="1">
+      <w:start w:val="1"/>
+      <w:numFmt w:val="bullet"/>
+      <w:lvlText w:val=""/>
+      <w:lvlJc w:val="left"/>
+      <w:pPr>
+        <w:tabs>
+          <w:tab w:val="num" w:pos="5040"/>
+        </w:tabs>
+        <w:ind w:left="5040" w:hanging="360"/>
+      </w:pPr>
+      <w:rPr>
+        <w:rFonts w:ascii="Symbol" w:hAnsi="Symbol" w:hint="default"/>
+        <w:sz w:val="20"/>
+      </w:rPr>
+    </w:lvl>
+    <w:lvl w:ilvl="7" w:tentative="1">
+      <w:start w:val="1"/>
+      <w:numFmt w:val="bullet"/>
+      <w:lvlText w:val=""/>
+      <w:lvlJc w:val="left"/>
+      <w:pPr>
+        <w:tabs>
+          <w:tab w:val="num" w:pos="5760"/>
+        </w:tabs>
+        <w:ind w:left="5760" w:hanging="360"/>
+      </w:pPr>
+      <w:rPr>
+        <w:rFonts w:ascii="Symbol" w:hAnsi="Symbol" w:hint="default"/>
+        <w:sz w:val="20"/>
+      </w:rPr>
+    </w:lvl>
+    <w:lvl w:ilvl="8" w:tentative="1">
+      <w:start w:val="1"/>
+      <w:numFmt w:val="bullet"/>
+      <w:lvlText w:val=""/>
+      <w:lvlJc w:val="left"/>
+      <w:pPr>
+        <w:tabs>
+          <w:tab w:val="num" w:pos="6480"/>
+        </w:tabs>
+        <w:ind w:left="6480" w:hanging="360"/>
+      </w:pPr>
+      <w:rPr>
+        <w:rFonts w:ascii="Symbol" w:hAnsi="Symbol" w:hint="default"/>
+        <w:sz w:val="20"/>
+      </w:rPr>
+    </w:lvl>
+  </w:abstractNum>
+  <w:abstractNum w:abstractNumId="11">
+    <w:nsid w:val="36A521E3"/>
+    <w:multiLevelType w:val="multilevel"/>
+    <w:tmpl w:val="8C1474C6"/>
+    <w:lvl w:ilvl="0">
+      <w:start w:val="1"/>
+      <w:numFmt w:val="bullet"/>
+      <w:lvlText w:val=""/>
+      <w:lvlJc w:val="left"/>
+      <w:pPr>
+        <w:tabs>
+          <w:tab w:val="num" w:pos="720"/>
+        </w:tabs>
+        <w:ind w:left="720" w:hanging="360"/>
+      </w:pPr>
+      <w:rPr>
+        <w:rFonts w:ascii="Symbol" w:hAnsi="Symbol" w:hint="default"/>
+        <w:sz w:val="20"/>
+      </w:rPr>
+    </w:lvl>
+    <w:lvl w:ilvl="1" w:tentative="1">
+      <w:start w:val="1"/>
+      <w:numFmt w:val="bullet"/>
+      <w:lvlText w:val=""/>
+      <w:lvlJc w:val="left"/>
+      <w:pPr>
+        <w:tabs>
+          <w:tab w:val="num" w:pos="1440"/>
+        </w:tabs>
+        <w:ind w:left="1440" w:hanging="360"/>
+      </w:pPr>
+      <w:rPr>
+        <w:rFonts w:ascii="Symbol" w:hAnsi="Symbol" w:hint="default"/>
+        <w:sz w:val="20"/>
+      </w:rPr>
+    </w:lvl>
+    <w:lvl w:ilvl="2" w:tentative="1">
+      <w:start w:val="1"/>
+      <w:numFmt w:val="bullet"/>
+      <w:lvlText w:val=""/>
+      <w:lvlJc w:val="left"/>
+      <w:pPr>
+        <w:tabs>
+          <w:tab w:val="num" w:pos="2160"/>
+        </w:tabs>
+        <w:ind w:left="2160" w:hanging="360"/>
+      </w:pPr>
+      <w:rPr>
+        <w:rFonts w:ascii="Symbol" w:hAnsi="Symbol" w:hint="default"/>
+        <w:sz w:val="20"/>
+      </w:rPr>
+    </w:lvl>
+    <w:lvl w:ilvl="3" w:tentative="1">
+      <w:start w:val="1"/>
+      <w:numFmt w:val="bullet"/>
+      <w:lvlText w:val=""/>
+      <w:lvlJc w:val="left"/>
+      <w:pPr>
+        <w:tabs>
+          <w:tab w:val="num" w:pos="2880"/>
+        </w:tabs>
+        <w:ind w:left="2880" w:hanging="360"/>
+      </w:pPr>
+      <w:rPr>
+        <w:rFonts w:ascii="Symbol" w:hAnsi="Symbol" w:hint="default"/>
+        <w:sz w:val="20"/>
+      </w:rPr>
+    </w:lvl>
+    <w:lvl w:ilvl="4" w:tentative="1">
+      <w:start w:val="1"/>
+      <w:numFmt w:val="bullet"/>
+      <w:lvlText w:val=""/>
+      <w:lvlJc w:val="left"/>
+      <w:pPr>
+        <w:tabs>
+          <w:tab w:val="num" w:pos="3600"/>
+        </w:tabs>
+        <w:ind w:left="3600" w:hanging="360"/>
+      </w:pPr>
+      <w:rPr>
+        <w:rFonts w:ascii="Symbol" w:hAnsi="Symbol" w:hint="default"/>
+        <w:sz w:val="20"/>
+      </w:rPr>
+    </w:lvl>
+    <w:lvl w:ilvl="5" w:tentative="1">
+      <w:start w:val="1"/>
+      <w:numFmt w:val="bullet"/>
+      <w:lvlText w:val=""/>
+      <w:lvlJc w:val="left"/>
+      <w:pPr>
+        <w:tabs>
+          <w:tab w:val="num" w:pos="4320"/>
+        </w:tabs>
+        <w:ind w:left="4320" w:hanging="360"/>
+      </w:pPr>
+      <w:rPr>
+        <w:rFonts w:ascii="Symbol" w:hAnsi="Symbol" w:hint="default"/>
+        <w:sz w:val="20"/>
+      </w:rPr>
+    </w:lvl>
+    <w:lvl w:ilvl="6" w:tentative="1">
+      <w:start w:val="1"/>
+      <w:numFmt w:val="bullet"/>
+      <w:lvlText w:val=""/>
+      <w:lvlJc w:val="left"/>
+      <w:pPr>
+        <w:tabs>
+          <w:tab w:val="num" w:pos="5040"/>
+        </w:tabs>
+        <w:ind w:left="5040" w:hanging="360"/>
+      </w:pPr>
+      <w:rPr>
+        <w:rFonts w:ascii="Symbol" w:hAnsi="Symbol" w:hint="default"/>
+        <w:sz w:val="20"/>
+      </w:rPr>
+    </w:lvl>
+    <w:lvl w:ilvl="7" w:tentative="1">
+      <w:start w:val="1"/>
+      <w:numFmt w:val="bullet"/>
+      <w:lvlText w:val=""/>
+      <w:lvlJc w:val="left"/>
+      <w:pPr>
+        <w:tabs>
+          <w:tab w:val="num" w:pos="5760"/>
+        </w:tabs>
+        <w:ind w:left="5760" w:hanging="360"/>
+      </w:pPr>
+      <w:rPr>
+        <w:rFonts w:ascii="Symbol" w:hAnsi="Symbol" w:hint="default"/>
+        <w:sz w:val="20"/>
+      </w:rPr>
+    </w:lvl>
+    <w:lvl w:ilvl="8" w:tentative="1">
+      <w:start w:val="1"/>
+      <w:numFmt w:val="bullet"/>
+      <w:lvlText w:val=""/>
+      <w:lvlJc w:val="left"/>
+      <w:pPr>
+        <w:tabs>
+          <w:tab w:val="num" w:pos="6480"/>
+        </w:tabs>
+        <w:ind w:left="6480" w:hanging="360"/>
+      </w:pPr>
+      <w:rPr>
+        <w:rFonts w:ascii="Symbol" w:hAnsi="Symbol" w:hint="default"/>
+        <w:sz w:val="20"/>
+      </w:rPr>
+    </w:lvl>
+  </w:abstractNum>
+  <w:abstractNum w:abstractNumId="12">
+    <w:nsid w:val="3D714D58"/>
+    <w:multiLevelType w:val="multilevel"/>
+    <w:tmpl w:val="D2EAE2F4"/>
+    <w:lvl w:ilvl="0">
+      <w:start w:val="1"/>
+      <w:numFmt w:val="bullet"/>
+      <w:lvlText w:val=""/>
+      <w:lvlJc w:val="left"/>
+      <w:pPr>
+        <w:tabs>
+          <w:tab w:val="num" w:pos="720"/>
+        </w:tabs>
+        <w:ind w:left="720" w:hanging="360"/>
+      </w:pPr>
+      <w:rPr>
+        <w:rFonts w:ascii="Symbol" w:hAnsi="Symbol" w:hint="default"/>
+        <w:sz w:val="20"/>
+      </w:rPr>
+    </w:lvl>
+    <w:lvl w:ilvl="1" w:tentative="1">
+      <w:start w:val="1"/>
+      <w:numFmt w:val="bullet"/>
+      <w:lvlText w:val=""/>
+      <w:lvlJc w:val="left"/>
+      <w:pPr>
+        <w:tabs>
+          <w:tab w:val="num" w:pos="1440"/>
+        </w:tabs>
+        <w:ind w:left="1440" w:hanging="360"/>
+      </w:pPr>
+      <w:rPr>
+        <w:rFonts w:ascii="Symbol" w:hAnsi="Symbol" w:hint="default"/>
+        <w:sz w:val="20"/>
+      </w:rPr>
+    </w:lvl>
+    <w:lvl w:ilvl="2" w:tentative="1">
+      <w:start w:val="1"/>
+      <w:numFmt w:val="bullet"/>
+      <w:lvlText w:val=""/>
+      <w:lvlJc w:val="left"/>
+      <w:pPr>
+        <w:tabs>
+          <w:tab w:val="num" w:pos="2160"/>
+        </w:tabs>
+        <w:ind w:left="2160" w:hanging="360"/>
+      </w:pPr>
+      <w:rPr>
+        <w:rFonts w:ascii="Symbol" w:hAnsi="Symbol" w:hint="default"/>
+        <w:sz w:val="20"/>
+      </w:rPr>
+    </w:lvl>
+    <w:lvl w:ilvl="3" w:tentative="1">
+      <w:start w:val="1"/>
+      <w:numFmt w:val="bullet"/>
+      <w:lvlText w:val=""/>
+      <w:lvlJc w:val="left"/>
+      <w:pPr>
+        <w:tabs>
+          <w:tab w:val="num" w:pos="2880"/>
+        </w:tabs>
+        <w:ind w:left="2880" w:hanging="360"/>
+      </w:pPr>
+      <w:rPr>
+        <w:rFonts w:ascii="Symbol" w:hAnsi="Symbol" w:hint="default"/>
+        <w:sz w:val="20"/>
+      </w:rPr>
+    </w:lvl>
+    <w:lvl w:ilvl="4" w:tentative="1">
+      <w:start w:val="1"/>
+      <w:numFmt w:val="bullet"/>
+      <w:lvlText w:val=""/>
+      <w:lvlJc w:val="left"/>
+      <w:pPr>
+        <w:tabs>
+          <w:tab w:val="num" w:pos="3600"/>
+        </w:tabs>
+        <w:ind w:left="3600" w:hanging="360"/>
+      </w:pPr>
+      <w:rPr>
+        <w:rFonts w:ascii="Symbol" w:hAnsi="Symbol" w:hint="default"/>
+        <w:sz w:val="20"/>
+      </w:rPr>
+    </w:lvl>
+    <w:lvl w:ilvl="5" w:tentative="1">
+      <w:start w:val="1"/>
+      <w:numFmt w:val="bullet"/>
+      <w:lvlText w:val=""/>
+      <w:lvlJc w:val="left"/>
+      <w:pPr>
+        <w:tabs>
+          <w:tab w:val="num" w:pos="4320"/>
+        </w:tabs>
+        <w:ind w:left="4320" w:hanging="360"/>
+      </w:pPr>
+      <w:rPr>
+        <w:rFonts w:ascii="Symbol" w:hAnsi="Symbol" w:hint="default"/>
+        <w:sz w:val="20"/>
+      </w:rPr>
+    </w:lvl>
+    <w:lvl w:ilvl="6" w:tentative="1">
+      <w:start w:val="1"/>
+      <w:numFmt w:val="bullet"/>
+      <w:lvlText w:val=""/>
+      <w:lvlJc w:val="left"/>
+      <w:pPr>
+        <w:tabs>
+          <w:tab w:val="num" w:pos="5040"/>
+        </w:tabs>
+        <w:ind w:left="5040" w:hanging="360"/>
+      </w:pPr>
+      <w:rPr>
+        <w:rFonts w:ascii="Symbol" w:hAnsi="Symbol" w:hint="default"/>
+        <w:sz w:val="20"/>
+      </w:rPr>
+    </w:lvl>
+    <w:lvl w:ilvl="7" w:tentative="1">
+      <w:start w:val="1"/>
+      <w:numFmt w:val="bullet"/>
+      <w:lvlText w:val=""/>
+      <w:lvlJc w:val="left"/>
+      <w:pPr>
+        <w:tabs>
+          <w:tab w:val="num" w:pos="5760"/>
+        </w:tabs>
+        <w:ind w:left="5760" w:hanging="360"/>
+      </w:pPr>
+      <w:rPr>
+        <w:rFonts w:ascii="Symbol" w:hAnsi="Symbol" w:hint="default"/>
+        <w:sz w:val="20"/>
+      </w:rPr>
+    </w:lvl>
+    <w:lvl w:ilvl="8" w:tentative="1">
+      <w:start w:val="1"/>
+      <w:numFmt w:val="bullet"/>
+      <w:lvlText w:val=""/>
+      <w:lvlJc w:val="left"/>
+      <w:pPr>
+        <w:tabs>
+          <w:tab w:val="num" w:pos="6480"/>
+        </w:tabs>
+        <w:ind w:left="6480" w:hanging="360"/>
+      </w:pPr>
+      <w:rPr>
+        <w:rFonts w:ascii="Symbol" w:hAnsi="Symbol" w:hint="default"/>
+        <w:sz w:val="20"/>
+      </w:rPr>
+    </w:lvl>
+  </w:abstractNum>
+  <w:abstractNum w:abstractNumId="13">
+    <w:nsid w:val="40BF1436"/>
+    <w:multiLevelType w:val="multilevel"/>
+    <w:tmpl w:val="1C6A6FB2"/>
+    <w:lvl w:ilvl="0">
+      <w:start w:val="1"/>
+      <w:numFmt w:val="bullet"/>
+      <w:lvlText w:val=""/>
+      <w:lvlJc w:val="left"/>
+      <w:pPr>
+        <w:tabs>
+          <w:tab w:val="num" w:pos="720"/>
+        </w:tabs>
+        <w:ind w:left="720" w:hanging="360"/>
+      </w:pPr>
+      <w:rPr>
+        <w:rFonts w:ascii="Symbol" w:hAnsi="Symbol" w:hint="default"/>
+        <w:sz w:val="20"/>
+      </w:rPr>
+    </w:lvl>
+    <w:lvl w:ilvl="1" w:tentative="1">
+      <w:start w:val="1"/>
+      <w:numFmt w:val="bullet"/>
+      <w:lvlText w:val=""/>
+      <w:lvlJc w:val="left"/>
+      <w:pPr>
+        <w:tabs>
+          <w:tab w:val="num" w:pos="1440"/>
+        </w:tabs>
+        <w:ind w:left="1440" w:hanging="360"/>
+      </w:pPr>
+      <w:rPr>
+        <w:rFonts w:ascii="Symbol" w:hAnsi="Symbol" w:hint="default"/>
+        <w:sz w:val="20"/>
+      </w:rPr>
+    </w:lvl>
+    <w:lvl w:ilvl="2" w:tentative="1">
+      <w:start w:val="1"/>
+      <w:numFmt w:val="bullet"/>
+      <w:lvlText w:val=""/>
+      <w:lvlJc w:val="left"/>
+      <w:pPr>
+        <w:tabs>
+          <w:tab w:val="num" w:pos="2160"/>
+        </w:tabs>
+        <w:ind w:left="2160" w:hanging="360"/>
+      </w:pPr>
+      <w:rPr>
+        <w:rFonts w:ascii="Symbol" w:hAnsi="Symbol" w:hint="default"/>
+        <w:sz w:val="20"/>
+      </w:rPr>
+    </w:lvl>
+    <w:lvl w:ilvl="3" w:tentative="1">
+      <w:start w:val="1"/>
+      <w:numFmt w:val="bullet"/>
+      <w:lvlText w:val=""/>
+      <w:lvlJc w:val="left"/>
+      <w:pPr>
+        <w:tabs>
+          <w:tab w:val="num" w:pos="2880"/>
+        </w:tabs>
+        <w:ind w:left="2880" w:hanging="360"/>
+      </w:pPr>
+      <w:rPr>
+        <w:rFonts w:ascii="Symbol" w:hAnsi="Symbol" w:hint="default"/>
+        <w:sz w:val="20"/>
+      </w:rPr>
+    </w:lvl>
+    <w:lvl w:ilvl="4" w:tentative="1">
+      <w:start w:val="1"/>
+      <w:numFmt w:val="bullet"/>
+      <w:lvlText w:val=""/>
+      <w:lvlJc w:val="left"/>
+      <w:pPr>
+        <w:tabs>
+          <w:tab w:val="num" w:pos="3600"/>
+        </w:tabs>
+        <w:ind w:left="3600" w:hanging="360"/>
+      </w:pPr>
+      <w:rPr>
+        <w:rFonts w:ascii="Symbol" w:hAnsi="Symbol" w:hint="default"/>
+        <w:sz w:val="20"/>
+      </w:rPr>
+    </w:lvl>
+    <w:lvl w:ilvl="5" w:tentative="1">
+      <w:start w:val="1"/>
+      <w:numFmt w:val="bullet"/>
+      <w:lvlText w:val=""/>
+      <w:lvlJc w:val="left"/>
+      <w:pPr>
+        <w:tabs>
+          <w:tab w:val="num" w:pos="4320"/>
+        </w:tabs>
+        <w:ind w:left="4320" w:hanging="360"/>
+      </w:pPr>
+      <w:rPr>
+        <w:rFonts w:ascii="Symbol" w:hAnsi="Symbol" w:hint="default"/>
+        <w:sz w:val="20"/>
+      </w:rPr>
+    </w:lvl>
+    <w:lvl w:ilvl="6" w:tentative="1">
+      <w:start w:val="1"/>
+      <w:numFmt w:val="bullet"/>
+      <w:lvlText w:val=""/>
+      <w:lvlJc w:val="left"/>
+      <w:pPr>
+        <w:tabs>
+          <w:tab w:val="num" w:pos="5040"/>
+        </w:tabs>
+        <w:ind w:left="5040" w:hanging="360"/>
+      </w:pPr>
+      <w:rPr>
+        <w:rFonts w:ascii="Symbol" w:hAnsi="Symbol" w:hint="default"/>
+        <w:sz w:val="20"/>
+      </w:rPr>
+    </w:lvl>
+    <w:lvl w:ilvl="7" w:tentative="1">
+      <w:start w:val="1"/>
+      <w:numFmt w:val="bullet"/>
+      <w:lvlText w:val=""/>
+      <w:lvlJc w:val="left"/>
+      <w:pPr>
+        <w:tabs>
+          <w:tab w:val="num" w:pos="5760"/>
+        </w:tabs>
+        <w:ind w:left="5760" w:hanging="360"/>
+      </w:pPr>
+      <w:rPr>
+        <w:rFonts w:ascii="Symbol" w:hAnsi="Symbol" w:hint="default"/>
+        <w:sz w:val="20"/>
+      </w:rPr>
+    </w:lvl>
+    <w:lvl w:ilvl="8" w:tentative="1">
+      <w:start w:val="1"/>
+      <w:numFmt w:val="bullet"/>
+      <w:lvlText w:val=""/>
+      <w:lvlJc w:val="left"/>
+      <w:pPr>
+        <w:tabs>
+          <w:tab w:val="num" w:pos="6480"/>
+        </w:tabs>
+        <w:ind w:left="6480" w:hanging="360"/>
+      </w:pPr>
+      <w:rPr>
+        <w:rFonts w:ascii="Symbol" w:hAnsi="Symbol" w:hint="default"/>
+        <w:sz w:val="20"/>
+      </w:rPr>
+    </w:lvl>
+  </w:abstractNum>
+  <w:abstractNum w:abstractNumId="14">
+    <w:nsid w:val="40EF4479"/>
+    <w:multiLevelType w:val="multilevel"/>
+    <w:tmpl w:val="17B60BF4"/>
+    <w:lvl w:ilvl="0">
+      <w:start w:val="1"/>
+      <w:numFmt w:val="bullet"/>
+      <w:lvlText w:val=""/>
+      <w:lvlJc w:val="left"/>
+      <w:pPr>
+        <w:tabs>
+          <w:tab w:val="num" w:pos="720"/>
+        </w:tabs>
+        <w:ind w:left="720" w:hanging="360"/>
+      </w:pPr>
+      <w:rPr>
+        <w:rFonts w:ascii="Symbol" w:hAnsi="Symbol" w:hint="default"/>
+        <w:sz w:val="20"/>
+      </w:rPr>
+    </w:lvl>
+    <w:lvl w:ilvl="1" w:tentative="1">
+      <w:start w:val="1"/>
+      <w:numFmt w:val="bullet"/>
+      <w:lvlText w:val=""/>
+      <w:lvlJc w:val="left"/>
+      <w:pPr>
+        <w:tabs>
+          <w:tab w:val="num" w:pos="1440"/>
+        </w:tabs>
+        <w:ind w:left="1440" w:hanging="360"/>
+      </w:pPr>
+      <w:rPr>
+        <w:rFonts w:ascii="Symbol" w:hAnsi="Symbol" w:hint="default"/>
+        <w:sz w:val="20"/>
+      </w:rPr>
+    </w:lvl>
+    <w:lvl w:ilvl="2" w:tentative="1">
+      <w:start w:val="1"/>
+      <w:numFmt w:val="bullet"/>
+      <w:lvlText w:val=""/>
+      <w:lvlJc w:val="left"/>
+      <w:pPr>
+        <w:tabs>
+          <w:tab w:val="num" w:pos="2160"/>
+        </w:tabs>
+        <w:ind w:left="2160" w:hanging="360"/>
+      </w:pPr>
+      <w:rPr>
+        <w:rFonts w:ascii="Symbol" w:hAnsi="Symbol" w:hint="default"/>
+        <w:sz w:val="20"/>
+      </w:rPr>
+    </w:lvl>
+    <w:lvl w:ilvl="3" w:tentative="1">
+      <w:start w:val="1"/>
+      <w:numFmt w:val="bullet"/>
+      <w:lvlText w:val=""/>
+      <w:lvlJc w:val="left"/>
+      <w:pPr>
+        <w:tabs>
+          <w:tab w:val="num" w:pos="2880"/>
+        </w:tabs>
+        <w:ind w:left="2880" w:hanging="360"/>
+      </w:pPr>
+      <w:rPr>
+        <w:rFonts w:ascii="Symbol" w:hAnsi="Symbol" w:hint="default"/>
+        <w:sz w:val="20"/>
+      </w:rPr>
+    </w:lvl>
+    <w:lvl w:ilvl="4" w:tentative="1">
+      <w:start w:val="1"/>
+      <w:numFmt w:val="bullet"/>
+      <w:lvlText w:val=""/>
+      <w:lvlJc w:val="left"/>
+      <w:pPr>
+        <w:tabs>
+          <w:tab w:val="num" w:pos="3600"/>
+        </w:tabs>
+        <w:ind w:left="3600" w:hanging="360"/>
+      </w:pPr>
+      <w:rPr>
+        <w:rFonts w:ascii="Symbol" w:hAnsi="Symbol" w:hint="default"/>
+        <w:sz w:val="20"/>
+      </w:rPr>
+    </w:lvl>
+    <w:lvl w:ilvl="5" w:tentative="1">
+      <w:start w:val="1"/>
+      <w:numFmt w:val="bullet"/>
+      <w:lvlText w:val=""/>
+      <w:lvlJc w:val="left"/>
+      <w:pPr>
+        <w:tabs>
+          <w:tab w:val="num" w:pos="4320"/>
+        </w:tabs>
+        <w:ind w:left="4320" w:hanging="360"/>
+      </w:pPr>
+      <w:rPr>
+        <w:rFonts w:ascii="Symbol" w:hAnsi="Symbol" w:hint="default"/>
+        <w:sz w:val="20"/>
+      </w:rPr>
+    </w:lvl>
+    <w:lvl w:ilvl="6" w:tentative="1">
+      <w:start w:val="1"/>
+      <w:numFmt w:val="bullet"/>
+      <w:lvlText w:val=""/>
+      <w:lvlJc w:val="left"/>
+      <w:pPr>
+        <w:tabs>
+          <w:tab w:val="num" w:pos="5040"/>
+        </w:tabs>
+        <w:ind w:left="5040" w:hanging="360"/>
+      </w:pPr>
+      <w:rPr>
+        <w:rFonts w:ascii="Symbol" w:hAnsi="Symbol" w:hint="default"/>
+        <w:sz w:val="20"/>
+      </w:rPr>
+    </w:lvl>
+    <w:lvl w:ilvl="7" w:tentative="1">
+      <w:start w:val="1"/>
+      <w:numFmt w:val="bullet"/>
+      <w:lvlText w:val=""/>
+      <w:lvlJc w:val="left"/>
+      <w:pPr>
+        <w:tabs>
+          <w:tab w:val="num" w:pos="5760"/>
+        </w:tabs>
+        <w:ind w:left="5760" w:hanging="360"/>
+      </w:pPr>
+      <w:rPr>
+        <w:rFonts w:ascii="Symbol" w:hAnsi="Symbol" w:hint="default"/>
+        <w:sz w:val="20"/>
+      </w:rPr>
+    </w:lvl>
+    <w:lvl w:ilvl="8" w:tentative="1">
+      <w:start w:val="1"/>
+      <w:numFmt w:val="bullet"/>
+      <w:lvlText w:val=""/>
+      <w:lvlJc w:val="left"/>
+      <w:pPr>
+        <w:tabs>
+          <w:tab w:val="num" w:pos="6480"/>
+        </w:tabs>
+        <w:ind w:left="6480" w:hanging="360"/>
+      </w:pPr>
+      <w:rPr>
+        <w:rFonts w:ascii="Symbol" w:hAnsi="Symbol" w:hint="default"/>
+        <w:sz w:val="20"/>
+      </w:rPr>
+    </w:lvl>
+  </w:abstractNum>
+  <w:abstractNum w:abstractNumId="15">
+    <w:nsid w:val="42FF6B19"/>
+    <w:multiLevelType w:val="multilevel"/>
+    <w:tmpl w:val="BB6EE350"/>
+    <w:lvl w:ilvl="0">
+      <w:start w:val="1"/>
+      <w:numFmt w:val="bullet"/>
+      <w:lvlText w:val=""/>
+      <w:lvlJc w:val="left"/>
+      <w:pPr>
+        <w:tabs>
+          <w:tab w:val="num" w:pos="720"/>
+        </w:tabs>
+        <w:ind w:left="720" w:hanging="360"/>
+      </w:pPr>
+      <w:rPr>
+        <w:rFonts w:ascii="Symbol" w:hAnsi="Symbol" w:hint="default"/>
+        <w:sz w:val="20"/>
+      </w:rPr>
+    </w:lvl>
+    <w:lvl w:ilvl="1" w:tentative="1">
+      <w:start w:val="1"/>
+      <w:numFmt w:val="bullet"/>
+      <w:lvlText w:val=""/>
+      <w:lvlJc w:val="left"/>
+      <w:pPr>
+        <w:tabs>
+          <w:tab w:val="num" w:pos="1440"/>
+        </w:tabs>
+        <w:ind w:left="1440" w:hanging="360"/>
+      </w:pPr>
+      <w:rPr>
+        <w:rFonts w:ascii="Symbol" w:hAnsi="Symbol" w:hint="default"/>
+        <w:sz w:val="20"/>
+      </w:rPr>
+    </w:lvl>
+    <w:lvl w:ilvl="2" w:tentative="1">
+      <w:start w:val="1"/>
+      <w:numFmt w:val="bullet"/>
+      <w:lvlText w:val=""/>
+      <w:lvlJc w:val="left"/>
+      <w:pPr>
+        <w:tabs>
+          <w:tab w:val="num" w:pos="2160"/>
+        </w:tabs>
+        <w:ind w:left="2160" w:hanging="360"/>
+      </w:pPr>
+      <w:rPr>
+        <w:rFonts w:ascii="Symbol" w:hAnsi="Symbol" w:hint="default"/>
+        <w:sz w:val="20"/>
+      </w:rPr>
+    </w:lvl>
+    <w:lvl w:ilvl="3" w:tentative="1">
+      <w:start w:val="1"/>
+      <w:numFmt w:val="bullet"/>
+      <w:lvlText w:val=""/>
+      <w:lvlJc w:val="left"/>
+      <w:pPr>
+        <w:tabs>
+          <w:tab w:val="num" w:pos="2880"/>
+        </w:tabs>
+        <w:ind w:left="2880" w:hanging="360"/>
+      </w:pPr>
+      <w:rPr>
+        <w:rFonts w:ascii="Symbol" w:hAnsi="Symbol" w:hint="default"/>
+        <w:sz w:val="20"/>
+      </w:rPr>
+    </w:lvl>
+    <w:lvl w:ilvl="4" w:tentative="1">
+      <w:start w:val="1"/>
+      <w:numFmt w:val="bullet"/>
+      <w:lvlText w:val=""/>
+      <w:lvlJc w:val="left"/>
+      <w:pPr>
+        <w:tabs>
+          <w:tab w:val="num" w:pos="3600"/>
+        </w:tabs>
+        <w:ind w:left="3600" w:hanging="360"/>
+      </w:pPr>
+      <w:rPr>
+        <w:rFonts w:ascii="Symbol" w:hAnsi="Symbol" w:hint="default"/>
+        <w:sz w:val="20"/>
+      </w:rPr>
+    </w:lvl>
+    <w:lvl w:ilvl="5" w:tentative="1">
+      <w:start w:val="1"/>
+      <w:numFmt w:val="bullet"/>
+      <w:lvlText w:val=""/>
+      <w:lvlJc w:val="left"/>
+      <w:pPr>
+        <w:tabs>
+          <w:tab w:val="num" w:pos="4320"/>
+        </w:tabs>
+        <w:ind w:left="4320" w:hanging="360"/>
+      </w:pPr>
+      <w:rPr>
+        <w:rFonts w:ascii="Symbol" w:hAnsi="Symbol" w:hint="default"/>
+        <w:sz w:val="20"/>
+      </w:rPr>
+    </w:lvl>
+    <w:lvl w:ilvl="6" w:tentative="1">
+      <w:start w:val="1"/>
+      <w:numFmt w:val="bullet"/>
+      <w:lvlText w:val=""/>
+      <w:lvlJc w:val="left"/>
+      <w:pPr>
+        <w:tabs>
+          <w:tab w:val="num" w:pos="5040"/>
+        </w:tabs>
+        <w:ind w:left="5040" w:hanging="360"/>
+      </w:pPr>
+      <w:rPr>
+        <w:rFonts w:ascii="Symbol" w:hAnsi="Symbol" w:hint="default"/>
+        <w:sz w:val="20"/>
+      </w:rPr>
+    </w:lvl>
+    <w:lvl w:ilvl="7" w:tentative="1">
+      <w:start w:val="1"/>
+      <w:numFmt w:val="bullet"/>
+      <w:lvlText w:val=""/>
+      <w:lvlJc w:val="left"/>
+      <w:pPr>
+        <w:tabs>
+          <w:tab w:val="num" w:pos="5760"/>
+        </w:tabs>
+        <w:ind w:left="5760" w:hanging="360"/>
+      </w:pPr>
+      <w:rPr>
+        <w:rFonts w:ascii="Symbol" w:hAnsi="Symbol" w:hint="default"/>
+        <w:sz w:val="20"/>
+      </w:rPr>
+    </w:lvl>
+    <w:lvl w:ilvl="8" w:tentative="1">
+      <w:start w:val="1"/>
+      <w:numFmt w:val="bullet"/>
+      <w:lvlText w:val=""/>
+      <w:lvlJc w:val="left"/>
+      <w:pPr>
+        <w:tabs>
+          <w:tab w:val="num" w:pos="6480"/>
+        </w:tabs>
+        <w:ind w:left="6480" w:hanging="360"/>
+      </w:pPr>
+      <w:rPr>
+        <w:rFonts w:ascii="Symbol" w:hAnsi="Symbol" w:hint="default"/>
+        <w:sz w:val="20"/>
+      </w:rPr>
+    </w:lvl>
+  </w:abstractNum>
+  <w:abstractNum w:abstractNumId="16">
+    <w:nsid w:val="5B3C6563"/>
+    <w:multiLevelType w:val="multilevel"/>
+    <w:tmpl w:val="8758C8C8"/>
+    <w:lvl w:ilvl="0">
+      <w:start w:val="1"/>
+      <w:numFmt w:val="bullet"/>
+      <w:lvlText w:val=""/>
+      <w:lvlJc w:val="left"/>
+      <w:pPr>
+        <w:tabs>
+          <w:tab w:val="num" w:pos="720"/>
+        </w:tabs>
+        <w:ind w:left="720" w:hanging="360"/>
+      </w:pPr>
+      <w:rPr>
+        <w:rFonts w:ascii="Symbol" w:hAnsi="Symbol" w:hint="default"/>
+        <w:sz w:val="20"/>
+      </w:rPr>
+    </w:lvl>
+    <w:lvl w:ilvl="1" w:tentative="1">
+      <w:start w:val="1"/>
+      <w:numFmt w:val="bullet"/>
+      <w:lvlText w:val=""/>
+      <w:lvlJc w:val="left"/>
+      <w:pPr>
+        <w:tabs>
+          <w:tab w:val="num" w:pos="1440"/>
+        </w:tabs>
+        <w:ind w:left="1440" w:hanging="360"/>
+      </w:pPr>
+      <w:rPr>
+        <w:rFonts w:ascii="Symbol" w:hAnsi="Symbol" w:hint="default"/>
+        <w:sz w:val="20"/>
+      </w:rPr>
+    </w:lvl>
+    <w:lvl w:ilvl="2" w:tentative="1">
+      <w:start w:val="1"/>
+      <w:numFmt w:val="bullet"/>
+      <w:lvlText w:val=""/>
+      <w:lvlJc w:val="left"/>
+      <w:pPr>
+        <w:tabs>
+          <w:tab w:val="num" w:pos="2160"/>
+        </w:tabs>
+        <w:ind w:left="2160" w:hanging="360"/>
+      </w:pPr>
+      <w:rPr>
+        <w:rFonts w:ascii="Symbol" w:hAnsi="Symbol" w:hint="default"/>
+        <w:sz w:val="20"/>
+      </w:rPr>
+    </w:lvl>
+    <w:lvl w:ilvl="3" w:tentative="1">
+      <w:start w:val="1"/>
+      <w:numFmt w:val="bullet"/>
+      <w:lvlText w:val=""/>
+      <w:lvlJc w:val="left"/>
+      <w:pPr>
+        <w:tabs>
+          <w:tab w:val="num" w:pos="2880"/>
+        </w:tabs>
+        <w:ind w:left="2880" w:hanging="360"/>
+      </w:pPr>
+      <w:rPr>
+        <w:rFonts w:ascii="Symbol" w:hAnsi="Symbol" w:hint="default"/>
+        <w:sz w:val="20"/>
+      </w:rPr>
+    </w:lvl>
+    <w:lvl w:ilvl="4" w:tentative="1">
+      <w:start w:val="1"/>
+      <w:numFmt w:val="bullet"/>
+      <w:lvlText w:val=""/>
+      <w:lvlJc w:val="left"/>
+      <w:pPr>
+        <w:tabs>
+          <w:tab w:val="num" w:pos="3600"/>
+        </w:tabs>
+        <w:ind w:left="3600" w:hanging="360"/>
+      </w:pPr>
+      <w:rPr>
+        <w:rFonts w:ascii="Symbol" w:hAnsi="Symbol" w:hint="default"/>
+        <w:sz w:val="20"/>
+      </w:rPr>
+    </w:lvl>
+    <w:lvl w:ilvl="5" w:tentative="1">
+      <w:start w:val="1"/>
+      <w:numFmt w:val="bullet"/>
+      <w:lvlText w:val=""/>
+      <w:lvlJc w:val="left"/>
+      <w:pPr>
+        <w:tabs>
+          <w:tab w:val="num" w:pos="4320"/>
+        </w:tabs>
+        <w:ind w:left="4320" w:hanging="360"/>
+      </w:pPr>
+      <w:rPr>
+        <w:rFonts w:ascii="Symbol" w:hAnsi="Symbol" w:hint="default"/>
+        <w:sz w:val="20"/>
+      </w:rPr>
+    </w:lvl>
+    <w:lvl w:ilvl="6" w:tentative="1">
+      <w:start w:val="1"/>
+      <w:numFmt w:val="bullet"/>
+      <w:lvlText w:val=""/>
+      <w:lvlJc w:val="left"/>
+      <w:pPr>
+        <w:tabs>
+          <w:tab w:val="num" w:pos="5040"/>
+        </w:tabs>
+        <w:ind w:left="5040" w:hanging="360"/>
+      </w:pPr>
+      <w:rPr>
+        <w:rFonts w:ascii="Symbol" w:hAnsi="Symbol" w:hint="default"/>
+        <w:sz w:val="20"/>
+      </w:rPr>
+    </w:lvl>
+    <w:lvl w:ilvl="7" w:tentative="1">
+      <w:start w:val="1"/>
+      <w:numFmt w:val="bullet"/>
+      <w:lvlText w:val=""/>
+      <w:lvlJc w:val="left"/>
+      <w:pPr>
+        <w:tabs>
+          <w:tab w:val="num" w:pos="5760"/>
+        </w:tabs>
+        <w:ind w:left="5760" w:hanging="360"/>
+      </w:pPr>
+      <w:rPr>
+        <w:rFonts w:ascii="Symbol" w:hAnsi="Symbol" w:hint="default"/>
+        <w:sz w:val="20"/>
+      </w:rPr>
+    </w:lvl>
+    <w:lvl w:ilvl="8" w:tentative="1">
+      <w:start w:val="1"/>
+      <w:numFmt w:val="bullet"/>
+      <w:lvlText w:val=""/>
+      <w:lvlJc w:val="left"/>
+      <w:pPr>
+        <w:tabs>
+          <w:tab w:val="num" w:pos="6480"/>
+        </w:tabs>
+        <w:ind w:left="6480" w:hanging="360"/>
+      </w:pPr>
+      <w:rPr>
+        <w:rFonts w:ascii="Symbol" w:hAnsi="Symbol" w:hint="default"/>
+        <w:sz w:val="20"/>
+      </w:rPr>
+    </w:lvl>
+  </w:abstractNum>
+  <w:abstractNum w:abstractNumId="17">
+    <w:nsid w:val="60F428F4"/>
+    <w:multiLevelType w:val="multilevel"/>
+    <w:tmpl w:val="8152C454"/>
+    <w:lvl w:ilvl="0">
+      <w:start w:val="1"/>
+      <w:numFmt w:val="bullet"/>
+      <w:lvlText w:val=""/>
+      <w:lvlJc w:val="left"/>
+      <w:pPr>
+        <w:tabs>
+          <w:tab w:val="num" w:pos="720"/>
+        </w:tabs>
+        <w:ind w:left="720" w:hanging="360"/>
+      </w:pPr>
+      <w:rPr>
+        <w:rFonts w:ascii="Symbol" w:hAnsi="Symbol" w:hint="default"/>
+        <w:sz w:val="20"/>
+      </w:rPr>
+    </w:lvl>
+    <w:lvl w:ilvl="1">
+      <w:start w:val="1"/>
+      <w:numFmt w:val="bullet"/>
+      <w:lvlText w:val=""/>
+      <w:lvlJc w:val="left"/>
+      <w:pPr>
+        <w:tabs>
+          <w:tab w:val="num" w:pos="1440"/>
+        </w:tabs>
+        <w:ind w:left="1440" w:hanging="360"/>
+      </w:pPr>
+      <w:rPr>
+        <w:rFonts w:ascii="Symbol" w:hAnsi="Symbol" w:hint="default"/>
+        <w:sz w:val="20"/>
+      </w:rPr>
+    </w:lvl>
+    <w:lvl w:ilvl="2">
+      <w:start w:val="1"/>
+      <w:numFmt w:val="bullet"/>
+      <w:lvlText w:val=""/>
+      <w:lvlJc w:val="left"/>
+      <w:pPr>
+        <w:tabs>
+          <w:tab w:val="num" w:pos="2160"/>
+        </w:tabs>
+        <w:ind w:left="2160" w:hanging="360"/>
+      </w:pPr>
+      <w:rPr>
+        <w:rFonts w:ascii="Symbol" w:hAnsi="Symbol" w:hint="default"/>
+        <w:sz w:val="20"/>
+      </w:rPr>
+    </w:lvl>
+    <w:lvl w:ilvl="3" w:tentative="1">
+      <w:start w:val="1"/>
+      <w:numFmt w:val="bullet"/>
+      <w:lvlText w:val=""/>
+      <w:lvlJc w:val="left"/>
+      <w:pPr>
+        <w:tabs>
+          <w:tab w:val="num" w:pos="2880"/>
+        </w:tabs>
+        <w:ind w:left="2880" w:hanging="360"/>
+      </w:pPr>
+      <w:rPr>
+        <w:rFonts w:ascii="Symbol" w:hAnsi="Symbol" w:hint="default"/>
+        <w:sz w:val="20"/>
+      </w:rPr>
+    </w:lvl>
+    <w:lvl w:ilvl="4" w:tentative="1">
+      <w:start w:val="1"/>
+      <w:numFmt w:val="bullet"/>
+      <w:lvlText w:val=""/>
+      <w:lvlJc w:val="left"/>
+      <w:pPr>
+        <w:tabs>
+          <w:tab w:val="num" w:pos="3600"/>
+        </w:tabs>
+        <w:ind w:left="3600" w:hanging="360"/>
+      </w:pPr>
+      <w:rPr>
+        <w:rFonts w:ascii="Symbol" w:hAnsi="Symbol" w:hint="default"/>
+        <w:sz w:val="20"/>
+      </w:rPr>
+    </w:lvl>
+    <w:lvl w:ilvl="5" w:tentative="1">
+      <w:start w:val="1"/>
+      <w:numFmt w:val="bullet"/>
+      <w:lvlText w:val=""/>
+      <w:lvlJc w:val="left"/>
+      <w:pPr>
+        <w:tabs>
+          <w:tab w:val="num" w:pos="4320"/>
+        </w:tabs>
+        <w:ind w:left="4320" w:hanging="360"/>
+      </w:pPr>
+      <w:rPr>
+        <w:rFonts w:ascii="Symbol" w:hAnsi="Symbol" w:hint="default"/>
+        <w:sz w:val="20"/>
+      </w:rPr>
+    </w:lvl>
+    <w:lvl w:ilvl="6" w:tentative="1">
+      <w:start w:val="1"/>
+      <w:numFmt w:val="bullet"/>
+      <w:lvlText w:val=""/>
+      <w:lvlJc w:val="left"/>
+      <w:pPr>
+        <w:tabs>
+          <w:tab w:val="num" w:pos="5040"/>
+        </w:tabs>
+        <w:ind w:left="5040" w:hanging="360"/>
+      </w:pPr>
+      <w:rPr>
+        <w:rFonts w:ascii="Symbol" w:hAnsi="Symbol" w:hint="default"/>
+        <w:sz w:val="20"/>
+      </w:rPr>
+    </w:lvl>
+    <w:lvl w:ilvl="7" w:tentative="1">
+      <w:start w:val="1"/>
+      <w:numFmt w:val="bullet"/>
+      <w:lvlText w:val=""/>
+      <w:lvlJc w:val="left"/>
+      <w:pPr>
+        <w:tabs>
+          <w:tab w:val="num" w:pos="5760"/>
+        </w:tabs>
+        <w:ind w:left="5760" w:hanging="360"/>
+      </w:pPr>
+      <w:rPr>
+        <w:rFonts w:ascii="Symbol" w:hAnsi="Symbol" w:hint="default"/>
+        <w:sz w:val="20"/>
+      </w:rPr>
+    </w:lvl>
+    <w:lvl w:ilvl="8" w:tentative="1">
+      <w:start w:val="1"/>
+      <w:numFmt w:val="bullet"/>
+      <w:lvlText w:val=""/>
+      <w:lvlJc w:val="left"/>
+      <w:pPr>
+        <w:tabs>
+          <w:tab w:val="num" w:pos="6480"/>
+        </w:tabs>
+        <w:ind w:left="6480" w:hanging="360"/>
+      </w:pPr>
+      <w:rPr>
+        <w:rFonts w:ascii="Symbol" w:hAnsi="Symbol" w:hint="default"/>
+        <w:sz w:val="20"/>
+      </w:rPr>
+    </w:lvl>
+  </w:abstractNum>
+  <w:abstractNum w:abstractNumId="18">
+    <w:nsid w:val="61D165F3"/>
+    <w:multiLevelType w:val="multilevel"/>
+    <w:tmpl w:val="C22CC370"/>
+    <w:lvl w:ilvl="0">
+      <w:start w:val="1"/>
+      <w:numFmt w:val="bullet"/>
+      <w:lvlText w:val=""/>
+      <w:lvlJc w:val="left"/>
+      <w:pPr>
+        <w:tabs>
+          <w:tab w:val="num" w:pos="720"/>
+        </w:tabs>
+        <w:ind w:left="720" w:hanging="360"/>
+      </w:pPr>
+      <w:rPr>
+        <w:rFonts w:ascii="Symbol" w:hAnsi="Symbol" w:hint="default"/>
+        <w:sz w:val="20"/>
+      </w:rPr>
+    </w:lvl>
+    <w:lvl w:ilvl="1" w:tentative="1">
+      <w:start w:val="1"/>
+      <w:numFmt w:val="bullet"/>
+      <w:lvlText w:val=""/>
+      <w:lvlJc w:val="left"/>
+      <w:pPr>
+        <w:tabs>
+          <w:tab w:val="num" w:pos="1440"/>
+        </w:tabs>
+        <w:ind w:left="1440" w:hanging="360"/>
+      </w:pPr>
+      <w:rPr>
+        <w:rFonts w:ascii="Symbol" w:hAnsi="Symbol" w:hint="default"/>
+        <w:sz w:val="20"/>
+      </w:rPr>
+    </w:lvl>
+    <w:lvl w:ilvl="2" w:tentative="1">
+      <w:start w:val="1"/>
+      <w:numFmt w:val="bullet"/>
+      <w:lvlText w:val=""/>
+      <w:lvlJc w:val="left"/>
+      <w:pPr>
+        <w:tabs>
+          <w:tab w:val="num" w:pos="2160"/>
+        </w:tabs>
+        <w:ind w:left="2160" w:hanging="360"/>
+      </w:pPr>
+      <w:rPr>
+        <w:rFonts w:ascii="Symbol" w:hAnsi="Symbol" w:hint="default"/>
+        <w:sz w:val="20"/>
+      </w:rPr>
+    </w:lvl>
+    <w:lvl w:ilvl="3" w:tentative="1">
+      <w:start w:val="1"/>
+      <w:numFmt w:val="bullet"/>
+      <w:lvlText w:val=""/>
+      <w:lvlJc w:val="left"/>
+      <w:pPr>
+        <w:tabs>
+          <w:tab w:val="num" w:pos="2880"/>
+        </w:tabs>
+        <w:ind w:left="2880" w:hanging="360"/>
+      </w:pPr>
+      <w:rPr>
+        <w:rFonts w:ascii="Symbol" w:hAnsi="Symbol" w:hint="default"/>
+        <w:sz w:val="20"/>
+      </w:rPr>
+    </w:lvl>
+    <w:lvl w:ilvl="4" w:tentative="1">
+      <w:start w:val="1"/>
+      <w:numFmt w:val="bullet"/>
+      <w:lvlText w:val=""/>
+      <w:lvlJc w:val="left"/>
+      <w:pPr>
+        <w:tabs>
+          <w:tab w:val="num" w:pos="3600"/>
+        </w:tabs>
+        <w:ind w:left="3600" w:hanging="360"/>
+      </w:pPr>
+      <w:rPr>
+        <w:rFonts w:ascii="Symbol" w:hAnsi="Symbol" w:hint="default"/>
+        <w:sz w:val="20"/>
+      </w:rPr>
+    </w:lvl>
+    <w:lvl w:ilvl="5" w:tentative="1">
+      <w:start w:val="1"/>
+      <w:numFmt w:val="bullet"/>
+      <w:lvlText w:val=""/>
+      <w:lvlJc w:val="left"/>
+      <w:pPr>
+        <w:tabs>
+          <w:tab w:val="num" w:pos="4320"/>
+        </w:tabs>
+        <w:ind w:left="4320" w:hanging="360"/>
+      </w:pPr>
+      <w:rPr>
+        <w:rFonts w:ascii="Symbol" w:hAnsi="Symbol" w:hint="default"/>
+        <w:sz w:val="20"/>
+      </w:rPr>
+    </w:lvl>
+    <w:lvl w:ilvl="6" w:tentative="1">
+      <w:start w:val="1"/>
+      <w:numFmt w:val="bullet"/>
+      <w:lvlText w:val=""/>
+      <w:lvlJc w:val="left"/>
+      <w:pPr>
+        <w:tabs>
+          <w:tab w:val="num" w:pos="5040"/>
+        </w:tabs>
+        <w:ind w:left="5040" w:hanging="360"/>
+      </w:pPr>
+      <w:rPr>
+        <w:rFonts w:ascii="Symbol" w:hAnsi="Symbol" w:hint="default"/>
+        <w:sz w:val="20"/>
+      </w:rPr>
+    </w:lvl>
+    <w:lvl w:ilvl="7" w:tentative="1">
+      <w:start w:val="1"/>
+      <w:numFmt w:val="bullet"/>
+      <w:lvlText w:val=""/>
+      <w:lvlJc w:val="left"/>
+      <w:pPr>
+        <w:tabs>
+          <w:tab w:val="num" w:pos="5760"/>
+        </w:tabs>
+        <w:ind w:left="5760" w:hanging="360"/>
+      </w:pPr>
+      <w:rPr>
+        <w:rFonts w:ascii="Symbol" w:hAnsi="Symbol" w:hint="default"/>
+        <w:sz w:val="20"/>
+      </w:rPr>
+    </w:lvl>
+    <w:lvl w:ilvl="8" w:tentative="1">
+      <w:start w:val="1"/>
+      <w:numFmt w:val="bullet"/>
+      <w:lvlText w:val=""/>
+      <w:lvlJc w:val="left"/>
+      <w:pPr>
+        <w:tabs>
+          <w:tab w:val="num" w:pos="6480"/>
+        </w:tabs>
+        <w:ind w:left="6480" w:hanging="360"/>
+      </w:pPr>
+      <w:rPr>
+        <w:rFonts w:ascii="Symbol" w:hAnsi="Symbol" w:hint="default"/>
+        <w:sz w:val="20"/>
+      </w:rPr>
+    </w:lvl>
+  </w:abstractNum>
+  <w:abstractNum w:abstractNumId="19">
+    <w:nsid w:val="68A41931"/>
+    <w:multiLevelType w:val="multilevel"/>
+    <w:tmpl w:val="45402F08"/>
+    <w:lvl w:ilvl="0">
+      <w:start w:val="1"/>
+      <w:numFmt w:val="bullet"/>
+      <w:lvlText w:val=""/>
+      <w:lvlJc w:val="left"/>
+      <w:pPr>
+        <w:tabs>
+          <w:tab w:val="num" w:pos="720"/>
+        </w:tabs>
+        <w:ind w:left="720" w:hanging="360"/>
+      </w:pPr>
+      <w:rPr>
+        <w:rFonts w:ascii="Symbol" w:hAnsi="Symbol" w:hint="default"/>
+        <w:sz w:val="20"/>
+      </w:rPr>
+    </w:lvl>
+    <w:lvl w:ilvl="1" w:tentative="1">
+      <w:start w:val="1"/>
+      <w:numFmt w:val="bullet"/>
+      <w:lvlText w:val=""/>
+      <w:lvlJc w:val="left"/>
+      <w:pPr>
+        <w:tabs>
+          <w:tab w:val="num" w:pos="1440"/>
+        </w:tabs>
+        <w:ind w:left="1440" w:hanging="360"/>
+      </w:pPr>
+      <w:rPr>
+        <w:rFonts w:ascii="Symbol" w:hAnsi="Symbol" w:hint="default"/>
+        <w:sz w:val="20"/>
+      </w:rPr>
+    </w:lvl>
+    <w:lvl w:ilvl="2" w:tentative="1">
+      <w:start w:val="1"/>
+      <w:numFmt w:val="bullet"/>
+      <w:lvlText w:val=""/>
+      <w:lvlJc w:val="left"/>
+      <w:pPr>
+        <w:tabs>
+          <w:tab w:val="num" w:pos="2160"/>
+        </w:tabs>
+        <w:ind w:left="2160" w:hanging="360"/>
+      </w:pPr>
+      <w:rPr>
+        <w:rFonts w:ascii="Symbol" w:hAnsi="Symbol" w:hint="default"/>
+        <w:sz w:val="20"/>
+      </w:rPr>
+    </w:lvl>
+    <w:lvl w:ilvl="3" w:tentative="1">
+      <w:start w:val="1"/>
+      <w:numFmt w:val="bullet"/>
+      <w:lvlText w:val=""/>
+      <w:lvlJc w:val="left"/>
+      <w:pPr>
+        <w:tabs>
+          <w:tab w:val="num" w:pos="2880"/>
+        </w:tabs>
+        <w:ind w:left="2880" w:hanging="360"/>
+      </w:pPr>
+      <w:rPr>
+        <w:rFonts w:ascii="Symbol" w:hAnsi="Symbol" w:hint="default"/>
+        <w:sz w:val="20"/>
+      </w:rPr>
+    </w:lvl>
+    <w:lvl w:ilvl="4" w:tentative="1">
+      <w:start w:val="1"/>
+      <w:numFmt w:val="bullet"/>
+      <w:lvlText w:val=""/>
+      <w:lvlJc w:val="left"/>
+      <w:pPr>
+        <w:tabs>
+          <w:tab w:val="num" w:pos="3600"/>
+        </w:tabs>
+        <w:ind w:left="3600" w:hanging="360"/>
+      </w:pPr>
+      <w:rPr>
+        <w:rFonts w:ascii="Symbol" w:hAnsi="Symbol" w:hint="default"/>
+        <w:sz w:val="20"/>
+      </w:rPr>
+    </w:lvl>
+    <w:lvl w:ilvl="5" w:tentative="1">
+      <w:start w:val="1"/>
+      <w:numFmt w:val="bullet"/>
+      <w:lvlText w:val=""/>
+      <w:lvlJc w:val="left"/>
+      <w:pPr>
+        <w:tabs>
+          <w:tab w:val="num" w:pos="4320"/>
+        </w:tabs>
+        <w:ind w:left="4320" w:hanging="360"/>
+      </w:pPr>
+      <w:rPr>
+        <w:rFonts w:ascii="Symbol" w:hAnsi="Symbol" w:hint="default"/>
+        <w:sz w:val="20"/>
+      </w:rPr>
+    </w:lvl>
+    <w:lvl w:ilvl="6" w:tentative="1">
+      <w:start w:val="1"/>
+      <w:numFmt w:val="bullet"/>
+      <w:lvlText w:val=""/>
+      <w:lvlJc w:val="left"/>
+      <w:pPr>
+        <w:tabs>
+          <w:tab w:val="num" w:pos="5040"/>
+        </w:tabs>
+        <w:ind w:left="5040" w:hanging="360"/>
+      </w:pPr>
+      <w:rPr>
+        <w:rFonts w:ascii="Symbol" w:hAnsi="Symbol" w:hint="default"/>
+        <w:sz w:val="20"/>
+      </w:rPr>
+    </w:lvl>
+    <w:lvl w:ilvl="7" w:tentative="1">
+      <w:start w:val="1"/>
+      <w:numFmt w:val="bullet"/>
+      <w:lvlText w:val=""/>
+      <w:lvlJc w:val="left"/>
+      <w:pPr>
+        <w:tabs>
+          <w:tab w:val="num" w:pos="5760"/>
+        </w:tabs>
+        <w:ind w:left="5760" w:hanging="360"/>
+      </w:pPr>
+      <w:rPr>
+        <w:rFonts w:ascii="Symbol" w:hAnsi="Symbol" w:hint="default"/>
+        <w:sz w:val="20"/>
+      </w:rPr>
+    </w:lvl>
+    <w:lvl w:ilvl="8" w:tentative="1">
+      <w:start w:val="1"/>
+      <w:numFmt w:val="bullet"/>
+      <w:lvlText w:val=""/>
+      <w:lvlJc w:val="left"/>
+      <w:pPr>
+        <w:tabs>
+          <w:tab w:val="num" w:pos="6480"/>
+        </w:tabs>
+        <w:ind w:left="6480" w:hanging="360"/>
+      </w:pPr>
+      <w:rPr>
+        <w:rFonts w:ascii="Symbol" w:hAnsi="Symbol" w:hint="default"/>
+        <w:sz w:val="20"/>
+      </w:rPr>
+    </w:lvl>
+  </w:abstractNum>
+  <w:abstractNum w:abstractNumId="20">
+    <w:nsid w:val="6BB67D13"/>
+    <w:multiLevelType w:val="multilevel"/>
+    <w:tmpl w:val="380A6868"/>
+    <w:lvl w:ilvl="0">
+      <w:start w:val="1"/>
+      <w:numFmt w:val="bullet"/>
+      <w:lvlText w:val=""/>
+      <w:lvlJc w:val="left"/>
+      <w:pPr>
+        <w:tabs>
+          <w:tab w:val="num" w:pos="720"/>
+        </w:tabs>
+        <w:ind w:left="720" w:hanging="360"/>
+      </w:pPr>
+      <w:rPr>
+        <w:rFonts w:ascii="Symbol" w:hAnsi="Symbol" w:hint="default"/>
+        <w:sz w:val="20"/>
+      </w:rPr>
+    </w:lvl>
+    <w:lvl w:ilvl="1">
+      <w:start w:val="1"/>
+      <w:numFmt w:val="bullet"/>
+      <w:lvlText w:val=""/>
+      <w:lvlJc w:val="left"/>
+      <w:pPr>
+        <w:tabs>
+          <w:tab w:val="num" w:pos="1440"/>
+        </w:tabs>
+        <w:ind w:left="1440" w:hanging="360"/>
+      </w:pPr>
+      <w:rPr>
+        <w:rFonts w:ascii="Symbol" w:hAnsi="Symbol" w:hint="default"/>
+        <w:sz w:val="20"/>
+      </w:rPr>
+    </w:lvl>
+    <w:lvl w:ilvl="2">
+      <w:start w:val="1"/>
+      <w:numFmt w:val="bullet"/>
+      <w:lvlText w:val=""/>
+      <w:lvlJc w:val="left"/>
+      <w:pPr>
+        <w:tabs>
+          <w:tab w:val="num" w:pos="2160"/>
+        </w:tabs>
+        <w:ind w:left="2160" w:hanging="360"/>
+      </w:pPr>
+      <w:rPr>
+        <w:rFonts w:ascii="Symbol" w:hAnsi="Symbol" w:hint="default"/>
+        <w:sz w:val="20"/>
+      </w:rPr>
+    </w:lvl>
+    <w:lvl w:ilvl="3" w:tentative="1">
+      <w:start w:val="1"/>
+      <w:numFmt w:val="bullet"/>
+      <w:lvlText w:val=""/>
+      <w:lvlJc w:val="left"/>
+      <w:pPr>
+        <w:tabs>
+          <w:tab w:val="num" w:pos="2880"/>
+        </w:tabs>
+        <w:ind w:left="2880" w:hanging="360"/>
+      </w:pPr>
+      <w:rPr>
+        <w:rFonts w:ascii="Symbol" w:hAnsi="Symbol" w:hint="default"/>
+        <w:sz w:val="20"/>
+      </w:rPr>
+    </w:lvl>
+    <w:lvl w:ilvl="4" w:tentative="1">
+      <w:start w:val="1"/>
+      <w:numFmt w:val="bullet"/>
+      <w:lvlText w:val=""/>
+      <w:lvlJc w:val="left"/>
+      <w:pPr>
+        <w:tabs>
+          <w:tab w:val="num" w:pos="3600"/>
+        </w:tabs>
+        <w:ind w:left="3600" w:hanging="360"/>
+      </w:pPr>
+      <w:rPr>
+        <w:rFonts w:ascii="Symbol" w:hAnsi="Symbol" w:hint="default"/>
+        <w:sz w:val="20"/>
+      </w:rPr>
+    </w:lvl>
+    <w:lvl w:ilvl="5" w:tentative="1">
+      <w:start w:val="1"/>
+      <w:numFmt w:val="bullet"/>
+      <w:lvlText w:val=""/>
+      <w:lvlJc w:val="left"/>
+      <w:pPr>
+        <w:tabs>
+          <w:tab w:val="num" w:pos="4320"/>
+        </w:tabs>
+        <w:ind w:left="4320" w:hanging="360"/>
+      </w:pPr>
+      <w:rPr>
+        <w:rFonts w:ascii="Symbol" w:hAnsi="Symbol" w:hint="default"/>
+        <w:sz w:val="20"/>
+      </w:rPr>
+    </w:lvl>
+    <w:lvl w:ilvl="6" w:tentative="1">
+      <w:start w:val="1"/>
+      <w:numFmt w:val="bullet"/>
+      <w:lvlText w:val=""/>
+      <w:lvlJc w:val="left"/>
+      <w:pPr>
+        <w:tabs>
+          <w:tab w:val="num" w:pos="5040"/>
+        </w:tabs>
+        <w:ind w:left="5040" w:hanging="360"/>
+      </w:pPr>
+      <w:rPr>
+        <w:rFonts w:ascii="Symbol" w:hAnsi="Symbol" w:hint="default"/>
+        <w:sz w:val="20"/>
+      </w:rPr>
+    </w:lvl>
+    <w:lvl w:ilvl="7" w:tentative="1">
+      <w:start w:val="1"/>
+      <w:numFmt w:val="bullet"/>
+      <w:lvlText w:val=""/>
+      <w:lvlJc w:val="left"/>
+      <w:pPr>
+        <w:tabs>
+          <w:tab w:val="num" w:pos="5760"/>
+        </w:tabs>
+        <w:ind w:left="5760" w:hanging="360"/>
+      </w:pPr>
+      <w:rPr>
+        <w:rFonts w:ascii="Symbol" w:hAnsi="Symbol" w:hint="default"/>
+        <w:sz w:val="20"/>
+      </w:rPr>
+    </w:lvl>
+    <w:lvl w:ilvl="8" w:tentative="1">
+      <w:start w:val="1"/>
+      <w:numFmt w:val="bullet"/>
+      <w:lvlText w:val=""/>
+      <w:lvlJc w:val="left"/>
+      <w:pPr>
+        <w:tabs>
+          <w:tab w:val="num" w:pos="6480"/>
+        </w:tabs>
+        <w:ind w:left="6480" w:hanging="360"/>
+      </w:pPr>
+      <w:rPr>
+        <w:rFonts w:ascii="Symbol" w:hAnsi="Symbol" w:hint="default"/>
+        <w:sz w:val="20"/>
+      </w:rPr>
+    </w:lvl>
+  </w:abstractNum>
+  <w:abstractNum w:abstractNumId="21">
+    <w:nsid w:val="72BC6D7A"/>
+    <w:multiLevelType w:val="multilevel"/>
+    <w:tmpl w:val="409C19F6"/>
+    <w:lvl w:ilvl="0">
+      <w:start w:val="1"/>
+      <w:numFmt w:val="bullet"/>
+      <w:lvlText w:val=""/>
+      <w:lvlJc w:val="left"/>
+      <w:pPr>
+        <w:tabs>
+          <w:tab w:val="num" w:pos="720"/>
+        </w:tabs>
+        <w:ind w:left="720" w:hanging="360"/>
+      </w:pPr>
+      <w:rPr>
+        <w:rFonts w:ascii="Symbol" w:hAnsi="Symbol" w:hint="default"/>
+        <w:sz w:val="20"/>
+      </w:rPr>
+    </w:lvl>
+    <w:lvl w:ilvl="1">
+      <w:start w:val="1"/>
+      <w:numFmt w:val="bullet"/>
+      <w:lvlText w:val=""/>
+      <w:lvlJc w:val="left"/>
+      <w:pPr>
+        <w:tabs>
+          <w:tab w:val="num" w:pos="1440"/>
+        </w:tabs>
+        <w:ind w:left="1440" w:hanging="360"/>
+      </w:pPr>
+      <w:rPr>
+        <w:rFonts w:ascii="Symbol" w:hAnsi="Symbol" w:hint="default"/>
+        <w:sz w:val="20"/>
+      </w:rPr>
+    </w:lvl>
+    <w:lvl w:ilvl="2">
+      <w:start w:val="1"/>
+      <w:numFmt w:val="bullet"/>
+      <w:lvlText w:val=""/>
+      <w:lvlJc w:val="left"/>
+      <w:pPr>
+        <w:tabs>
+          <w:tab w:val="num" w:pos="2160"/>
+        </w:tabs>
+        <w:ind w:left="2160" w:hanging="360"/>
+      </w:pPr>
+      <w:rPr>
+        <w:rFonts w:ascii="Symbol" w:hAnsi="Symbol" w:hint="default"/>
+        <w:sz w:val="20"/>
+      </w:rPr>
+    </w:lvl>
+    <w:lvl w:ilvl="3" w:tentative="1">
+      <w:start w:val="1"/>
+      <w:numFmt w:val="bullet"/>
+      <w:lvlText w:val=""/>
+      <w:lvlJc w:val="left"/>
+      <w:pPr>
+        <w:tabs>
+          <w:tab w:val="num" w:pos="2880"/>
+        </w:tabs>
+        <w:ind w:left="2880" w:hanging="360"/>
+      </w:pPr>
+      <w:rPr>
+        <w:rFonts w:ascii="Symbol" w:hAnsi="Symbol" w:hint="default"/>
+        <w:sz w:val="20"/>
+      </w:rPr>
+    </w:lvl>
+    <w:lvl w:ilvl="4" w:tentative="1">
+      <w:start w:val="1"/>
+      <w:numFmt w:val="bullet"/>
+      <w:lvlText w:val=""/>
+      <w:lvlJc w:val="left"/>
+      <w:pPr>
+        <w:tabs>
+          <w:tab w:val="num" w:pos="3600"/>
+        </w:tabs>
+        <w:ind w:left="3600" w:hanging="360"/>
+      </w:pPr>
+      <w:rPr>
+        <w:rFonts w:ascii="Symbol" w:hAnsi="Symbol" w:hint="default"/>
+        <w:sz w:val="20"/>
+      </w:rPr>
+    </w:lvl>
+    <w:lvl w:ilvl="5" w:tentative="1">
+      <w:start w:val="1"/>
+      <w:numFmt w:val="bullet"/>
+      <w:lvlText w:val=""/>
+      <w:lvlJc w:val="left"/>
+      <w:pPr>
+        <w:tabs>
+          <w:tab w:val="num" w:pos="4320"/>
+        </w:tabs>
+        <w:ind w:left="4320" w:hanging="360"/>
+      </w:pPr>
+      <w:rPr>
+        <w:rFonts w:ascii="Symbol" w:hAnsi="Symbol" w:hint="default"/>
+        <w:sz w:val="20"/>
+      </w:rPr>
+    </w:lvl>
+    <w:lvl w:ilvl="6" w:tentative="1">
+      <w:start w:val="1"/>
+      <w:numFmt w:val="bullet"/>
+      <w:lvlText w:val=""/>
+      <w:lvlJc w:val="left"/>
+      <w:pPr>
+        <w:tabs>
+          <w:tab w:val="num" w:pos="5040"/>
+        </w:tabs>
+        <w:ind w:left="5040" w:hanging="360"/>
+      </w:pPr>
+      <w:rPr>
+        <w:rFonts w:ascii="Symbol" w:hAnsi="Symbol" w:hint="default"/>
+        <w:sz w:val="20"/>
+      </w:rPr>
+    </w:lvl>
+    <w:lvl w:ilvl="7" w:tentative="1">
+      <w:start w:val="1"/>
+      <w:numFmt w:val="bullet"/>
+      <w:lvlText w:val=""/>
+      <w:lvlJc w:val="left"/>
+      <w:pPr>
+        <w:tabs>
+          <w:tab w:val="num" w:pos="5760"/>
+        </w:tabs>
+        <w:ind w:left="5760" w:hanging="360"/>
+      </w:pPr>
+      <w:rPr>
+        <w:rFonts w:ascii="Symbol" w:hAnsi="Symbol" w:hint="default"/>
+        <w:sz w:val="20"/>
+      </w:rPr>
+    </w:lvl>
+    <w:lvl w:ilvl="8" w:tentative="1">
+      <w:start w:val="1"/>
+      <w:numFmt w:val="bullet"/>
+      <w:lvlText w:val=""/>
+      <w:lvlJc w:val="left"/>
+      <w:pPr>
+        <w:tabs>
+          <w:tab w:val="num" w:pos="6480"/>
+        </w:tabs>
+        <w:ind w:left="6480" w:hanging="360"/>
+      </w:pPr>
+      <w:rPr>
+        <w:rFonts w:ascii="Symbol" w:hAnsi="Symbol" w:hint="default"/>
+        <w:sz w:val="20"/>
+      </w:rPr>
+    </w:lvl>
+  </w:abstractNum>
+  <w:abstractNum w:abstractNumId="22">
+    <w:nsid w:val="767E02B4"/>
+    <w:multiLevelType w:val="multilevel"/>
+    <w:tmpl w:val="CDFAA81E"/>
+    <w:lvl w:ilvl="0">
+      <w:start w:val="1"/>
+      <w:numFmt w:val="bullet"/>
+      <w:lvlText w:val=""/>
+      <w:lvlJc w:val="left"/>
+      <w:pPr>
+        <w:tabs>
+          <w:tab w:val="num" w:pos="720"/>
+        </w:tabs>
+        <w:ind w:left="720" w:hanging="360"/>
+      </w:pPr>
+      <w:rPr>
+        <w:rFonts w:ascii="Symbol" w:hAnsi="Symbol" w:hint="default"/>
+        <w:sz w:val="20"/>
+      </w:rPr>
+    </w:lvl>
+    <w:lvl w:ilvl="1">
+      <w:start w:val="1"/>
+      <w:numFmt w:val="bullet"/>
+      <w:lvlText w:val=""/>
+      <w:lvlJc w:val="left"/>
+      <w:pPr>
+        <w:tabs>
+          <w:tab w:val="num" w:pos="1440"/>
+        </w:tabs>
+        <w:ind w:left="1440" w:hanging="360"/>
+      </w:pPr>
+      <w:rPr>
+        <w:rFonts w:ascii="Symbol" w:hAnsi="Symbol" w:hint="default"/>
+        <w:sz w:val="20"/>
+      </w:rPr>
+    </w:lvl>
+    <w:lvl w:ilvl="2">
+      <w:start w:val="1"/>
+      <w:numFmt w:val="bullet"/>
+      <w:lvlText w:val=""/>
+      <w:lvlJc w:val="left"/>
+      <w:pPr>
+        <w:tabs>
+          <w:tab w:val="num" w:pos="2160"/>
+        </w:tabs>
+        <w:ind w:left="2160" w:hanging="360"/>
+      </w:pPr>
+      <w:rPr>
+        <w:rFonts w:ascii="Symbol" w:hAnsi="Symbol" w:hint="default"/>
+        <w:sz w:val="20"/>
+      </w:rPr>
+    </w:lvl>
+    <w:lvl w:ilvl="3" w:tentative="1">
+      <w:start w:val="1"/>
+      <w:numFmt w:val="bullet"/>
+      <w:lvlText w:val=""/>
+      <w:lvlJc w:val="left"/>
+      <w:pPr>
+        <w:tabs>
+          <w:tab w:val="num" w:pos="2880"/>
+        </w:tabs>
+        <w:ind w:left="2880" w:hanging="360"/>
+      </w:pPr>
+      <w:rPr>
+        <w:rFonts w:ascii="Symbol" w:hAnsi="Symbol" w:hint="default"/>
+        <w:sz w:val="20"/>
+      </w:rPr>
+    </w:lvl>
+    <w:lvl w:ilvl="4" w:tentative="1">
+      <w:start w:val="1"/>
+      <w:numFmt w:val="bullet"/>
+      <w:lvlText w:val=""/>
+      <w:lvlJc w:val="left"/>
+      <w:pPr>
+        <w:tabs>
+          <w:tab w:val="num" w:pos="3600"/>
+        </w:tabs>
+        <w:ind w:left="3600" w:hanging="360"/>
+      </w:pPr>
+      <w:rPr>
+        <w:rFonts w:ascii="Symbol" w:hAnsi="Symbol" w:hint="default"/>
+        <w:sz w:val="20"/>
+      </w:rPr>
+    </w:lvl>
+    <w:lvl w:ilvl="5" w:tentative="1">
+      <w:start w:val="1"/>
+      <w:numFmt w:val="bullet"/>
+      <w:lvlText w:val=""/>
+      <w:lvlJc w:val="left"/>
+      <w:pPr>
+        <w:tabs>
+          <w:tab w:val="num" w:pos="4320"/>
+        </w:tabs>
+        <w:ind w:left="4320" w:hanging="360"/>
+      </w:pPr>
+      <w:rPr>
+        <w:rFonts w:ascii="Symbol" w:hAnsi="Symbol" w:hint="default"/>
+        <w:sz w:val="20"/>
+      </w:rPr>
+    </w:lvl>
+    <w:lvl w:ilvl="6" w:tentative="1">
+      <w:start w:val="1"/>
+      <w:numFmt w:val="bullet"/>
+      <w:lvlText w:val=""/>
+      <w:lvlJc w:val="left"/>
+      <w:pPr>
+        <w:tabs>
+          <w:tab w:val="num" w:pos="5040"/>
+        </w:tabs>
+        <w:ind w:left="5040" w:hanging="360"/>
+      </w:pPr>
+      <w:rPr>
+        <w:rFonts w:ascii="Symbol" w:hAnsi="Symbol" w:hint="default"/>
+        <w:sz w:val="20"/>
+      </w:rPr>
+    </w:lvl>
+    <w:lvl w:ilvl="7" w:tentative="1">
+      <w:start w:val="1"/>
+      <w:numFmt w:val="bullet"/>
+      <w:lvlText w:val=""/>
+      <w:lvlJc w:val="left"/>
+      <w:pPr>
+        <w:tabs>
+          <w:tab w:val="num" w:pos="5760"/>
+        </w:tabs>
+        <w:ind w:left="5760" w:hanging="360"/>
+      </w:pPr>
+      <w:rPr>
+        <w:rFonts w:ascii="Symbol" w:hAnsi="Symbol" w:hint="default"/>
+        <w:sz w:val="20"/>
+      </w:rPr>
+    </w:lvl>
+    <w:lvl w:ilvl="8" w:tentative="1">
+      <w:start w:val="1"/>
+      <w:numFmt w:val="bullet"/>
+      <w:lvlText w:val=""/>
+      <w:lvlJc w:val="left"/>
+      <w:pPr>
+        <w:tabs>
+          <w:tab w:val="num" w:pos="6480"/>
+        </w:tabs>
+        <w:ind w:left="6480" w:hanging="360"/>
+      </w:pPr>
+      <w:rPr>
+        <w:rFonts w:ascii="Symbol" w:hAnsi="Symbol" w:hint="default"/>
+        <w:sz w:val="20"/>
+      </w:rPr>
+    </w:lvl>
+  </w:abstractNum>
+  <w:abstractNum w:abstractNumId="23">
+    <w:nsid w:val="772350BC"/>
+    <w:multiLevelType w:val="multilevel"/>
+    <w:tmpl w:val="21A07D98"/>
+    <w:lvl w:ilvl="0">
+      <w:start w:val="1"/>
+      <w:numFmt w:val="bullet"/>
+      <w:lvlText w:val=""/>
+      <w:lvlJc w:val="left"/>
+      <w:pPr>
+        <w:tabs>
+          <w:tab w:val="num" w:pos="720"/>
+        </w:tabs>
+        <w:ind w:left="720" w:hanging="360"/>
+      </w:pPr>
+      <w:rPr>
+        <w:rFonts w:ascii="Symbol" w:hAnsi="Symbol" w:hint="default"/>
+        <w:sz w:val="20"/>
+      </w:rPr>
+    </w:lvl>
+    <w:lvl w:ilvl="1">
+      <w:start w:val="1"/>
+      <w:numFmt w:val="bullet"/>
+      <w:lvlText w:val=""/>
+      <w:lvlJc w:val="left"/>
+      <w:pPr>
+        <w:tabs>
+          <w:tab w:val="num" w:pos="1440"/>
+        </w:tabs>
+        <w:ind w:left="1440" w:hanging="360"/>
+      </w:pPr>
+      <w:rPr>
+        <w:rFonts w:ascii="Symbol" w:hAnsi="Symbol" w:hint="default"/>
+        <w:sz w:val="20"/>
+      </w:rPr>
+    </w:lvl>
+    <w:lvl w:ilvl="2">
+      <w:start w:val="1"/>
+      <w:numFmt w:val="bullet"/>
+      <w:lvlText w:val=""/>
+      <w:lvlJc w:val="left"/>
+      <w:pPr>
+        <w:tabs>
+          <w:tab w:val="num" w:pos="2160"/>
+        </w:tabs>
+        <w:ind w:left="2160" w:hanging="360"/>
+      </w:pPr>
+      <w:rPr>
+        <w:rFonts w:ascii="Symbol" w:hAnsi="Symbol" w:hint="default"/>
+        <w:sz w:val="20"/>
+      </w:rPr>
+    </w:lvl>
+    <w:lvl w:ilvl="3" w:tentative="1">
+      <w:start w:val="1"/>
+      <w:numFmt w:val="bullet"/>
+      <w:lvlText w:val=""/>
+      <w:lvlJc w:val="left"/>
+      <w:pPr>
+        <w:tabs>
+          <w:tab w:val="num" w:pos="2880"/>
+        </w:tabs>
+        <w:ind w:left="2880" w:hanging="360"/>
+      </w:pPr>
+      <w:rPr>
+        <w:rFonts w:ascii="Symbol" w:hAnsi="Symbol" w:hint="default"/>
+        <w:sz w:val="20"/>
+      </w:rPr>
+    </w:lvl>
+    <w:lvl w:ilvl="4" w:tentative="1">
+      <w:start w:val="1"/>
+      <w:numFmt w:val="bullet"/>
+      <w:lvlText w:val=""/>
+      <w:lvlJc w:val="left"/>
+      <w:pPr>
+        <w:tabs>
+          <w:tab w:val="num" w:pos="3600"/>
+        </w:tabs>
+        <w:ind w:left="3600" w:hanging="360"/>
+      </w:pPr>
+      <w:rPr>
+        <w:rFonts w:ascii="Symbol" w:hAnsi="Symbol" w:hint="default"/>
+        <w:sz w:val="20"/>
+      </w:rPr>
+    </w:lvl>
+    <w:lvl w:ilvl="5" w:tentative="1">
+      <w:start w:val="1"/>
+      <w:numFmt w:val="bullet"/>
+      <w:lvlText w:val=""/>
+      <w:lvlJc w:val="left"/>
+      <w:pPr>
+        <w:tabs>
+          <w:tab w:val="num" w:pos="4320"/>
+        </w:tabs>
+        <w:ind w:left="4320" w:hanging="360"/>
+      </w:pPr>
+      <w:rPr>
+        <w:rFonts w:ascii="Symbol" w:hAnsi="Symbol" w:hint="default"/>
+        <w:sz w:val="20"/>
+      </w:rPr>
+    </w:lvl>
+    <w:lvl w:ilvl="6" w:tentative="1">
+      <w:start w:val="1"/>
+      <w:numFmt w:val="bullet"/>
+      <w:lvlText w:val=""/>
+      <w:lvlJc w:val="left"/>
+      <w:pPr>
+        <w:tabs>
+          <w:tab w:val="num" w:pos="5040"/>
+        </w:tabs>
+        <w:ind w:left="5040" w:hanging="360"/>
+      </w:pPr>
+      <w:rPr>
+        <w:rFonts w:ascii="Symbol" w:hAnsi="Symbol" w:hint="default"/>
+        <w:sz w:val="20"/>
+      </w:rPr>
+    </w:lvl>
+    <w:lvl w:ilvl="7" w:tentative="1">
+      <w:start w:val="1"/>
+      <w:numFmt w:val="bullet"/>
+      <w:lvlText w:val=""/>
+      <w:lvlJc w:val="left"/>
+      <w:pPr>
+        <w:tabs>
+          <w:tab w:val="num" w:pos="5760"/>
+        </w:tabs>
+        <w:ind w:left="5760" w:hanging="360"/>
+      </w:pPr>
+      <w:rPr>
+        <w:rFonts w:ascii="Symbol" w:hAnsi="Symbol" w:hint="default"/>
+        <w:sz w:val="20"/>
+      </w:rPr>
+    </w:lvl>
+    <w:lvl w:ilvl="8" w:tentative="1">
+      <w:start w:val="1"/>
+      <w:numFmt w:val="bullet"/>
+      <w:lvlText w:val=""/>
+      <w:lvlJc w:val="left"/>
+      <w:pPr>
+        <w:tabs>
+          <w:tab w:val="num" w:pos="6480"/>
+        </w:tabs>
+        <w:ind w:left="6480" w:hanging="360"/>
+      </w:pPr>
+      <w:rPr>
+        <w:rFonts w:ascii="Symbol" w:hAnsi="Symbol" w:hint="default"/>
+        <w:sz w:val="20"/>
+      </w:rPr>
+    </w:lvl>
+  </w:abstractNum>
+  <w:abstractNum w:abstractNumId="24">
+    <w:nsid w:val="79E940AF"/>
+    <w:multiLevelType w:val="multilevel"/>
+    <w:tmpl w:val="74AECB22"/>
+    <w:lvl w:ilvl="0">
+      <w:start w:val="1"/>
+      <w:numFmt w:val="bullet"/>
+      <w:lvlText w:val=""/>
+      <w:lvlJc w:val="left"/>
+      <w:pPr>
+        <w:tabs>
+          <w:tab w:val="num" w:pos="720"/>
+        </w:tabs>
+        <w:ind w:left="720" w:hanging="360"/>
+      </w:pPr>
+      <w:rPr>
+        <w:rFonts w:ascii="Symbol" w:hAnsi="Symbol" w:hint="default"/>
+        <w:sz w:val="20"/>
+      </w:rPr>
+    </w:lvl>
+    <w:lvl w:ilvl="1">
+      <w:start w:val="1"/>
+      <w:numFmt w:val="bullet"/>
+      <w:lvlText w:val=""/>
+      <w:lvlJc w:val="left"/>
+      <w:pPr>
+        <w:tabs>
+          <w:tab w:val="num" w:pos="1440"/>
+        </w:tabs>
+        <w:ind w:left="1440" w:hanging="360"/>
+      </w:pPr>
+      <w:rPr>
+        <w:rFonts w:ascii="Symbol" w:hAnsi="Symbol" w:hint="default"/>
+        <w:sz w:val="20"/>
+      </w:rPr>
+    </w:lvl>
+    <w:lvl w:ilvl="2" w:tentative="1">
+      <w:start w:val="1"/>
+      <w:numFmt w:val="bullet"/>
+      <w:lvlText w:val=""/>
+      <w:lvlJc w:val="left"/>
+      <w:pPr>
+        <w:tabs>
+          <w:tab w:val="num" w:pos="2160"/>
+        </w:tabs>
+        <w:ind w:left="2160" w:hanging="360"/>
+      </w:pPr>
+      <w:rPr>
+        <w:rFonts w:ascii="Symbol" w:hAnsi="Symbol" w:hint="default"/>
+        <w:sz w:val="20"/>
+      </w:rPr>
+    </w:lvl>
+    <w:lvl w:ilvl="3" w:tentative="1">
+      <w:start w:val="1"/>
+      <w:numFmt w:val="bullet"/>
+      <w:lvlText w:val=""/>
+      <w:lvlJc w:val="left"/>
+      <w:pPr>
+        <w:tabs>
+          <w:tab w:val="num" w:pos="2880"/>
+        </w:tabs>
+        <w:ind w:left="2880" w:hanging="360"/>
+      </w:pPr>
+      <w:rPr>
+        <w:rFonts w:ascii="Symbol" w:hAnsi="Symbol" w:hint="default"/>
+        <w:sz w:val="20"/>
+      </w:rPr>
+    </w:lvl>
+    <w:lvl w:ilvl="4" w:tentative="1">
+      <w:start w:val="1"/>
+      <w:numFmt w:val="bullet"/>
+      <w:lvlText w:val=""/>
+      <w:lvlJc w:val="left"/>
+      <w:pPr>
+        <w:tabs>
+          <w:tab w:val="num" w:pos="3600"/>
+        </w:tabs>
+        <w:ind w:left="3600" w:hanging="360"/>
+      </w:pPr>
+      <w:rPr>
+        <w:rFonts w:ascii="Symbol" w:hAnsi="Symbol" w:hint="default"/>
+        <w:sz w:val="20"/>
+      </w:rPr>
+    </w:lvl>
+    <w:lvl w:ilvl="5" w:tentative="1">
+      <w:start w:val="1"/>
+      <w:numFmt w:val="bullet"/>
+      <w:lvlText w:val=""/>
+      <w:lvlJc w:val="left"/>
+      <w:pPr>
+        <w:tabs>
+          <w:tab w:val="num" w:pos="4320"/>
+        </w:tabs>
+        <w:ind w:left="4320" w:hanging="360"/>
+      </w:pPr>
+      <w:rPr>
+        <w:rFonts w:ascii="Symbol" w:hAnsi="Symbol" w:hint="default"/>
+        <w:sz w:val="20"/>
+      </w:rPr>
+    </w:lvl>
+    <w:lvl w:ilvl="6" w:tentative="1">
+      <w:start w:val="1"/>
+      <w:numFmt w:val="bullet"/>
+      <w:lvlText w:val=""/>
+      <w:lvlJc w:val="left"/>
+      <w:pPr>
+        <w:tabs>
+          <w:tab w:val="num" w:pos="5040"/>
+        </w:tabs>
+        <w:ind w:left="5040" w:hanging="360"/>
+      </w:pPr>
+      <w:rPr>
+        <w:rFonts w:ascii="Symbol" w:hAnsi="Symbol" w:hint="default"/>
+        <w:sz w:val="20"/>
+      </w:rPr>
+    </w:lvl>
+    <w:lvl w:ilvl="7" w:tentative="1">
+      <w:start w:val="1"/>
+      <w:numFmt w:val="bullet"/>
+      <w:lvlText w:val=""/>
+      <w:lvlJc w:val="left"/>
+      <w:pPr>
+        <w:tabs>
+          <w:tab w:val="num" w:pos="5760"/>
+        </w:tabs>
+        <w:ind w:left="5760" w:hanging="360"/>
+      </w:pPr>
+      <w:rPr>
+        <w:rFonts w:ascii="Symbol" w:hAnsi="Symbol" w:hint="default"/>
+        <w:sz w:val="20"/>
+      </w:rPr>
+    </w:lvl>
+    <w:lvl w:ilvl="8" w:tentative="1">
+      <w:start w:val="1"/>
+      <w:numFmt w:val="bullet"/>
+      <w:lvlText w:val=""/>
+      <w:lvlJc w:val="left"/>
+      <w:pPr>
+        <w:tabs>
+          <w:tab w:val="num" w:pos="6480"/>
+        </w:tabs>
+        <w:ind w:left="6480" w:hanging="360"/>
+      </w:pPr>
+      <w:rPr>
+        <w:rFonts w:ascii="Symbol" w:hAnsi="Symbol" w:hint="default"/>
+        <w:sz w:val="20"/>
+      </w:rPr>
+    </w:lvl>
+  </w:abstractNum>
+  <w:abstractNum w:abstractNumId="25">
+    <w:nsid w:val="7E6F33C2"/>
+    <w:multiLevelType w:val="multilevel"/>
+    <w:tmpl w:val="D0FE3DB6"/>
+    <w:lvl w:ilvl="0">
+      <w:start w:val="1"/>
+      <w:numFmt w:val="bullet"/>
+      <w:lvlText w:val=""/>
+      <w:lvlJc w:val="left"/>
+      <w:pPr>
+        <w:tabs>
+          <w:tab w:val="num" w:pos="720"/>
+        </w:tabs>
+        <w:ind w:left="720" w:hanging="360"/>
+      </w:pPr>
+      <w:rPr>
+        <w:rFonts w:ascii="Symbol" w:hAnsi="Symbol" w:hint="default"/>
+        <w:sz w:val="20"/>
+      </w:rPr>
+    </w:lvl>
+    <w:lvl w:ilvl="1" w:tentative="1">
+      <w:start w:val="1"/>
+      <w:numFmt w:val="bullet"/>
+      <w:lvlText w:val=""/>
+      <w:lvlJc w:val="left"/>
+      <w:pPr>
+        <w:tabs>
+          <w:tab w:val="num" w:pos="1440"/>
+        </w:tabs>
+        <w:ind w:left="1440" w:hanging="360"/>
+      </w:pPr>
+      <w:rPr>
+        <w:rFonts w:ascii="Symbol" w:hAnsi="Symbol" w:hint="default"/>
+        <w:sz w:val="20"/>
+      </w:rPr>
+    </w:lvl>
+    <w:lvl w:ilvl="2" w:tentative="1">
+      <w:start w:val="1"/>
+      <w:numFmt w:val="bullet"/>
+      <w:lvlText w:val=""/>
+      <w:lvlJc w:val="left"/>
+      <w:pPr>
+        <w:tabs>
+          <w:tab w:val="num" w:pos="2160"/>
+        </w:tabs>
+        <w:ind w:left="2160" w:hanging="360"/>
+      </w:pPr>
+      <w:rPr>
+        <w:rFonts w:ascii="Symbol" w:hAnsi="Symbol" w:hint="default"/>
+        <w:sz w:val="20"/>
+      </w:rPr>
+    </w:lvl>
+    <w:lvl w:ilvl="3" w:tentative="1">
+      <w:start w:val="1"/>
+      <w:numFmt w:val="bullet"/>
+      <w:lvlText w:val=""/>
+      <w:lvlJc w:val="left"/>
+      <w:pPr>
+        <w:tabs>
+          <w:tab w:val="num" w:pos="2880"/>
+        </w:tabs>
+        <w:ind w:left="2880" w:hanging="360"/>
+      </w:pPr>
+      <w:rPr>
+        <w:rFonts w:ascii="Symbol" w:hAnsi="Symbol" w:hint="default"/>
+        <w:sz w:val="20"/>
+      </w:rPr>
+    </w:lvl>
+    <w:lvl w:ilvl="4" w:tentative="1">
+      <w:start w:val="1"/>
+      <w:numFmt w:val="bullet"/>
+      <w:lvlText w:val=""/>
+      <w:lvlJc w:val="left"/>
+      <w:pPr>
+        <w:tabs>
+          <w:tab w:val="num" w:pos="3600"/>
+        </w:tabs>
+        <w:ind w:left="3600" w:hanging="360"/>
+      </w:pPr>
+      <w:rPr>
+        <w:rFonts w:ascii="Symbol" w:hAnsi="Symbol" w:hint="default"/>
+        <w:sz w:val="20"/>
+      </w:rPr>
+    </w:lvl>
+    <w:lvl w:ilvl="5" w:tentative="1">
+      <w:start w:val="1"/>
+      <w:numFmt w:val="bullet"/>
+      <w:lvlText w:val=""/>
+      <w:lvlJc w:val="left"/>
+      <w:pPr>
+        <w:tabs>
+          <w:tab w:val="num" w:pos="4320"/>
+        </w:tabs>
+        <w:ind w:left="4320" w:hanging="360"/>
+      </w:pPr>
+      <w:rPr>
+        <w:rFonts w:ascii="Symbol" w:hAnsi="Symbol" w:hint="default"/>
+        <w:sz w:val="20"/>
+      </w:rPr>
+    </w:lvl>
+    <w:lvl w:ilvl="6" w:tentative="1">
+      <w:start w:val="1"/>
+      <w:numFmt w:val="bullet"/>
+      <w:lvlText w:val=""/>
+      <w:lvlJc w:val="left"/>
+      <w:pPr>
+        <w:tabs>
+          <w:tab w:val="num" w:pos="5040"/>
+        </w:tabs>
+        <w:ind w:left="5040" w:hanging="360"/>
+      </w:pPr>
+      <w:rPr>
+        <w:rFonts w:ascii="Symbol" w:hAnsi="Symbol" w:hint="default"/>
+        <w:sz w:val="20"/>
+      </w:rPr>
+    </w:lvl>
+    <w:lvl w:ilvl="7" w:tentative="1">
+      <w:start w:val="1"/>
+      <w:numFmt w:val="bullet"/>
+      <w:lvlText w:val=""/>
+      <w:lvlJc w:val="left"/>
+      <w:pPr>
+        <w:tabs>
+          <w:tab w:val="num" w:pos="5760"/>
+        </w:tabs>
+        <w:ind w:left="5760" w:hanging="360"/>
+      </w:pPr>
+      <w:rPr>
+        <w:rFonts w:ascii="Symbol" w:hAnsi="Symbol" w:hint="default"/>
+        <w:sz w:val="20"/>
+      </w:rPr>
+    </w:lvl>
+    <w:lvl w:ilvl="8" w:tentative="1">
+      <w:start w:val="1"/>
+      <w:numFmt w:val="bullet"/>
+      <w:lvlText w:val=""/>
+      <w:lvlJc w:val="left"/>
+      <w:pPr>
+        <w:tabs>
+          <w:tab w:val="num" w:pos="6480"/>
+        </w:tabs>
+        <w:ind w:left="6480" w:hanging="360"/>
+      </w:pPr>
+      <w:rPr>
+        <w:rFonts w:ascii="Symbol" w:hAnsi="Symbol" w:hint="default"/>
+        <w:sz w:val="20"/>
+      </w:rPr>
+    </w:lvl>
+  </w:abstractNum>
+  <w:num w:numId="1">
+    <w:abstractNumId w:val="5"/>
+  </w:num>
+  <w:num w:numId="2">
+    <w:abstractNumId w:val="12"/>
+  </w:num>
+  <w:num w:numId="3">
+    <w:abstractNumId w:val="7"/>
+  </w:num>
+  <w:num w:numId="4">
+    <w:abstractNumId w:val="25"/>
+  </w:num>
+  <w:num w:numId="5">
+    <w:abstractNumId w:val="18"/>
+  </w:num>
+  <w:num w:numId="6">
+    <w:abstractNumId w:val="22"/>
+  </w:num>
+  <w:num w:numId="7">
+    <w:abstractNumId w:val="6"/>
+  </w:num>
+  <w:num w:numId="8">
+    <w:abstractNumId w:val="21"/>
+  </w:num>
+  <w:num w:numId="9">
+    <w:abstractNumId w:val="1"/>
+  </w:num>
+  <w:num w:numId="10">
+    <w:abstractNumId w:val="11"/>
+  </w:num>
+  <w:num w:numId="11">
+    <w:abstractNumId w:val="16"/>
+  </w:num>
+  <w:num w:numId="12">
+    <w:abstractNumId w:val="3"/>
+  </w:num>
+  <w:num w:numId="13">
+    <w:abstractNumId w:val="13"/>
+  </w:num>
+  <w:num w:numId="14">
+    <w:abstractNumId w:val="15"/>
+  </w:num>
+  <w:num w:numId="15">
+    <w:abstractNumId w:val="0"/>
+  </w:num>
+  <w:num w:numId="16">
+    <w:abstractNumId w:val="8"/>
+  </w:num>
+  <w:num w:numId="17">
+    <w:abstractNumId w:val="2"/>
+  </w:num>
+  <w:num w:numId="18">
+    <w:abstractNumId w:val="10"/>
+  </w:num>
+  <w:num w:numId="19">
+    <w:abstractNumId w:val="9"/>
+  </w:num>
+  <w:num w:numId="20">
+    <w:abstractNumId w:val="19"/>
+  </w:num>
+  <w:num w:numId="21">
+    <w:abstractNumId w:val="23"/>
+  </w:num>
+  <w:num w:numId="22">
+    <w:abstractNumId w:val="4"/>
+  </w:num>
+  <w:num w:numId="23">
+    <w:abstractNumId w:val="24"/>
+  </w:num>
+  <w:num w:numId="24">
+    <w:abstractNumId w:val="14"/>
+  </w:num>
+  <w:num w:numId="25">
+    <w:abstractNumId w:val="20"/>
+  </w:num>
+  <w:num w:numId="26">
+    <w:abstractNumId w:val="17"/>
+  </w:num>
+</w:numbering>
 </file>
 
 <file path=word/styles.xml><?xml version="1.0" encoding="utf-8"?>
@@ -1173,6 +8835,61 @@
     <w:qFormat/>
     <w:rsid w:val="000D4DDA"/>
   </w:style>
+  <w:style w:type="paragraph" w:styleId="Heading2">
+    <w:name w:val="heading 2"/>
+    <w:basedOn w:val="Normal"/>
+    <w:link w:val="Heading2Char"/>
+    <w:uiPriority w:val="9"/>
+    <w:qFormat/>
+    <w:rsid w:val="00F54B09"/>
+    <w:pPr>
+      <w:spacing w:before="100" w:beforeAutospacing="1" w:after="100" w:afterAutospacing="1"/>
+      <w:outlineLvl w:val="1"/>
+    </w:pPr>
+    <w:rPr>
+      <w:rFonts w:ascii="Times" w:hAnsi="Times"/>
+      <w:b/>
+      <w:bCs/>
+      <w:sz w:val="36"/>
+      <w:szCs w:val="36"/>
+    </w:rPr>
+  </w:style>
+  <w:style w:type="paragraph" w:styleId="Heading3">
+    <w:name w:val="heading 3"/>
+    <w:basedOn w:val="Normal"/>
+    <w:link w:val="Heading3Char"/>
+    <w:uiPriority w:val="9"/>
+    <w:qFormat/>
+    <w:rsid w:val="00F54B09"/>
+    <w:pPr>
+      <w:spacing w:before="100" w:beforeAutospacing="1" w:after="100" w:afterAutospacing="1"/>
+      <w:outlineLvl w:val="2"/>
+    </w:pPr>
+    <w:rPr>
+      <w:rFonts w:ascii="Times" w:hAnsi="Times"/>
+      <w:b/>
+      <w:bCs/>
+      <w:sz w:val="27"/>
+      <w:szCs w:val="27"/>
+    </w:rPr>
+  </w:style>
+  <w:style w:type="paragraph" w:styleId="Heading4">
+    <w:name w:val="heading 4"/>
+    <w:basedOn w:val="Normal"/>
+    <w:link w:val="Heading4Char"/>
+    <w:uiPriority w:val="9"/>
+    <w:qFormat/>
+    <w:rsid w:val="00F54B09"/>
+    <w:pPr>
+      <w:spacing w:before="100" w:beforeAutospacing="1" w:after="100" w:afterAutospacing="1"/>
+      <w:outlineLvl w:val="3"/>
+    </w:pPr>
+    <w:rPr>
+      <w:rFonts w:ascii="Times" w:hAnsi="Times"/>
+      <w:b/>
+      <w:bCs/>
+    </w:rPr>
+  </w:style>
   <w:style w:type="character" w:default="1" w:styleId="DefaultParagraphFont">
     <w:name w:val="Default Paragraph Font"/>
     <w:uiPriority w:val="1"/>
@@ -1199,6 +8916,153 @@
     <w:uiPriority w:val="99"/>
     <w:semiHidden/>
     <w:unhideWhenUsed/>
+  </w:style>
+  <w:style w:type="character" w:customStyle="1" w:styleId="Heading2Char">
+    <w:name w:val="Heading 2 Char"/>
+    <w:basedOn w:val="DefaultParagraphFont"/>
+    <w:link w:val="Heading2"/>
+    <w:uiPriority w:val="9"/>
+    <w:rsid w:val="00F54B09"/>
+    <w:rPr>
+      <w:rFonts w:ascii="Times" w:hAnsi="Times"/>
+      <w:b/>
+      <w:bCs/>
+      <w:sz w:val="36"/>
+      <w:szCs w:val="36"/>
+    </w:rPr>
+  </w:style>
+  <w:style w:type="character" w:customStyle="1" w:styleId="Heading3Char">
+    <w:name w:val="Heading 3 Char"/>
+    <w:basedOn w:val="DefaultParagraphFont"/>
+    <w:link w:val="Heading3"/>
+    <w:uiPriority w:val="9"/>
+    <w:rsid w:val="00F54B09"/>
+    <w:rPr>
+      <w:rFonts w:ascii="Times" w:hAnsi="Times"/>
+      <w:b/>
+      <w:bCs/>
+      <w:sz w:val="27"/>
+      <w:szCs w:val="27"/>
+    </w:rPr>
+  </w:style>
+  <w:style w:type="character" w:customStyle="1" w:styleId="Heading4Char">
+    <w:name w:val="Heading 4 Char"/>
+    <w:basedOn w:val="DefaultParagraphFont"/>
+    <w:link w:val="Heading4"/>
+    <w:uiPriority w:val="9"/>
+    <w:rsid w:val="00F54B09"/>
+    <w:rPr>
+      <w:rFonts w:ascii="Times" w:hAnsi="Times"/>
+      <w:b/>
+      <w:bCs/>
+    </w:rPr>
+  </w:style>
+  <w:style w:type="character" w:styleId="Hyperlink">
+    <w:name w:val="Hyperlink"/>
+    <w:basedOn w:val="DefaultParagraphFont"/>
+    <w:uiPriority w:val="99"/>
+    <w:semiHidden/>
+    <w:unhideWhenUsed/>
+    <w:rsid w:val="00F54B09"/>
+    <w:rPr>
+      <w:color w:val="0000FF"/>
+      <w:u w:val="single"/>
+    </w:rPr>
+  </w:style>
+  <w:style w:type="character" w:customStyle="1" w:styleId="typenamelink">
+    <w:name w:val="typenamelink"/>
+    <w:basedOn w:val="DefaultParagraphFont"/>
+    <w:rsid w:val="00F54B09"/>
+  </w:style>
+  <w:style w:type="paragraph" w:styleId="HTMLPreformatted">
+    <w:name w:val="HTML Preformatted"/>
+    <w:basedOn w:val="Normal"/>
+    <w:link w:val="HTMLPreformattedChar"/>
+    <w:uiPriority w:val="99"/>
+    <w:semiHidden/>
+    <w:unhideWhenUsed/>
+    <w:rsid w:val="00F54B09"/>
+    <w:pPr>
+      <w:tabs>
+        <w:tab w:val="left" w:pos="916"/>
+        <w:tab w:val="left" w:pos="1832"/>
+        <w:tab w:val="left" w:pos="2748"/>
+        <w:tab w:val="left" w:pos="3664"/>
+        <w:tab w:val="left" w:pos="4580"/>
+        <w:tab w:val="left" w:pos="5496"/>
+        <w:tab w:val="left" w:pos="6412"/>
+        <w:tab w:val="left" w:pos="7328"/>
+        <w:tab w:val="left" w:pos="8244"/>
+        <w:tab w:val="left" w:pos="9160"/>
+        <w:tab w:val="left" w:pos="10076"/>
+        <w:tab w:val="left" w:pos="10992"/>
+        <w:tab w:val="left" w:pos="11908"/>
+        <w:tab w:val="left" w:pos="12824"/>
+        <w:tab w:val="left" w:pos="13740"/>
+        <w:tab w:val="left" w:pos="14656"/>
+      </w:tabs>
+    </w:pPr>
+    <w:rPr>
+      <w:rFonts w:ascii="Courier" w:hAnsi="Courier" w:cs="Courier"/>
+      <w:sz w:val="20"/>
+      <w:szCs w:val="20"/>
+    </w:rPr>
+  </w:style>
+  <w:style w:type="character" w:customStyle="1" w:styleId="HTMLPreformattedChar">
+    <w:name w:val="HTML Preformatted Char"/>
+    <w:basedOn w:val="DefaultParagraphFont"/>
+    <w:link w:val="HTMLPreformatted"/>
+    <w:uiPriority w:val="99"/>
+    <w:semiHidden/>
+    <w:rsid w:val="00F54B09"/>
+    <w:rPr>
+      <w:rFonts w:ascii="Courier" w:hAnsi="Courier" w:cs="Courier"/>
+      <w:sz w:val="20"/>
+      <w:szCs w:val="20"/>
+    </w:rPr>
+  </w:style>
+  <w:style w:type="character" w:customStyle="1" w:styleId="typenamelabel">
+    <w:name w:val="typenamelabel"/>
+    <w:basedOn w:val="DefaultParagraphFont"/>
+    <w:rsid w:val="00F54B09"/>
+  </w:style>
+  <w:style w:type="character" w:styleId="HTMLCode">
+    <w:name w:val="HTML Code"/>
+    <w:basedOn w:val="DefaultParagraphFont"/>
+    <w:uiPriority w:val="99"/>
+    <w:semiHidden/>
+    <w:unhideWhenUsed/>
+    <w:rsid w:val="00F54B09"/>
+    <w:rPr>
+      <w:rFonts w:ascii="Courier" w:eastAsiaTheme="minorEastAsia" w:hAnsi="Courier" w:cs="Courier"/>
+      <w:sz w:val="20"/>
+      <w:szCs w:val="20"/>
+    </w:rPr>
+  </w:style>
+  <w:style w:type="character" w:customStyle="1" w:styleId="membernamelink">
+    <w:name w:val="membernamelink"/>
+    <w:basedOn w:val="DefaultParagraphFont"/>
+    <w:rsid w:val="00F54B09"/>
+  </w:style>
+  <w:style w:type="character" w:customStyle="1" w:styleId="activetabletab">
+    <w:name w:val="activetabletab"/>
+    <w:basedOn w:val="DefaultParagraphFont"/>
+    <w:rsid w:val="00F54B09"/>
+  </w:style>
+  <w:style w:type="character" w:customStyle="1" w:styleId="tabletab">
+    <w:name w:val="tabletab"/>
+    <w:basedOn w:val="DefaultParagraphFont"/>
+    <w:rsid w:val="00F54B09"/>
+  </w:style>
+  <w:style w:type="character" w:customStyle="1" w:styleId="overridespecifylabel">
+    <w:name w:val="overridespecifylabel"/>
+    <w:basedOn w:val="DefaultParagraphFont"/>
+    <w:rsid w:val="00F54B09"/>
+  </w:style>
+  <w:style w:type="character" w:customStyle="1" w:styleId="simpletaglabel">
+    <w:name w:val="simpletaglabel"/>
+    <w:basedOn w:val="DefaultParagraphFont"/>
+    <w:rsid w:val="00F54B09"/>
   </w:style>
 </w:styles>
 </file>
@@ -1360,6 +9224,61 @@
     <w:qFormat/>
     <w:rsid w:val="000D4DDA"/>
   </w:style>
+  <w:style w:type="paragraph" w:styleId="Heading2">
+    <w:name w:val="heading 2"/>
+    <w:basedOn w:val="Normal"/>
+    <w:link w:val="Heading2Char"/>
+    <w:uiPriority w:val="9"/>
+    <w:qFormat/>
+    <w:rsid w:val="00F54B09"/>
+    <w:pPr>
+      <w:spacing w:before="100" w:beforeAutospacing="1" w:after="100" w:afterAutospacing="1"/>
+      <w:outlineLvl w:val="1"/>
+    </w:pPr>
+    <w:rPr>
+      <w:rFonts w:ascii="Times" w:hAnsi="Times"/>
+      <w:b/>
+      <w:bCs/>
+      <w:sz w:val="36"/>
+      <w:szCs w:val="36"/>
+    </w:rPr>
+  </w:style>
+  <w:style w:type="paragraph" w:styleId="Heading3">
+    <w:name w:val="heading 3"/>
+    <w:basedOn w:val="Normal"/>
+    <w:link w:val="Heading3Char"/>
+    <w:uiPriority w:val="9"/>
+    <w:qFormat/>
+    <w:rsid w:val="00F54B09"/>
+    <w:pPr>
+      <w:spacing w:before="100" w:beforeAutospacing="1" w:after="100" w:afterAutospacing="1"/>
+      <w:outlineLvl w:val="2"/>
+    </w:pPr>
+    <w:rPr>
+      <w:rFonts w:ascii="Times" w:hAnsi="Times"/>
+      <w:b/>
+      <w:bCs/>
+      <w:sz w:val="27"/>
+      <w:szCs w:val="27"/>
+    </w:rPr>
+  </w:style>
+  <w:style w:type="paragraph" w:styleId="Heading4">
+    <w:name w:val="heading 4"/>
+    <w:basedOn w:val="Normal"/>
+    <w:link w:val="Heading4Char"/>
+    <w:uiPriority w:val="9"/>
+    <w:qFormat/>
+    <w:rsid w:val="00F54B09"/>
+    <w:pPr>
+      <w:spacing w:before="100" w:beforeAutospacing="1" w:after="100" w:afterAutospacing="1"/>
+      <w:outlineLvl w:val="3"/>
+    </w:pPr>
+    <w:rPr>
+      <w:rFonts w:ascii="Times" w:hAnsi="Times"/>
+      <w:b/>
+      <w:bCs/>
+    </w:rPr>
+  </w:style>
   <w:style w:type="character" w:default="1" w:styleId="DefaultParagraphFont">
     <w:name w:val="Default Paragraph Font"/>
     <w:uiPriority w:val="1"/>
@@ -1386,6 +9305,153 @@
     <w:uiPriority w:val="99"/>
     <w:semiHidden/>
     <w:unhideWhenUsed/>
+  </w:style>
+  <w:style w:type="character" w:customStyle="1" w:styleId="Heading2Char">
+    <w:name w:val="Heading 2 Char"/>
+    <w:basedOn w:val="DefaultParagraphFont"/>
+    <w:link w:val="Heading2"/>
+    <w:uiPriority w:val="9"/>
+    <w:rsid w:val="00F54B09"/>
+    <w:rPr>
+      <w:rFonts w:ascii="Times" w:hAnsi="Times"/>
+      <w:b/>
+      <w:bCs/>
+      <w:sz w:val="36"/>
+      <w:szCs w:val="36"/>
+    </w:rPr>
+  </w:style>
+  <w:style w:type="character" w:customStyle="1" w:styleId="Heading3Char">
+    <w:name w:val="Heading 3 Char"/>
+    <w:basedOn w:val="DefaultParagraphFont"/>
+    <w:link w:val="Heading3"/>
+    <w:uiPriority w:val="9"/>
+    <w:rsid w:val="00F54B09"/>
+    <w:rPr>
+      <w:rFonts w:ascii="Times" w:hAnsi="Times"/>
+      <w:b/>
+      <w:bCs/>
+      <w:sz w:val="27"/>
+      <w:szCs w:val="27"/>
+    </w:rPr>
+  </w:style>
+  <w:style w:type="character" w:customStyle="1" w:styleId="Heading4Char">
+    <w:name w:val="Heading 4 Char"/>
+    <w:basedOn w:val="DefaultParagraphFont"/>
+    <w:link w:val="Heading4"/>
+    <w:uiPriority w:val="9"/>
+    <w:rsid w:val="00F54B09"/>
+    <w:rPr>
+      <w:rFonts w:ascii="Times" w:hAnsi="Times"/>
+      <w:b/>
+      <w:bCs/>
+    </w:rPr>
+  </w:style>
+  <w:style w:type="character" w:styleId="Hyperlink">
+    <w:name w:val="Hyperlink"/>
+    <w:basedOn w:val="DefaultParagraphFont"/>
+    <w:uiPriority w:val="99"/>
+    <w:semiHidden/>
+    <w:unhideWhenUsed/>
+    <w:rsid w:val="00F54B09"/>
+    <w:rPr>
+      <w:color w:val="0000FF"/>
+      <w:u w:val="single"/>
+    </w:rPr>
+  </w:style>
+  <w:style w:type="character" w:customStyle="1" w:styleId="typenamelink">
+    <w:name w:val="typenamelink"/>
+    <w:basedOn w:val="DefaultParagraphFont"/>
+    <w:rsid w:val="00F54B09"/>
+  </w:style>
+  <w:style w:type="paragraph" w:styleId="HTMLPreformatted">
+    <w:name w:val="HTML Preformatted"/>
+    <w:basedOn w:val="Normal"/>
+    <w:link w:val="HTMLPreformattedChar"/>
+    <w:uiPriority w:val="99"/>
+    <w:semiHidden/>
+    <w:unhideWhenUsed/>
+    <w:rsid w:val="00F54B09"/>
+    <w:pPr>
+      <w:tabs>
+        <w:tab w:val="left" w:pos="916"/>
+        <w:tab w:val="left" w:pos="1832"/>
+        <w:tab w:val="left" w:pos="2748"/>
+        <w:tab w:val="left" w:pos="3664"/>
+        <w:tab w:val="left" w:pos="4580"/>
+        <w:tab w:val="left" w:pos="5496"/>
+        <w:tab w:val="left" w:pos="6412"/>
+        <w:tab w:val="left" w:pos="7328"/>
+        <w:tab w:val="left" w:pos="8244"/>
+        <w:tab w:val="left" w:pos="9160"/>
+        <w:tab w:val="left" w:pos="10076"/>
+        <w:tab w:val="left" w:pos="10992"/>
+        <w:tab w:val="left" w:pos="11908"/>
+        <w:tab w:val="left" w:pos="12824"/>
+        <w:tab w:val="left" w:pos="13740"/>
+        <w:tab w:val="left" w:pos="14656"/>
+      </w:tabs>
+    </w:pPr>
+    <w:rPr>
+      <w:rFonts w:ascii="Courier" w:hAnsi="Courier" w:cs="Courier"/>
+      <w:sz w:val="20"/>
+      <w:szCs w:val="20"/>
+    </w:rPr>
+  </w:style>
+  <w:style w:type="character" w:customStyle="1" w:styleId="HTMLPreformattedChar">
+    <w:name w:val="HTML Preformatted Char"/>
+    <w:basedOn w:val="DefaultParagraphFont"/>
+    <w:link w:val="HTMLPreformatted"/>
+    <w:uiPriority w:val="99"/>
+    <w:semiHidden/>
+    <w:rsid w:val="00F54B09"/>
+    <w:rPr>
+      <w:rFonts w:ascii="Courier" w:hAnsi="Courier" w:cs="Courier"/>
+      <w:sz w:val="20"/>
+      <w:szCs w:val="20"/>
+    </w:rPr>
+  </w:style>
+  <w:style w:type="character" w:customStyle="1" w:styleId="typenamelabel">
+    <w:name w:val="typenamelabel"/>
+    <w:basedOn w:val="DefaultParagraphFont"/>
+    <w:rsid w:val="00F54B09"/>
+  </w:style>
+  <w:style w:type="character" w:styleId="HTMLCode">
+    <w:name w:val="HTML Code"/>
+    <w:basedOn w:val="DefaultParagraphFont"/>
+    <w:uiPriority w:val="99"/>
+    <w:semiHidden/>
+    <w:unhideWhenUsed/>
+    <w:rsid w:val="00F54B09"/>
+    <w:rPr>
+      <w:rFonts w:ascii="Courier" w:eastAsiaTheme="minorEastAsia" w:hAnsi="Courier" w:cs="Courier"/>
+      <w:sz w:val="20"/>
+      <w:szCs w:val="20"/>
+    </w:rPr>
+  </w:style>
+  <w:style w:type="character" w:customStyle="1" w:styleId="membernamelink">
+    <w:name w:val="membernamelink"/>
+    <w:basedOn w:val="DefaultParagraphFont"/>
+    <w:rsid w:val="00F54B09"/>
+  </w:style>
+  <w:style w:type="character" w:customStyle="1" w:styleId="activetabletab">
+    <w:name w:val="activetabletab"/>
+    <w:basedOn w:val="DefaultParagraphFont"/>
+    <w:rsid w:val="00F54B09"/>
+  </w:style>
+  <w:style w:type="character" w:customStyle="1" w:styleId="tabletab">
+    <w:name w:val="tabletab"/>
+    <w:basedOn w:val="DefaultParagraphFont"/>
+    <w:rsid w:val="00F54B09"/>
+  </w:style>
+  <w:style w:type="character" w:customStyle="1" w:styleId="overridespecifylabel">
+    <w:name w:val="overridespecifylabel"/>
+    <w:basedOn w:val="DefaultParagraphFont"/>
+    <w:rsid w:val="00F54B09"/>
+  </w:style>
+  <w:style w:type="character" w:customStyle="1" w:styleId="simpletaglabel">
+    <w:name w:val="simpletaglabel"/>
+    <w:basedOn w:val="DefaultParagraphFont"/>
+    <w:rsid w:val="00F54B09"/>
   </w:style>
 </w:styles>
 </file>
